--- a/TRR_Ekaterina_Koprykova_ru.docx
+++ b/TRR_Ekaterina_Koprykova_ru.docx
@@ -57,6 +57,7 @@
                 <w:color w:val="F6F7F9"/>
                 <w:sz w:val="48"/>
                 <w:szCs w:val="48"/>
+                <w:lang w:val="ru-RU"/>
               </w:rPr>
             </w:r>
           </w:p>
@@ -76,6 +77,7 @@
               <w:rPr>
                 <w:rFonts w:eastAsia="Roboto" w:cs="Roboto" w:ascii="Roboto" w:hAnsi="Roboto"/>
                 <w:sz w:val="22"/>
+                <w:lang w:val="ru-RU"/>
               </w:rPr>
             </w:r>
           </w:p>
@@ -97,9 +99,10 @@
           <w:rFonts w:eastAsia="Roboto" w:cs="Roboto" w:ascii="Roboto" w:hAnsi="Roboto"/>
           <w:sz w:val="10"/>
           <w:szCs w:val="10"/>
+          <w:lang w:val="ru-RU"/>
         </w:rPr>
         <w:drawing>
-          <wp:anchor behindDoc="1" distT="0" distB="0" distL="0" distR="0" simplePos="0" locked="0" layoutInCell="0" allowOverlap="1" relativeHeight="13">
+          <wp:anchor behindDoc="1" distT="0" distB="0" distL="0" distR="0" simplePos="0" locked="0" layoutInCell="0" allowOverlap="1" relativeHeight="14">
             <wp:simplePos x="0" y="0"/>
             <wp:positionH relativeFrom="page">
               <wp:posOffset>7620</wp:posOffset>
@@ -160,6 +163,7 @@
           <w:rFonts w:eastAsia="Roboto" w:cs="Roboto" w:ascii="Roboto" w:hAnsi="Roboto"/>
           <w:sz w:val="10"/>
           <w:szCs w:val="10"/>
+          <w:lang w:val="ru-RU"/>
         </w:rPr>
       </w:r>
     </w:p>
@@ -544,10 +548,8 @@
       </w:pPr>
       <w:r>
         <w:rPr>
-          <w:rFonts w:eastAsia="IBM Plex Sans" w:cs="IBM Plex Sans" w:ascii="IBM Plex Sans" w:hAnsi="IBM Plex Sans"/>
-          <w:color w:val="000000"/>
-          <w:sz w:val="22"/>
-          <w:szCs w:val="22"/>
+          <w:sz w:val="44"/>
+          <w:szCs w:val="44"/>
         </w:rPr>
       </w:r>
     </w:p>
@@ -697,16 +699,16 @@
         </w:tblCellMar>
       </w:tblPr>
       <w:tblGrid>
-        <w:gridCol w:w="420"/>
-        <w:gridCol w:w="1860"/>
+        <w:gridCol w:w="419"/>
+        <w:gridCol w:w="1861"/>
         <w:gridCol w:w="6930"/>
-        <w:gridCol w:w="1470"/>
+        <w:gridCol w:w="1469"/>
       </w:tblGrid>
       <w:tr>
         <w:trPr/>
         <w:tc>
           <w:tcPr>
-            <w:tcW w:w="420" w:type="dxa"/>
+            <w:tcW w:w="419" w:type="dxa"/>
             <w:tcBorders/>
           </w:tcPr>
           <w:p>
@@ -739,7 +741,7 @@
         </w:tc>
         <w:tc>
           <w:tcPr>
-            <w:tcW w:w="1860" w:type="dxa"/>
+            <w:tcW w:w="1861" w:type="dxa"/>
             <w:tcBorders/>
           </w:tcPr>
           <w:p>
@@ -797,21 +799,13 @@
                 <w:sz w:val="22"/>
                 <w:szCs w:val="22"/>
               </w:rPr>
-              <w:t xml:space="preserve">Наименование </w:t>
-            </w:r>
-            <w:r>
-              <w:rPr>
-                <w:rFonts w:ascii="Calibri" w:hAnsi="Calibri"/>
-                <w:sz w:val="22"/>
-                <w:szCs w:val="22"/>
-              </w:rPr>
-              <w:t>проверки</w:t>
-            </w:r>
-          </w:p>
-        </w:tc>
-        <w:tc>
-          <w:tcPr>
-            <w:tcW w:w="1470" w:type="dxa"/>
+              <w:t>Наименование проверки</w:t>
+            </w:r>
+          </w:p>
+        </w:tc>
+        <w:tc>
+          <w:tcPr>
+            <w:tcW w:w="1469" w:type="dxa"/>
             <w:tcBorders/>
           </w:tcPr>
           <w:p>
@@ -845,7 +839,7 @@
         <w:trPr/>
         <w:tc>
           <w:tcPr>
-            <w:tcW w:w="420" w:type="dxa"/>
+            <w:tcW w:w="419" w:type="dxa"/>
             <w:tcBorders/>
           </w:tcPr>
           <w:p>
@@ -877,7 +871,7 @@
         </w:tc>
         <w:tc>
           <w:tcPr>
-            <w:tcW w:w="1860" w:type="dxa"/>
+            <w:tcW w:w="1861" w:type="dxa"/>
             <w:tcBorders/>
           </w:tcPr>
           <w:p>
@@ -941,7 +935,7 @@
         </w:tc>
         <w:tc>
           <w:tcPr>
-            <w:tcW w:w="1470" w:type="dxa"/>
+            <w:tcW w:w="1469" w:type="dxa"/>
             <w:tcBorders/>
           </w:tcPr>
           <w:p>
@@ -980,7 +974,7 @@
         <w:trPr/>
         <w:tc>
           <w:tcPr>
-            <w:tcW w:w="420" w:type="dxa"/>
+            <w:tcW w:w="419" w:type="dxa"/>
             <w:tcBorders/>
           </w:tcPr>
           <w:p>
@@ -1012,7 +1006,7 @@
         </w:tc>
         <w:tc>
           <w:tcPr>
-            <w:tcW w:w="1860" w:type="dxa"/>
+            <w:tcW w:w="1861" w:type="dxa"/>
             <w:tcBorders/>
           </w:tcPr>
           <w:p>
@@ -1076,7 +1070,7 @@
         </w:tc>
         <w:tc>
           <w:tcPr>
-            <w:tcW w:w="1470" w:type="dxa"/>
+            <w:tcW w:w="1469" w:type="dxa"/>
             <w:tcBorders/>
           </w:tcPr>
           <w:p>
@@ -1115,7 +1109,7 @@
         <w:trPr/>
         <w:tc>
           <w:tcPr>
-            <w:tcW w:w="420" w:type="dxa"/>
+            <w:tcW w:w="419" w:type="dxa"/>
             <w:tcBorders/>
           </w:tcPr>
           <w:p>
@@ -1147,7 +1141,7 @@
         </w:tc>
         <w:tc>
           <w:tcPr>
-            <w:tcW w:w="1860" w:type="dxa"/>
+            <w:tcW w:w="1861" w:type="dxa"/>
             <w:tcBorders/>
           </w:tcPr>
           <w:p>
@@ -1211,7 +1205,7 @@
         </w:tc>
         <w:tc>
           <w:tcPr>
-            <w:tcW w:w="1470" w:type="dxa"/>
+            <w:tcW w:w="1469" w:type="dxa"/>
             <w:tcBorders/>
           </w:tcPr>
           <w:p>
@@ -1250,7 +1244,7 @@
         <w:trPr/>
         <w:tc>
           <w:tcPr>
-            <w:tcW w:w="420" w:type="dxa"/>
+            <w:tcW w:w="419" w:type="dxa"/>
             <w:tcBorders/>
           </w:tcPr>
           <w:p>
@@ -1282,7 +1276,7 @@
         </w:tc>
         <w:tc>
           <w:tcPr>
-            <w:tcW w:w="1860" w:type="dxa"/>
+            <w:tcW w:w="1861" w:type="dxa"/>
             <w:tcBorders/>
           </w:tcPr>
           <w:p>
@@ -1346,7 +1340,7 @@
         </w:tc>
         <w:tc>
           <w:tcPr>
-            <w:tcW w:w="1470" w:type="dxa"/>
+            <w:tcW w:w="1469" w:type="dxa"/>
             <w:tcBorders/>
           </w:tcPr>
           <w:p>
@@ -1387,7 +1381,7 @@
         </w:trPr>
         <w:tc>
           <w:tcPr>
-            <w:tcW w:w="420" w:type="dxa"/>
+            <w:tcW w:w="419" w:type="dxa"/>
             <w:tcBorders/>
           </w:tcPr>
           <w:p>
@@ -1419,7 +1413,7 @@
         </w:tc>
         <w:tc>
           <w:tcPr>
-            <w:tcW w:w="1860" w:type="dxa"/>
+            <w:tcW w:w="1861" w:type="dxa"/>
             <w:tcBorders/>
           </w:tcPr>
           <w:p>
@@ -1483,7 +1477,7 @@
         </w:tc>
         <w:tc>
           <w:tcPr>
-            <w:tcW w:w="1470" w:type="dxa"/>
+            <w:tcW w:w="1469" w:type="dxa"/>
             <w:tcBorders/>
           </w:tcPr>
           <w:p>
@@ -1522,7 +1516,7 @@
         <w:trPr/>
         <w:tc>
           <w:tcPr>
-            <w:tcW w:w="420" w:type="dxa"/>
+            <w:tcW w:w="419" w:type="dxa"/>
             <w:tcBorders/>
           </w:tcPr>
           <w:p>
@@ -1554,7 +1548,7 @@
         </w:tc>
         <w:tc>
           <w:tcPr>
-            <w:tcW w:w="1860" w:type="dxa"/>
+            <w:tcW w:w="1861" w:type="dxa"/>
             <w:tcBorders/>
           </w:tcPr>
           <w:p>
@@ -1618,7 +1612,7 @@
         </w:tc>
         <w:tc>
           <w:tcPr>
-            <w:tcW w:w="1470" w:type="dxa"/>
+            <w:tcW w:w="1469" w:type="dxa"/>
             <w:tcBorders/>
           </w:tcPr>
           <w:p>
@@ -1657,7 +1651,7 @@
         <w:trPr/>
         <w:tc>
           <w:tcPr>
-            <w:tcW w:w="420" w:type="dxa"/>
+            <w:tcW w:w="419" w:type="dxa"/>
             <w:tcBorders/>
           </w:tcPr>
           <w:p>
@@ -1689,7 +1683,7 @@
         </w:tc>
         <w:tc>
           <w:tcPr>
-            <w:tcW w:w="1860" w:type="dxa"/>
+            <w:tcW w:w="1861" w:type="dxa"/>
             <w:tcBorders/>
           </w:tcPr>
           <w:p>
@@ -1753,7 +1747,7 @@
         </w:tc>
         <w:tc>
           <w:tcPr>
-            <w:tcW w:w="1470" w:type="dxa"/>
+            <w:tcW w:w="1469" w:type="dxa"/>
             <w:tcBorders/>
           </w:tcPr>
           <w:p>
@@ -1792,7 +1786,7 @@
         <w:trPr/>
         <w:tc>
           <w:tcPr>
-            <w:tcW w:w="420" w:type="dxa"/>
+            <w:tcW w:w="419" w:type="dxa"/>
             <w:tcBorders/>
           </w:tcPr>
           <w:p>
@@ -1824,7 +1818,7 @@
         </w:tc>
         <w:tc>
           <w:tcPr>
-            <w:tcW w:w="1860" w:type="dxa"/>
+            <w:tcW w:w="1861" w:type="dxa"/>
             <w:tcBorders/>
           </w:tcPr>
           <w:p>
@@ -1888,7 +1882,7 @@
         </w:tc>
         <w:tc>
           <w:tcPr>
-            <w:tcW w:w="1470" w:type="dxa"/>
+            <w:tcW w:w="1469" w:type="dxa"/>
             <w:tcBorders/>
           </w:tcPr>
           <w:p>
@@ -1921,7 +1915,7 @@
         <w:trPr/>
         <w:tc>
           <w:tcPr>
-            <w:tcW w:w="420" w:type="dxa"/>
+            <w:tcW w:w="419" w:type="dxa"/>
             <w:tcBorders/>
           </w:tcPr>
           <w:p>
@@ -1953,7 +1947,7 @@
         </w:tc>
         <w:tc>
           <w:tcPr>
-            <w:tcW w:w="1860" w:type="dxa"/>
+            <w:tcW w:w="1861" w:type="dxa"/>
             <w:tcBorders/>
           </w:tcPr>
           <w:p>
@@ -2017,7 +2011,7 @@
         </w:tc>
         <w:tc>
           <w:tcPr>
-            <w:tcW w:w="1470" w:type="dxa"/>
+            <w:tcW w:w="1469" w:type="dxa"/>
             <w:tcBorders/>
           </w:tcPr>
           <w:p>
@@ -2058,7 +2052,7 @@
         </w:trPr>
         <w:tc>
           <w:tcPr>
-            <w:tcW w:w="420" w:type="dxa"/>
+            <w:tcW w:w="419" w:type="dxa"/>
             <w:tcBorders/>
           </w:tcPr>
           <w:p>
@@ -2090,7 +2084,7 @@
         </w:tc>
         <w:tc>
           <w:tcPr>
-            <w:tcW w:w="1860" w:type="dxa"/>
+            <w:tcW w:w="1861" w:type="dxa"/>
             <w:tcBorders/>
           </w:tcPr>
           <w:p>
@@ -2154,7 +2148,7 @@
         </w:tc>
         <w:tc>
           <w:tcPr>
-            <w:tcW w:w="1470" w:type="dxa"/>
+            <w:tcW w:w="1469" w:type="dxa"/>
             <w:tcBorders/>
           </w:tcPr>
           <w:p>
@@ -2193,7 +2187,7 @@
         <w:trPr/>
         <w:tc>
           <w:tcPr>
-            <w:tcW w:w="420" w:type="dxa"/>
+            <w:tcW w:w="419" w:type="dxa"/>
             <w:tcBorders/>
           </w:tcPr>
           <w:p>
@@ -2225,7 +2219,7 @@
         </w:tc>
         <w:tc>
           <w:tcPr>
-            <w:tcW w:w="1860" w:type="dxa"/>
+            <w:tcW w:w="1861" w:type="dxa"/>
             <w:tcBorders/>
           </w:tcPr>
           <w:p>
@@ -2289,7 +2283,7 @@
         </w:tc>
         <w:tc>
           <w:tcPr>
-            <w:tcW w:w="1470" w:type="dxa"/>
+            <w:tcW w:w="1469" w:type="dxa"/>
             <w:tcBorders/>
           </w:tcPr>
           <w:p>
@@ -2328,7 +2322,7 @@
         <w:trPr/>
         <w:tc>
           <w:tcPr>
-            <w:tcW w:w="420" w:type="dxa"/>
+            <w:tcW w:w="419" w:type="dxa"/>
             <w:tcBorders/>
           </w:tcPr>
           <w:p>
@@ -2360,7 +2354,7 @@
         </w:tc>
         <w:tc>
           <w:tcPr>
-            <w:tcW w:w="1860" w:type="dxa"/>
+            <w:tcW w:w="1861" w:type="dxa"/>
             <w:tcBorders/>
           </w:tcPr>
           <w:p>
@@ -2424,7 +2418,7 @@
         </w:tc>
         <w:tc>
           <w:tcPr>
-            <w:tcW w:w="1470" w:type="dxa"/>
+            <w:tcW w:w="1469" w:type="dxa"/>
             <w:tcBorders/>
           </w:tcPr>
           <w:p>
@@ -2463,7 +2457,7 @@
         <w:trPr/>
         <w:tc>
           <w:tcPr>
-            <w:tcW w:w="420" w:type="dxa"/>
+            <w:tcW w:w="419" w:type="dxa"/>
             <w:tcBorders/>
           </w:tcPr>
           <w:p>
@@ -2495,7 +2489,7 @@
         </w:tc>
         <w:tc>
           <w:tcPr>
-            <w:tcW w:w="1860" w:type="dxa"/>
+            <w:tcW w:w="1861" w:type="dxa"/>
             <w:tcBorders/>
           </w:tcPr>
           <w:p>
@@ -2559,7 +2553,7 @@
         </w:tc>
         <w:tc>
           <w:tcPr>
-            <w:tcW w:w="1470" w:type="dxa"/>
+            <w:tcW w:w="1469" w:type="dxa"/>
             <w:tcBorders/>
           </w:tcPr>
           <w:p>
@@ -2592,7 +2586,7 @@
         <w:trPr/>
         <w:tc>
           <w:tcPr>
-            <w:tcW w:w="420" w:type="dxa"/>
+            <w:tcW w:w="419" w:type="dxa"/>
             <w:tcBorders/>
           </w:tcPr>
           <w:p>
@@ -2624,7 +2618,7 @@
         </w:tc>
         <w:tc>
           <w:tcPr>
-            <w:tcW w:w="1860" w:type="dxa"/>
+            <w:tcW w:w="1861" w:type="dxa"/>
             <w:tcBorders/>
           </w:tcPr>
           <w:p>
@@ -2688,7 +2682,7 @@
         </w:tc>
         <w:tc>
           <w:tcPr>
-            <w:tcW w:w="1470" w:type="dxa"/>
+            <w:tcW w:w="1469" w:type="dxa"/>
             <w:tcBorders/>
           </w:tcPr>
           <w:p>
@@ -2727,7 +2721,7 @@
         <w:trPr/>
         <w:tc>
           <w:tcPr>
-            <w:tcW w:w="420" w:type="dxa"/>
+            <w:tcW w:w="419" w:type="dxa"/>
             <w:tcBorders/>
           </w:tcPr>
           <w:p>
@@ -2759,7 +2753,7 @@
         </w:tc>
         <w:tc>
           <w:tcPr>
-            <w:tcW w:w="1860" w:type="dxa"/>
+            <w:tcW w:w="1861" w:type="dxa"/>
             <w:tcBorders/>
           </w:tcPr>
           <w:p>
@@ -2823,7 +2817,7 @@
         </w:tc>
         <w:tc>
           <w:tcPr>
-            <w:tcW w:w="1470" w:type="dxa"/>
+            <w:tcW w:w="1469" w:type="dxa"/>
             <w:tcBorders/>
           </w:tcPr>
           <w:p>
@@ -2864,7 +2858,7 @@
         </w:trPr>
         <w:tc>
           <w:tcPr>
-            <w:tcW w:w="420" w:type="dxa"/>
+            <w:tcW w:w="419" w:type="dxa"/>
             <w:tcBorders/>
           </w:tcPr>
           <w:p>
@@ -2896,7 +2890,7 @@
         </w:tc>
         <w:tc>
           <w:tcPr>
-            <w:tcW w:w="1860" w:type="dxa"/>
+            <w:tcW w:w="1861" w:type="dxa"/>
             <w:tcBorders/>
           </w:tcPr>
           <w:p>
@@ -2960,7 +2954,7 @@
         </w:tc>
         <w:tc>
           <w:tcPr>
-            <w:tcW w:w="1470" w:type="dxa"/>
+            <w:tcW w:w="1469" w:type="dxa"/>
             <w:tcBorders/>
           </w:tcPr>
           <w:p>
@@ -2999,7 +2993,7 @@
         <w:trPr/>
         <w:tc>
           <w:tcPr>
-            <w:tcW w:w="420" w:type="dxa"/>
+            <w:tcW w:w="419" w:type="dxa"/>
             <w:tcBorders/>
           </w:tcPr>
           <w:p>
@@ -3031,7 +3025,7 @@
         </w:tc>
         <w:tc>
           <w:tcPr>
-            <w:tcW w:w="1860" w:type="dxa"/>
+            <w:tcW w:w="1861" w:type="dxa"/>
             <w:tcBorders/>
           </w:tcPr>
           <w:p>
@@ -3095,7 +3089,7 @@
         </w:tc>
         <w:tc>
           <w:tcPr>
-            <w:tcW w:w="1470" w:type="dxa"/>
+            <w:tcW w:w="1469" w:type="dxa"/>
             <w:tcBorders/>
           </w:tcPr>
           <w:p>
@@ -3134,7 +3128,7 @@
         <w:trPr/>
         <w:tc>
           <w:tcPr>
-            <w:tcW w:w="420" w:type="dxa"/>
+            <w:tcW w:w="419" w:type="dxa"/>
             <w:tcBorders/>
           </w:tcPr>
           <w:p>
@@ -3166,7 +3160,7 @@
         </w:tc>
         <w:tc>
           <w:tcPr>
-            <w:tcW w:w="1860" w:type="dxa"/>
+            <w:tcW w:w="1861" w:type="dxa"/>
             <w:tcBorders/>
           </w:tcPr>
           <w:p>
@@ -3230,7 +3224,7 @@
         </w:tc>
         <w:tc>
           <w:tcPr>
-            <w:tcW w:w="1470" w:type="dxa"/>
+            <w:tcW w:w="1469" w:type="dxa"/>
             <w:tcBorders/>
           </w:tcPr>
           <w:p>
@@ -3269,7 +3263,7 @@
         <w:trPr/>
         <w:tc>
           <w:tcPr>
-            <w:tcW w:w="420" w:type="dxa"/>
+            <w:tcW w:w="419" w:type="dxa"/>
             <w:tcBorders/>
           </w:tcPr>
           <w:p>
@@ -3301,7 +3295,7 @@
         </w:tc>
         <w:tc>
           <w:tcPr>
-            <w:tcW w:w="1860" w:type="dxa"/>
+            <w:tcW w:w="1861" w:type="dxa"/>
             <w:tcBorders/>
           </w:tcPr>
           <w:p>
@@ -3365,7 +3359,7 @@
         </w:tc>
         <w:tc>
           <w:tcPr>
-            <w:tcW w:w="1470" w:type="dxa"/>
+            <w:tcW w:w="1469" w:type="dxa"/>
             <w:tcBorders/>
           </w:tcPr>
           <w:p>
@@ -3404,7 +3398,7 @@
         <w:trPr/>
         <w:tc>
           <w:tcPr>
-            <w:tcW w:w="420" w:type="dxa"/>
+            <w:tcW w:w="419" w:type="dxa"/>
             <w:tcBorders/>
           </w:tcPr>
           <w:p>
@@ -3436,7 +3430,7 @@
         </w:tc>
         <w:tc>
           <w:tcPr>
-            <w:tcW w:w="1860" w:type="dxa"/>
+            <w:tcW w:w="1861" w:type="dxa"/>
             <w:tcBorders/>
           </w:tcPr>
           <w:p>
@@ -3500,7 +3494,7 @@
         </w:tc>
         <w:tc>
           <w:tcPr>
-            <w:tcW w:w="1470" w:type="dxa"/>
+            <w:tcW w:w="1469" w:type="dxa"/>
             <w:tcBorders/>
           </w:tcPr>
           <w:p>
@@ -3539,7 +3533,7 @@
         <w:trPr/>
         <w:tc>
           <w:tcPr>
-            <w:tcW w:w="420" w:type="dxa"/>
+            <w:tcW w:w="419" w:type="dxa"/>
             <w:tcBorders/>
           </w:tcPr>
           <w:p>
@@ -3571,7 +3565,7 @@
         </w:tc>
         <w:tc>
           <w:tcPr>
-            <w:tcW w:w="1860" w:type="dxa"/>
+            <w:tcW w:w="1861" w:type="dxa"/>
             <w:tcBorders/>
           </w:tcPr>
           <w:p>
@@ -3635,7 +3629,7 @@
         </w:tc>
         <w:tc>
           <w:tcPr>
-            <w:tcW w:w="1470" w:type="dxa"/>
+            <w:tcW w:w="1469" w:type="dxa"/>
             <w:tcBorders/>
           </w:tcPr>
           <w:p>
@@ -3674,7 +3668,7 @@
         <w:trPr/>
         <w:tc>
           <w:tcPr>
-            <w:tcW w:w="420" w:type="dxa"/>
+            <w:tcW w:w="419" w:type="dxa"/>
             <w:tcBorders/>
           </w:tcPr>
           <w:p>
@@ -3706,7 +3700,7 @@
         </w:tc>
         <w:tc>
           <w:tcPr>
-            <w:tcW w:w="1860" w:type="dxa"/>
+            <w:tcW w:w="1861" w:type="dxa"/>
             <w:tcBorders/>
           </w:tcPr>
           <w:p>
@@ -3770,7 +3764,7 @@
         </w:tc>
         <w:tc>
           <w:tcPr>
-            <w:tcW w:w="1470" w:type="dxa"/>
+            <w:tcW w:w="1469" w:type="dxa"/>
             <w:tcBorders/>
           </w:tcPr>
           <w:p>
@@ -3809,7 +3803,7 @@
         <w:trPr/>
         <w:tc>
           <w:tcPr>
-            <w:tcW w:w="420" w:type="dxa"/>
+            <w:tcW w:w="419" w:type="dxa"/>
             <w:tcBorders/>
           </w:tcPr>
           <w:p>
@@ -3841,7 +3835,7 @@
         </w:tc>
         <w:tc>
           <w:tcPr>
-            <w:tcW w:w="1860" w:type="dxa"/>
+            <w:tcW w:w="1861" w:type="dxa"/>
             <w:tcBorders/>
           </w:tcPr>
           <w:p>
@@ -3905,7 +3899,7 @@
         </w:tc>
         <w:tc>
           <w:tcPr>
-            <w:tcW w:w="1470" w:type="dxa"/>
+            <w:tcW w:w="1469" w:type="dxa"/>
             <w:tcBorders/>
           </w:tcPr>
           <w:p>
@@ -3944,7 +3938,7 @@
         <w:trPr/>
         <w:tc>
           <w:tcPr>
-            <w:tcW w:w="420" w:type="dxa"/>
+            <w:tcW w:w="419" w:type="dxa"/>
             <w:tcBorders/>
           </w:tcPr>
           <w:p>
@@ -3976,7 +3970,7 @@
         </w:tc>
         <w:tc>
           <w:tcPr>
-            <w:tcW w:w="1860" w:type="dxa"/>
+            <w:tcW w:w="1861" w:type="dxa"/>
             <w:tcBorders/>
           </w:tcPr>
           <w:p>
@@ -4040,7 +4034,7 @@
         </w:tc>
         <w:tc>
           <w:tcPr>
-            <w:tcW w:w="1470" w:type="dxa"/>
+            <w:tcW w:w="1469" w:type="dxa"/>
             <w:tcBorders/>
           </w:tcPr>
           <w:p>
@@ -4079,7 +4073,7 @@
         <w:trPr/>
         <w:tc>
           <w:tcPr>
-            <w:tcW w:w="420" w:type="dxa"/>
+            <w:tcW w:w="419" w:type="dxa"/>
             <w:tcBorders/>
           </w:tcPr>
           <w:p>
@@ -4111,7 +4105,7 @@
         </w:tc>
         <w:tc>
           <w:tcPr>
-            <w:tcW w:w="1860" w:type="dxa"/>
+            <w:tcW w:w="1861" w:type="dxa"/>
             <w:tcBorders/>
           </w:tcPr>
           <w:p>
@@ -4175,7 +4169,7 @@
         </w:tc>
         <w:tc>
           <w:tcPr>
-            <w:tcW w:w="1470" w:type="dxa"/>
+            <w:tcW w:w="1469" w:type="dxa"/>
             <w:tcBorders/>
           </w:tcPr>
           <w:p>
@@ -4214,7 +4208,7 @@
         <w:trPr/>
         <w:tc>
           <w:tcPr>
-            <w:tcW w:w="420" w:type="dxa"/>
+            <w:tcW w:w="419" w:type="dxa"/>
             <w:tcBorders/>
           </w:tcPr>
           <w:p>
@@ -4246,7 +4240,7 @@
         </w:tc>
         <w:tc>
           <w:tcPr>
-            <w:tcW w:w="1860" w:type="dxa"/>
+            <w:tcW w:w="1861" w:type="dxa"/>
             <w:tcBorders/>
           </w:tcPr>
           <w:p>
@@ -4310,7 +4304,7 @@
         </w:tc>
         <w:tc>
           <w:tcPr>
-            <w:tcW w:w="1470" w:type="dxa"/>
+            <w:tcW w:w="1469" w:type="dxa"/>
             <w:tcBorders/>
           </w:tcPr>
           <w:p>
@@ -4349,7 +4343,7 @@
         <w:trPr/>
         <w:tc>
           <w:tcPr>
-            <w:tcW w:w="420" w:type="dxa"/>
+            <w:tcW w:w="419" w:type="dxa"/>
             <w:tcBorders/>
           </w:tcPr>
           <w:p>
@@ -4381,7 +4375,7 @@
         </w:tc>
         <w:tc>
           <w:tcPr>
-            <w:tcW w:w="1860" w:type="dxa"/>
+            <w:tcW w:w="1861" w:type="dxa"/>
             <w:tcBorders/>
           </w:tcPr>
           <w:p>
@@ -4445,7 +4439,7 @@
         </w:tc>
         <w:tc>
           <w:tcPr>
-            <w:tcW w:w="1470" w:type="dxa"/>
+            <w:tcW w:w="1469" w:type="dxa"/>
             <w:tcBorders/>
           </w:tcPr>
           <w:p>
@@ -4484,7 +4478,7 @@
         <w:trPr/>
         <w:tc>
           <w:tcPr>
-            <w:tcW w:w="420" w:type="dxa"/>
+            <w:tcW w:w="419" w:type="dxa"/>
             <w:tcBorders/>
           </w:tcPr>
           <w:p>
@@ -4516,7 +4510,7 @@
         </w:tc>
         <w:tc>
           <w:tcPr>
-            <w:tcW w:w="1860" w:type="dxa"/>
+            <w:tcW w:w="1861" w:type="dxa"/>
             <w:tcBorders/>
           </w:tcPr>
           <w:p>
@@ -4580,7 +4574,7 @@
         </w:tc>
         <w:tc>
           <w:tcPr>
-            <w:tcW w:w="1470" w:type="dxa"/>
+            <w:tcW w:w="1469" w:type="dxa"/>
             <w:tcBorders/>
           </w:tcPr>
           <w:p>
@@ -4619,7 +4613,7 @@
         <w:trPr/>
         <w:tc>
           <w:tcPr>
-            <w:tcW w:w="420" w:type="dxa"/>
+            <w:tcW w:w="419" w:type="dxa"/>
             <w:tcBorders/>
           </w:tcPr>
           <w:p>
@@ -4651,7 +4645,7 @@
         </w:tc>
         <w:tc>
           <w:tcPr>
-            <w:tcW w:w="1860" w:type="dxa"/>
+            <w:tcW w:w="1861" w:type="dxa"/>
             <w:tcBorders/>
           </w:tcPr>
           <w:p>
@@ -4715,7 +4709,7 @@
         </w:tc>
         <w:tc>
           <w:tcPr>
-            <w:tcW w:w="1470" w:type="dxa"/>
+            <w:tcW w:w="1469" w:type="dxa"/>
             <w:tcBorders/>
           </w:tcPr>
           <w:p>
@@ -4754,7 +4748,7 @@
         <w:trPr/>
         <w:tc>
           <w:tcPr>
-            <w:tcW w:w="420" w:type="dxa"/>
+            <w:tcW w:w="419" w:type="dxa"/>
             <w:tcBorders/>
           </w:tcPr>
           <w:p>
@@ -4786,7 +4780,7 @@
         </w:tc>
         <w:tc>
           <w:tcPr>
-            <w:tcW w:w="1860" w:type="dxa"/>
+            <w:tcW w:w="1861" w:type="dxa"/>
             <w:tcBorders/>
           </w:tcPr>
           <w:p>
@@ -4850,7 +4844,7 @@
         </w:tc>
         <w:tc>
           <w:tcPr>
-            <w:tcW w:w="1470" w:type="dxa"/>
+            <w:tcW w:w="1469" w:type="dxa"/>
             <w:tcBorders/>
           </w:tcPr>
           <w:p>
@@ -4889,7 +4883,7 @@
         <w:trPr/>
         <w:tc>
           <w:tcPr>
-            <w:tcW w:w="420" w:type="dxa"/>
+            <w:tcW w:w="419" w:type="dxa"/>
             <w:tcBorders/>
           </w:tcPr>
           <w:p>
@@ -4921,7 +4915,7 @@
         </w:tc>
         <w:tc>
           <w:tcPr>
-            <w:tcW w:w="1860" w:type="dxa"/>
+            <w:tcW w:w="1861" w:type="dxa"/>
             <w:tcBorders/>
           </w:tcPr>
           <w:p>
@@ -4985,7 +4979,7 @@
         </w:tc>
         <w:tc>
           <w:tcPr>
-            <w:tcW w:w="1470" w:type="dxa"/>
+            <w:tcW w:w="1469" w:type="dxa"/>
             <w:tcBorders/>
           </w:tcPr>
           <w:p>
@@ -5024,7 +5018,7 @@
         <w:trPr/>
         <w:tc>
           <w:tcPr>
-            <w:tcW w:w="420" w:type="dxa"/>
+            <w:tcW w:w="419" w:type="dxa"/>
             <w:tcBorders/>
           </w:tcPr>
           <w:p>
@@ -5056,7 +5050,7 @@
         </w:tc>
         <w:tc>
           <w:tcPr>
-            <w:tcW w:w="1860" w:type="dxa"/>
+            <w:tcW w:w="1861" w:type="dxa"/>
             <w:tcBorders/>
           </w:tcPr>
           <w:p>
@@ -5120,7 +5114,7 @@
         </w:tc>
         <w:tc>
           <w:tcPr>
-            <w:tcW w:w="1470" w:type="dxa"/>
+            <w:tcW w:w="1469" w:type="dxa"/>
             <w:tcBorders/>
           </w:tcPr>
           <w:p>
@@ -5159,7 +5153,7 @@
         <w:trPr/>
         <w:tc>
           <w:tcPr>
-            <w:tcW w:w="420" w:type="dxa"/>
+            <w:tcW w:w="419" w:type="dxa"/>
             <w:tcBorders/>
           </w:tcPr>
           <w:p>
@@ -5191,7 +5185,7 @@
         </w:tc>
         <w:tc>
           <w:tcPr>
-            <w:tcW w:w="1860" w:type="dxa"/>
+            <w:tcW w:w="1861" w:type="dxa"/>
             <w:tcBorders/>
           </w:tcPr>
           <w:p>
@@ -5255,7 +5249,7 @@
         </w:tc>
         <w:tc>
           <w:tcPr>
-            <w:tcW w:w="1470" w:type="dxa"/>
+            <w:tcW w:w="1469" w:type="dxa"/>
             <w:tcBorders/>
           </w:tcPr>
           <w:p>
@@ -5294,7 +5288,7 @@
         <w:trPr/>
         <w:tc>
           <w:tcPr>
-            <w:tcW w:w="420" w:type="dxa"/>
+            <w:tcW w:w="419" w:type="dxa"/>
             <w:tcBorders/>
           </w:tcPr>
           <w:p>
@@ -5326,7 +5320,7 @@
         </w:tc>
         <w:tc>
           <w:tcPr>
-            <w:tcW w:w="1860" w:type="dxa"/>
+            <w:tcW w:w="1861" w:type="dxa"/>
             <w:tcBorders/>
           </w:tcPr>
           <w:p>
@@ -5390,7 +5384,7 @@
         </w:tc>
         <w:tc>
           <w:tcPr>
-            <w:tcW w:w="1470" w:type="dxa"/>
+            <w:tcW w:w="1469" w:type="dxa"/>
             <w:tcBorders/>
           </w:tcPr>
           <w:p>
@@ -5429,7 +5423,7 @@
         <w:trPr/>
         <w:tc>
           <w:tcPr>
-            <w:tcW w:w="420" w:type="dxa"/>
+            <w:tcW w:w="419" w:type="dxa"/>
             <w:tcBorders/>
           </w:tcPr>
           <w:p>
@@ -5461,7 +5455,7 @@
         </w:tc>
         <w:tc>
           <w:tcPr>
-            <w:tcW w:w="1860" w:type="dxa"/>
+            <w:tcW w:w="1861" w:type="dxa"/>
             <w:tcBorders/>
           </w:tcPr>
           <w:p>
@@ -5525,7 +5519,7 @@
         </w:tc>
         <w:tc>
           <w:tcPr>
-            <w:tcW w:w="1470" w:type="dxa"/>
+            <w:tcW w:w="1469" w:type="dxa"/>
             <w:tcBorders/>
           </w:tcPr>
           <w:p>
@@ -5564,7 +5558,7 @@
         <w:trPr/>
         <w:tc>
           <w:tcPr>
-            <w:tcW w:w="420" w:type="dxa"/>
+            <w:tcW w:w="419" w:type="dxa"/>
             <w:tcBorders/>
           </w:tcPr>
           <w:p>
@@ -5596,7 +5590,7 @@
         </w:tc>
         <w:tc>
           <w:tcPr>
-            <w:tcW w:w="1860" w:type="dxa"/>
+            <w:tcW w:w="1861" w:type="dxa"/>
             <w:tcBorders/>
           </w:tcPr>
           <w:p>
@@ -5660,7 +5654,7 @@
         </w:tc>
         <w:tc>
           <w:tcPr>
-            <w:tcW w:w="1470" w:type="dxa"/>
+            <w:tcW w:w="1469" w:type="dxa"/>
             <w:tcBorders/>
           </w:tcPr>
           <w:p>
@@ -5699,7 +5693,7 @@
         <w:trPr/>
         <w:tc>
           <w:tcPr>
-            <w:tcW w:w="420" w:type="dxa"/>
+            <w:tcW w:w="419" w:type="dxa"/>
             <w:tcBorders/>
           </w:tcPr>
           <w:p>
@@ -5731,7 +5725,7 @@
         </w:tc>
         <w:tc>
           <w:tcPr>
-            <w:tcW w:w="1860" w:type="dxa"/>
+            <w:tcW w:w="1861" w:type="dxa"/>
             <w:tcBorders/>
           </w:tcPr>
           <w:p>
@@ -5795,7 +5789,7 @@
         </w:tc>
         <w:tc>
           <w:tcPr>
-            <w:tcW w:w="1470" w:type="dxa"/>
+            <w:tcW w:w="1469" w:type="dxa"/>
             <w:tcBorders/>
           </w:tcPr>
           <w:p>
@@ -5834,7 +5828,7 @@
         <w:trPr/>
         <w:tc>
           <w:tcPr>
-            <w:tcW w:w="420" w:type="dxa"/>
+            <w:tcW w:w="419" w:type="dxa"/>
             <w:tcBorders/>
           </w:tcPr>
           <w:p>
@@ -5866,7 +5860,7 @@
         </w:tc>
         <w:tc>
           <w:tcPr>
-            <w:tcW w:w="1860" w:type="dxa"/>
+            <w:tcW w:w="1861" w:type="dxa"/>
             <w:tcBorders/>
           </w:tcPr>
           <w:p>
@@ -5930,7 +5924,7 @@
         </w:tc>
         <w:tc>
           <w:tcPr>
-            <w:tcW w:w="1470" w:type="dxa"/>
+            <w:tcW w:w="1469" w:type="dxa"/>
             <w:tcBorders/>
           </w:tcPr>
           <w:p>
@@ -5969,7 +5963,7 @@
         <w:trPr/>
         <w:tc>
           <w:tcPr>
-            <w:tcW w:w="420" w:type="dxa"/>
+            <w:tcW w:w="419" w:type="dxa"/>
             <w:tcBorders/>
           </w:tcPr>
           <w:p>
@@ -6001,7 +5995,7 @@
         </w:tc>
         <w:tc>
           <w:tcPr>
-            <w:tcW w:w="1860" w:type="dxa"/>
+            <w:tcW w:w="1861" w:type="dxa"/>
             <w:tcBorders/>
           </w:tcPr>
           <w:p>
@@ -6065,7 +6059,7 @@
         </w:tc>
         <w:tc>
           <w:tcPr>
-            <w:tcW w:w="1470" w:type="dxa"/>
+            <w:tcW w:w="1469" w:type="dxa"/>
             <w:tcBorders/>
           </w:tcPr>
           <w:p>
@@ -6104,7 +6098,7 @@
         <w:trPr/>
         <w:tc>
           <w:tcPr>
-            <w:tcW w:w="420" w:type="dxa"/>
+            <w:tcW w:w="419" w:type="dxa"/>
             <w:tcBorders/>
           </w:tcPr>
           <w:p>
@@ -6136,7 +6130,7 @@
         </w:tc>
         <w:tc>
           <w:tcPr>
-            <w:tcW w:w="1860" w:type="dxa"/>
+            <w:tcW w:w="1861" w:type="dxa"/>
             <w:tcBorders/>
           </w:tcPr>
           <w:p>
@@ -6200,7 +6194,7 @@
         </w:tc>
         <w:tc>
           <w:tcPr>
-            <w:tcW w:w="1470" w:type="dxa"/>
+            <w:tcW w:w="1469" w:type="dxa"/>
             <w:tcBorders/>
           </w:tcPr>
           <w:p>
@@ -6239,7 +6233,7 @@
         <w:trPr/>
         <w:tc>
           <w:tcPr>
-            <w:tcW w:w="420" w:type="dxa"/>
+            <w:tcW w:w="419" w:type="dxa"/>
             <w:tcBorders/>
           </w:tcPr>
           <w:p>
@@ -6271,7 +6265,7 @@
         </w:tc>
         <w:tc>
           <w:tcPr>
-            <w:tcW w:w="1860" w:type="dxa"/>
+            <w:tcW w:w="1861" w:type="dxa"/>
             <w:tcBorders/>
           </w:tcPr>
           <w:p>
@@ -6335,7 +6329,7 @@
         </w:tc>
         <w:tc>
           <w:tcPr>
-            <w:tcW w:w="1470" w:type="dxa"/>
+            <w:tcW w:w="1469" w:type="dxa"/>
             <w:tcBorders/>
           </w:tcPr>
           <w:p>
@@ -6374,7 +6368,7 @@
         <w:trPr/>
         <w:tc>
           <w:tcPr>
-            <w:tcW w:w="420" w:type="dxa"/>
+            <w:tcW w:w="419" w:type="dxa"/>
             <w:tcBorders/>
           </w:tcPr>
           <w:p>
@@ -6406,7 +6400,7 @@
         </w:tc>
         <w:tc>
           <w:tcPr>
-            <w:tcW w:w="1860" w:type="dxa"/>
+            <w:tcW w:w="1861" w:type="dxa"/>
             <w:tcBorders/>
           </w:tcPr>
           <w:p>
@@ -6470,7 +6464,7 @@
         </w:tc>
         <w:tc>
           <w:tcPr>
-            <w:tcW w:w="1470" w:type="dxa"/>
+            <w:tcW w:w="1469" w:type="dxa"/>
             <w:tcBorders/>
           </w:tcPr>
           <w:p>
@@ -6509,7 +6503,7 @@
         <w:trPr/>
         <w:tc>
           <w:tcPr>
-            <w:tcW w:w="420" w:type="dxa"/>
+            <w:tcW w:w="419" w:type="dxa"/>
             <w:tcBorders/>
           </w:tcPr>
           <w:p>
@@ -6541,7 +6535,7 @@
         </w:tc>
         <w:tc>
           <w:tcPr>
-            <w:tcW w:w="1860" w:type="dxa"/>
+            <w:tcW w:w="1861" w:type="dxa"/>
             <w:tcBorders/>
           </w:tcPr>
           <w:p>
@@ -6605,7 +6599,7 @@
         </w:tc>
         <w:tc>
           <w:tcPr>
-            <w:tcW w:w="1470" w:type="dxa"/>
+            <w:tcW w:w="1469" w:type="dxa"/>
             <w:tcBorders/>
           </w:tcPr>
           <w:p>
@@ -6644,7 +6638,7 @@
         <w:trPr/>
         <w:tc>
           <w:tcPr>
-            <w:tcW w:w="420" w:type="dxa"/>
+            <w:tcW w:w="419" w:type="dxa"/>
             <w:tcBorders/>
           </w:tcPr>
           <w:p>
@@ -6676,7 +6670,7 @@
         </w:tc>
         <w:tc>
           <w:tcPr>
-            <w:tcW w:w="1860" w:type="dxa"/>
+            <w:tcW w:w="1861" w:type="dxa"/>
             <w:tcBorders/>
           </w:tcPr>
           <w:p>
@@ -6740,7 +6734,7 @@
         </w:tc>
         <w:tc>
           <w:tcPr>
-            <w:tcW w:w="1470" w:type="dxa"/>
+            <w:tcW w:w="1469" w:type="dxa"/>
             <w:tcBorders/>
           </w:tcPr>
           <w:p>
@@ -6779,7 +6773,7 @@
         <w:trPr/>
         <w:tc>
           <w:tcPr>
-            <w:tcW w:w="420" w:type="dxa"/>
+            <w:tcW w:w="419" w:type="dxa"/>
             <w:tcBorders/>
           </w:tcPr>
           <w:p>
@@ -6811,7 +6805,7 @@
         </w:tc>
         <w:tc>
           <w:tcPr>
-            <w:tcW w:w="1860" w:type="dxa"/>
+            <w:tcW w:w="1861" w:type="dxa"/>
             <w:tcBorders/>
           </w:tcPr>
           <w:p>
@@ -6875,7 +6869,7 @@
         </w:tc>
         <w:tc>
           <w:tcPr>
-            <w:tcW w:w="1470" w:type="dxa"/>
+            <w:tcW w:w="1469" w:type="dxa"/>
             <w:tcBorders/>
           </w:tcPr>
           <w:p>
@@ -6916,7 +6910,7 @@
         </w:trPr>
         <w:tc>
           <w:tcPr>
-            <w:tcW w:w="420" w:type="dxa"/>
+            <w:tcW w:w="419" w:type="dxa"/>
             <w:tcBorders/>
           </w:tcPr>
           <w:p>
@@ -6948,7 +6942,7 @@
         </w:tc>
         <w:tc>
           <w:tcPr>
-            <w:tcW w:w="1860" w:type="dxa"/>
+            <w:tcW w:w="1861" w:type="dxa"/>
             <w:tcBorders/>
           </w:tcPr>
           <w:p>
@@ -7012,7 +7006,7 @@
         </w:tc>
         <w:tc>
           <w:tcPr>
-            <w:tcW w:w="1470" w:type="dxa"/>
+            <w:tcW w:w="1469" w:type="dxa"/>
             <w:tcBorders/>
           </w:tcPr>
           <w:p>
@@ -7051,7 +7045,7 @@
         <w:trPr/>
         <w:tc>
           <w:tcPr>
-            <w:tcW w:w="420" w:type="dxa"/>
+            <w:tcW w:w="419" w:type="dxa"/>
             <w:tcBorders/>
           </w:tcPr>
           <w:p>
@@ -7083,7 +7077,7 @@
         </w:tc>
         <w:tc>
           <w:tcPr>
-            <w:tcW w:w="1860" w:type="dxa"/>
+            <w:tcW w:w="1861" w:type="dxa"/>
             <w:tcBorders/>
           </w:tcPr>
           <w:p>
@@ -7147,7 +7141,7 @@
         </w:tc>
         <w:tc>
           <w:tcPr>
-            <w:tcW w:w="1470" w:type="dxa"/>
+            <w:tcW w:w="1469" w:type="dxa"/>
             <w:tcBorders/>
           </w:tcPr>
           <w:p>
@@ -7186,7 +7180,7 @@
         <w:trPr/>
         <w:tc>
           <w:tcPr>
-            <w:tcW w:w="420" w:type="dxa"/>
+            <w:tcW w:w="419" w:type="dxa"/>
             <w:tcBorders/>
           </w:tcPr>
           <w:p>
@@ -7218,7 +7212,7 @@
         </w:tc>
         <w:tc>
           <w:tcPr>
-            <w:tcW w:w="1860" w:type="dxa"/>
+            <w:tcW w:w="1861" w:type="dxa"/>
             <w:tcBorders/>
           </w:tcPr>
           <w:p>
@@ -7282,7 +7276,7 @@
         </w:tc>
         <w:tc>
           <w:tcPr>
-            <w:tcW w:w="1470" w:type="dxa"/>
+            <w:tcW w:w="1469" w:type="dxa"/>
             <w:tcBorders/>
           </w:tcPr>
           <w:p>
@@ -7321,7 +7315,7 @@
         <w:trPr/>
         <w:tc>
           <w:tcPr>
-            <w:tcW w:w="420" w:type="dxa"/>
+            <w:tcW w:w="419" w:type="dxa"/>
             <w:tcBorders/>
           </w:tcPr>
           <w:p>
@@ -7353,7 +7347,7 @@
         </w:tc>
         <w:tc>
           <w:tcPr>
-            <w:tcW w:w="1860" w:type="dxa"/>
+            <w:tcW w:w="1861" w:type="dxa"/>
             <w:tcBorders/>
           </w:tcPr>
           <w:p>
@@ -7417,7 +7411,7 @@
         </w:tc>
         <w:tc>
           <w:tcPr>
-            <w:tcW w:w="1470" w:type="dxa"/>
+            <w:tcW w:w="1469" w:type="dxa"/>
             <w:tcBorders/>
           </w:tcPr>
           <w:p>
@@ -7456,7 +7450,7 @@
         <w:trPr/>
         <w:tc>
           <w:tcPr>
-            <w:tcW w:w="420" w:type="dxa"/>
+            <w:tcW w:w="419" w:type="dxa"/>
             <w:tcBorders/>
           </w:tcPr>
           <w:p>
@@ -7488,7 +7482,7 @@
         </w:tc>
         <w:tc>
           <w:tcPr>
-            <w:tcW w:w="1860" w:type="dxa"/>
+            <w:tcW w:w="1861" w:type="dxa"/>
             <w:tcBorders/>
           </w:tcPr>
           <w:p>
@@ -7552,7 +7546,7 @@
         </w:tc>
         <w:tc>
           <w:tcPr>
-            <w:tcW w:w="1470" w:type="dxa"/>
+            <w:tcW w:w="1469" w:type="dxa"/>
             <w:tcBorders/>
           </w:tcPr>
           <w:p>
@@ -7591,7 +7585,7 @@
         <w:trPr/>
         <w:tc>
           <w:tcPr>
-            <w:tcW w:w="420" w:type="dxa"/>
+            <w:tcW w:w="419" w:type="dxa"/>
             <w:tcBorders/>
           </w:tcPr>
           <w:p>
@@ -7623,7 +7617,7 @@
         </w:tc>
         <w:tc>
           <w:tcPr>
-            <w:tcW w:w="1860" w:type="dxa"/>
+            <w:tcW w:w="1861" w:type="dxa"/>
             <w:tcBorders/>
           </w:tcPr>
           <w:p>
@@ -7687,7 +7681,7 @@
         </w:tc>
         <w:tc>
           <w:tcPr>
-            <w:tcW w:w="1470" w:type="dxa"/>
+            <w:tcW w:w="1469" w:type="dxa"/>
             <w:tcBorders/>
           </w:tcPr>
           <w:p>
@@ -7726,7 +7720,7 @@
         <w:trPr/>
         <w:tc>
           <w:tcPr>
-            <w:tcW w:w="420" w:type="dxa"/>
+            <w:tcW w:w="419" w:type="dxa"/>
             <w:tcBorders/>
           </w:tcPr>
           <w:p>
@@ -7758,7 +7752,7 @@
         </w:tc>
         <w:tc>
           <w:tcPr>
-            <w:tcW w:w="1860" w:type="dxa"/>
+            <w:tcW w:w="1861" w:type="dxa"/>
             <w:tcBorders/>
           </w:tcPr>
           <w:p>
@@ -7822,7 +7816,7 @@
         </w:tc>
         <w:tc>
           <w:tcPr>
-            <w:tcW w:w="1470" w:type="dxa"/>
+            <w:tcW w:w="1469" w:type="dxa"/>
             <w:tcBorders/>
           </w:tcPr>
           <w:p>
@@ -7861,7 +7855,7 @@
         <w:trPr/>
         <w:tc>
           <w:tcPr>
-            <w:tcW w:w="420" w:type="dxa"/>
+            <w:tcW w:w="419" w:type="dxa"/>
             <w:tcBorders/>
           </w:tcPr>
           <w:p>
@@ -7893,7 +7887,7 @@
         </w:tc>
         <w:tc>
           <w:tcPr>
-            <w:tcW w:w="1860" w:type="dxa"/>
+            <w:tcW w:w="1861" w:type="dxa"/>
             <w:tcBorders/>
           </w:tcPr>
           <w:p>
@@ -7957,7 +7951,7 @@
         </w:tc>
         <w:tc>
           <w:tcPr>
-            <w:tcW w:w="1470" w:type="dxa"/>
+            <w:tcW w:w="1469" w:type="dxa"/>
             <w:tcBorders/>
           </w:tcPr>
           <w:p>
@@ -7996,7 +7990,7 @@
         <w:trPr/>
         <w:tc>
           <w:tcPr>
-            <w:tcW w:w="420" w:type="dxa"/>
+            <w:tcW w:w="419" w:type="dxa"/>
             <w:tcBorders/>
           </w:tcPr>
           <w:p>
@@ -8028,7 +8022,7 @@
         </w:tc>
         <w:tc>
           <w:tcPr>
-            <w:tcW w:w="1860" w:type="dxa"/>
+            <w:tcW w:w="1861" w:type="dxa"/>
             <w:tcBorders/>
           </w:tcPr>
           <w:p>
@@ -8092,7 +8086,7 @@
         </w:tc>
         <w:tc>
           <w:tcPr>
-            <w:tcW w:w="1470" w:type="dxa"/>
+            <w:tcW w:w="1469" w:type="dxa"/>
             <w:tcBorders/>
           </w:tcPr>
           <w:p>
@@ -8131,7 +8125,7 @@
         <w:trPr/>
         <w:tc>
           <w:tcPr>
-            <w:tcW w:w="420" w:type="dxa"/>
+            <w:tcW w:w="419" w:type="dxa"/>
             <w:tcBorders/>
           </w:tcPr>
           <w:p>
@@ -8163,7 +8157,7 @@
         </w:tc>
         <w:tc>
           <w:tcPr>
-            <w:tcW w:w="1860" w:type="dxa"/>
+            <w:tcW w:w="1861" w:type="dxa"/>
             <w:tcBorders/>
           </w:tcPr>
           <w:p>
@@ -8227,7 +8221,7 @@
         </w:tc>
         <w:tc>
           <w:tcPr>
-            <w:tcW w:w="1470" w:type="dxa"/>
+            <w:tcW w:w="1469" w:type="dxa"/>
             <w:tcBorders/>
           </w:tcPr>
           <w:p>
@@ -8266,7 +8260,7 @@
         <w:trPr/>
         <w:tc>
           <w:tcPr>
-            <w:tcW w:w="420" w:type="dxa"/>
+            <w:tcW w:w="419" w:type="dxa"/>
             <w:tcBorders/>
           </w:tcPr>
           <w:p>
@@ -8298,7 +8292,7 @@
         </w:tc>
         <w:tc>
           <w:tcPr>
-            <w:tcW w:w="1860" w:type="dxa"/>
+            <w:tcW w:w="1861" w:type="dxa"/>
             <w:tcBorders/>
           </w:tcPr>
           <w:p>
@@ -8362,7 +8356,7 @@
         </w:tc>
         <w:tc>
           <w:tcPr>
-            <w:tcW w:w="1470" w:type="dxa"/>
+            <w:tcW w:w="1469" w:type="dxa"/>
             <w:tcBorders/>
           </w:tcPr>
           <w:p>
@@ -8401,7 +8395,7 @@
         <w:trPr/>
         <w:tc>
           <w:tcPr>
-            <w:tcW w:w="420" w:type="dxa"/>
+            <w:tcW w:w="419" w:type="dxa"/>
             <w:tcBorders/>
           </w:tcPr>
           <w:p>
@@ -8433,7 +8427,7 @@
         </w:tc>
         <w:tc>
           <w:tcPr>
-            <w:tcW w:w="1860" w:type="dxa"/>
+            <w:tcW w:w="1861" w:type="dxa"/>
             <w:tcBorders/>
           </w:tcPr>
           <w:p>
@@ -8497,7 +8491,7 @@
         </w:tc>
         <w:tc>
           <w:tcPr>
-            <w:tcW w:w="1470" w:type="dxa"/>
+            <w:tcW w:w="1469" w:type="dxa"/>
             <w:tcBorders/>
           </w:tcPr>
           <w:p>
@@ -8536,7 +8530,7 @@
         <w:trPr/>
         <w:tc>
           <w:tcPr>
-            <w:tcW w:w="420" w:type="dxa"/>
+            <w:tcW w:w="419" w:type="dxa"/>
             <w:tcBorders/>
           </w:tcPr>
           <w:p>
@@ -8568,7 +8562,7 @@
         </w:tc>
         <w:tc>
           <w:tcPr>
-            <w:tcW w:w="1860" w:type="dxa"/>
+            <w:tcW w:w="1861" w:type="dxa"/>
             <w:tcBorders/>
           </w:tcPr>
           <w:p>
@@ -8632,7 +8626,7 @@
         </w:tc>
         <w:tc>
           <w:tcPr>
-            <w:tcW w:w="1470" w:type="dxa"/>
+            <w:tcW w:w="1469" w:type="dxa"/>
             <w:tcBorders/>
           </w:tcPr>
           <w:p>
@@ -8671,7 +8665,7 @@
         <w:trPr/>
         <w:tc>
           <w:tcPr>
-            <w:tcW w:w="420" w:type="dxa"/>
+            <w:tcW w:w="419" w:type="dxa"/>
             <w:tcBorders/>
           </w:tcPr>
           <w:p>
@@ -8703,7 +8697,7 @@
         </w:tc>
         <w:tc>
           <w:tcPr>
-            <w:tcW w:w="1860" w:type="dxa"/>
+            <w:tcW w:w="1861" w:type="dxa"/>
             <w:tcBorders/>
           </w:tcPr>
           <w:p>
@@ -8767,7 +8761,7 @@
         </w:tc>
         <w:tc>
           <w:tcPr>
-            <w:tcW w:w="1470" w:type="dxa"/>
+            <w:tcW w:w="1469" w:type="dxa"/>
             <w:tcBorders/>
           </w:tcPr>
           <w:p>
@@ -8806,7 +8800,7 @@
         <w:trPr/>
         <w:tc>
           <w:tcPr>
-            <w:tcW w:w="420" w:type="dxa"/>
+            <w:tcW w:w="419" w:type="dxa"/>
             <w:tcBorders/>
           </w:tcPr>
           <w:p>
@@ -8838,7 +8832,7 @@
         </w:tc>
         <w:tc>
           <w:tcPr>
-            <w:tcW w:w="1860" w:type="dxa"/>
+            <w:tcW w:w="1861" w:type="dxa"/>
             <w:tcBorders/>
           </w:tcPr>
           <w:p>
@@ -8902,7 +8896,7 @@
         </w:tc>
         <w:tc>
           <w:tcPr>
-            <w:tcW w:w="1470" w:type="dxa"/>
+            <w:tcW w:w="1469" w:type="dxa"/>
             <w:tcBorders/>
           </w:tcPr>
           <w:p>
@@ -8941,7 +8935,7 @@
         <w:trPr/>
         <w:tc>
           <w:tcPr>
-            <w:tcW w:w="420" w:type="dxa"/>
+            <w:tcW w:w="419" w:type="dxa"/>
             <w:tcBorders/>
           </w:tcPr>
           <w:p>
@@ -8973,7 +8967,7 @@
         </w:tc>
         <w:tc>
           <w:tcPr>
-            <w:tcW w:w="1860" w:type="dxa"/>
+            <w:tcW w:w="1861" w:type="dxa"/>
             <w:tcBorders/>
           </w:tcPr>
           <w:p>
@@ -9037,7 +9031,7 @@
         </w:tc>
         <w:tc>
           <w:tcPr>
-            <w:tcW w:w="1470" w:type="dxa"/>
+            <w:tcW w:w="1469" w:type="dxa"/>
             <w:tcBorders/>
           </w:tcPr>
           <w:p>
@@ -9076,7 +9070,7 @@
         <w:trPr/>
         <w:tc>
           <w:tcPr>
-            <w:tcW w:w="420" w:type="dxa"/>
+            <w:tcW w:w="419" w:type="dxa"/>
             <w:tcBorders/>
           </w:tcPr>
           <w:p>
@@ -9108,7 +9102,7 @@
         </w:tc>
         <w:tc>
           <w:tcPr>
-            <w:tcW w:w="1860" w:type="dxa"/>
+            <w:tcW w:w="1861" w:type="dxa"/>
             <w:tcBorders/>
           </w:tcPr>
           <w:p>
@@ -9172,7 +9166,7 @@
         </w:tc>
         <w:tc>
           <w:tcPr>
-            <w:tcW w:w="1470" w:type="dxa"/>
+            <w:tcW w:w="1469" w:type="dxa"/>
             <w:tcBorders/>
           </w:tcPr>
           <w:p>
@@ -9211,7 +9205,7 @@
         <w:trPr/>
         <w:tc>
           <w:tcPr>
-            <w:tcW w:w="420" w:type="dxa"/>
+            <w:tcW w:w="419" w:type="dxa"/>
             <w:tcBorders/>
           </w:tcPr>
           <w:p>
@@ -9243,7 +9237,7 @@
         </w:tc>
         <w:tc>
           <w:tcPr>
-            <w:tcW w:w="1860" w:type="dxa"/>
+            <w:tcW w:w="1861" w:type="dxa"/>
             <w:tcBorders/>
           </w:tcPr>
           <w:p>
@@ -9307,7 +9301,7 @@
         </w:tc>
         <w:tc>
           <w:tcPr>
-            <w:tcW w:w="1470" w:type="dxa"/>
+            <w:tcW w:w="1469" w:type="dxa"/>
             <w:tcBorders/>
           </w:tcPr>
           <w:p>
@@ -9346,7 +9340,7 @@
         <w:trPr/>
         <w:tc>
           <w:tcPr>
-            <w:tcW w:w="420" w:type="dxa"/>
+            <w:tcW w:w="419" w:type="dxa"/>
             <w:tcBorders/>
           </w:tcPr>
           <w:p>
@@ -9378,7 +9372,7 @@
         </w:tc>
         <w:tc>
           <w:tcPr>
-            <w:tcW w:w="1860" w:type="dxa"/>
+            <w:tcW w:w="1861" w:type="dxa"/>
             <w:tcBorders/>
           </w:tcPr>
           <w:p>
@@ -9442,7 +9436,7 @@
         </w:tc>
         <w:tc>
           <w:tcPr>
-            <w:tcW w:w="1470" w:type="dxa"/>
+            <w:tcW w:w="1469" w:type="dxa"/>
             <w:tcBorders/>
           </w:tcPr>
           <w:p>
@@ -9481,7 +9475,7 @@
         <w:trPr/>
         <w:tc>
           <w:tcPr>
-            <w:tcW w:w="420" w:type="dxa"/>
+            <w:tcW w:w="419" w:type="dxa"/>
             <w:tcBorders/>
           </w:tcPr>
           <w:p>
@@ -9513,7 +9507,7 @@
         </w:tc>
         <w:tc>
           <w:tcPr>
-            <w:tcW w:w="1860" w:type="dxa"/>
+            <w:tcW w:w="1861" w:type="dxa"/>
             <w:tcBorders/>
           </w:tcPr>
           <w:p>
@@ -9577,7 +9571,7 @@
         </w:tc>
         <w:tc>
           <w:tcPr>
-            <w:tcW w:w="1470" w:type="dxa"/>
+            <w:tcW w:w="1469" w:type="dxa"/>
             <w:tcBorders/>
           </w:tcPr>
           <w:p>
@@ -9616,7 +9610,7 @@
         <w:trPr/>
         <w:tc>
           <w:tcPr>
-            <w:tcW w:w="420" w:type="dxa"/>
+            <w:tcW w:w="419" w:type="dxa"/>
             <w:tcBorders/>
           </w:tcPr>
           <w:p>
@@ -9648,7 +9642,7 @@
         </w:tc>
         <w:tc>
           <w:tcPr>
-            <w:tcW w:w="1860" w:type="dxa"/>
+            <w:tcW w:w="1861" w:type="dxa"/>
             <w:tcBorders/>
           </w:tcPr>
           <w:p>
@@ -9712,7 +9706,7 @@
         </w:tc>
         <w:tc>
           <w:tcPr>
-            <w:tcW w:w="1470" w:type="dxa"/>
+            <w:tcW w:w="1469" w:type="dxa"/>
             <w:tcBorders/>
           </w:tcPr>
           <w:p>
@@ -9751,7 +9745,7 @@
         <w:trPr/>
         <w:tc>
           <w:tcPr>
-            <w:tcW w:w="420" w:type="dxa"/>
+            <w:tcW w:w="419" w:type="dxa"/>
             <w:tcBorders/>
           </w:tcPr>
           <w:p>
@@ -9783,7 +9777,7 @@
         </w:tc>
         <w:tc>
           <w:tcPr>
-            <w:tcW w:w="1860" w:type="dxa"/>
+            <w:tcW w:w="1861" w:type="dxa"/>
             <w:tcBorders/>
           </w:tcPr>
           <w:p>
@@ -9847,7 +9841,7 @@
         </w:tc>
         <w:tc>
           <w:tcPr>
-            <w:tcW w:w="1470" w:type="dxa"/>
+            <w:tcW w:w="1469" w:type="dxa"/>
             <w:tcBorders/>
           </w:tcPr>
           <w:p>
@@ -9886,7 +9880,7 @@
         <w:trPr/>
         <w:tc>
           <w:tcPr>
-            <w:tcW w:w="420" w:type="dxa"/>
+            <w:tcW w:w="419" w:type="dxa"/>
             <w:tcBorders/>
           </w:tcPr>
           <w:p>
@@ -9918,7 +9912,7 @@
         </w:tc>
         <w:tc>
           <w:tcPr>
-            <w:tcW w:w="1860" w:type="dxa"/>
+            <w:tcW w:w="1861" w:type="dxa"/>
             <w:tcBorders/>
           </w:tcPr>
           <w:p>
@@ -9982,7 +9976,7 @@
         </w:tc>
         <w:tc>
           <w:tcPr>
-            <w:tcW w:w="1470" w:type="dxa"/>
+            <w:tcW w:w="1469" w:type="dxa"/>
             <w:tcBorders/>
           </w:tcPr>
           <w:p>
@@ -10021,7 +10015,7 @@
         <w:trPr/>
         <w:tc>
           <w:tcPr>
-            <w:tcW w:w="420" w:type="dxa"/>
+            <w:tcW w:w="419" w:type="dxa"/>
             <w:tcBorders/>
           </w:tcPr>
           <w:p>
@@ -10053,7 +10047,7 @@
         </w:tc>
         <w:tc>
           <w:tcPr>
-            <w:tcW w:w="1860" w:type="dxa"/>
+            <w:tcW w:w="1861" w:type="dxa"/>
             <w:tcBorders/>
           </w:tcPr>
           <w:p>
@@ -10117,7 +10111,7 @@
         </w:tc>
         <w:tc>
           <w:tcPr>
-            <w:tcW w:w="1470" w:type="dxa"/>
+            <w:tcW w:w="1469" w:type="dxa"/>
             <w:tcBorders/>
           </w:tcPr>
           <w:p>
@@ -10156,7 +10150,7 @@
         <w:trPr/>
         <w:tc>
           <w:tcPr>
-            <w:tcW w:w="420" w:type="dxa"/>
+            <w:tcW w:w="419" w:type="dxa"/>
             <w:tcBorders/>
           </w:tcPr>
           <w:p>
@@ -10188,7 +10182,7 @@
         </w:tc>
         <w:tc>
           <w:tcPr>
-            <w:tcW w:w="1860" w:type="dxa"/>
+            <w:tcW w:w="1861" w:type="dxa"/>
             <w:tcBorders/>
           </w:tcPr>
           <w:p>
@@ -10252,7 +10246,7 @@
         </w:tc>
         <w:tc>
           <w:tcPr>
-            <w:tcW w:w="1470" w:type="dxa"/>
+            <w:tcW w:w="1469" w:type="dxa"/>
             <w:tcBorders/>
           </w:tcPr>
           <w:p>
@@ -10291,7 +10285,7 @@
         <w:trPr/>
         <w:tc>
           <w:tcPr>
-            <w:tcW w:w="420" w:type="dxa"/>
+            <w:tcW w:w="419" w:type="dxa"/>
             <w:tcBorders/>
           </w:tcPr>
           <w:p>
@@ -10323,7 +10317,7 @@
         </w:tc>
         <w:tc>
           <w:tcPr>
-            <w:tcW w:w="1860" w:type="dxa"/>
+            <w:tcW w:w="1861" w:type="dxa"/>
             <w:tcBorders/>
           </w:tcPr>
           <w:p>
@@ -10387,7 +10381,7 @@
         </w:tc>
         <w:tc>
           <w:tcPr>
-            <w:tcW w:w="1470" w:type="dxa"/>
+            <w:tcW w:w="1469" w:type="dxa"/>
             <w:tcBorders/>
           </w:tcPr>
           <w:p>
@@ -10426,7 +10420,7 @@
         <w:trPr/>
         <w:tc>
           <w:tcPr>
-            <w:tcW w:w="420" w:type="dxa"/>
+            <w:tcW w:w="419" w:type="dxa"/>
             <w:tcBorders/>
           </w:tcPr>
           <w:p>
@@ -10458,7 +10452,7 @@
         </w:tc>
         <w:tc>
           <w:tcPr>
-            <w:tcW w:w="1860" w:type="dxa"/>
+            <w:tcW w:w="1861" w:type="dxa"/>
             <w:tcBorders/>
           </w:tcPr>
           <w:p>
@@ -10522,7 +10516,7 @@
         </w:tc>
         <w:tc>
           <w:tcPr>
-            <w:tcW w:w="1470" w:type="dxa"/>
+            <w:tcW w:w="1469" w:type="dxa"/>
             <w:tcBorders/>
           </w:tcPr>
           <w:p>
@@ -10561,7 +10555,7 @@
         <w:trPr/>
         <w:tc>
           <w:tcPr>
-            <w:tcW w:w="420" w:type="dxa"/>
+            <w:tcW w:w="419" w:type="dxa"/>
             <w:tcBorders/>
           </w:tcPr>
           <w:p>
@@ -10593,7 +10587,7 @@
         </w:tc>
         <w:tc>
           <w:tcPr>
-            <w:tcW w:w="1860" w:type="dxa"/>
+            <w:tcW w:w="1861" w:type="dxa"/>
             <w:tcBorders/>
           </w:tcPr>
           <w:p>
@@ -10657,7 +10651,7 @@
         </w:tc>
         <w:tc>
           <w:tcPr>
-            <w:tcW w:w="1470" w:type="dxa"/>
+            <w:tcW w:w="1469" w:type="dxa"/>
             <w:tcBorders/>
           </w:tcPr>
           <w:p>
@@ -10696,7 +10690,7 @@
         <w:trPr/>
         <w:tc>
           <w:tcPr>
-            <w:tcW w:w="420" w:type="dxa"/>
+            <w:tcW w:w="419" w:type="dxa"/>
             <w:tcBorders/>
           </w:tcPr>
           <w:p>
@@ -10728,7 +10722,7 @@
         </w:tc>
         <w:tc>
           <w:tcPr>
-            <w:tcW w:w="1860" w:type="dxa"/>
+            <w:tcW w:w="1861" w:type="dxa"/>
             <w:tcBorders/>
           </w:tcPr>
           <w:p>
@@ -10792,7 +10786,7 @@
         </w:tc>
         <w:tc>
           <w:tcPr>
-            <w:tcW w:w="1470" w:type="dxa"/>
+            <w:tcW w:w="1469" w:type="dxa"/>
             <w:tcBorders/>
           </w:tcPr>
           <w:p>
@@ -10831,7 +10825,7 @@
         <w:trPr/>
         <w:tc>
           <w:tcPr>
-            <w:tcW w:w="420" w:type="dxa"/>
+            <w:tcW w:w="419" w:type="dxa"/>
             <w:tcBorders/>
           </w:tcPr>
           <w:p>
@@ -10863,7 +10857,7 @@
         </w:tc>
         <w:tc>
           <w:tcPr>
-            <w:tcW w:w="1860" w:type="dxa"/>
+            <w:tcW w:w="1861" w:type="dxa"/>
             <w:tcBorders/>
           </w:tcPr>
           <w:p>
@@ -10927,7 +10921,7 @@
         </w:tc>
         <w:tc>
           <w:tcPr>
-            <w:tcW w:w="1470" w:type="dxa"/>
+            <w:tcW w:w="1469" w:type="dxa"/>
             <w:tcBorders/>
           </w:tcPr>
           <w:p>
@@ -10966,7 +10960,7 @@
         <w:trPr/>
         <w:tc>
           <w:tcPr>
-            <w:tcW w:w="420" w:type="dxa"/>
+            <w:tcW w:w="419" w:type="dxa"/>
             <w:tcBorders/>
           </w:tcPr>
           <w:p>
@@ -10998,7 +10992,7 @@
         </w:tc>
         <w:tc>
           <w:tcPr>
-            <w:tcW w:w="1860" w:type="dxa"/>
+            <w:tcW w:w="1861" w:type="dxa"/>
             <w:tcBorders/>
           </w:tcPr>
           <w:p>
@@ -11062,7 +11056,7 @@
         </w:tc>
         <w:tc>
           <w:tcPr>
-            <w:tcW w:w="1470" w:type="dxa"/>
+            <w:tcW w:w="1469" w:type="dxa"/>
             <w:tcBorders/>
           </w:tcPr>
           <w:p>
@@ -11101,7 +11095,7 @@
         <w:trPr/>
         <w:tc>
           <w:tcPr>
-            <w:tcW w:w="420" w:type="dxa"/>
+            <w:tcW w:w="419" w:type="dxa"/>
             <w:tcBorders/>
           </w:tcPr>
           <w:p>
@@ -11133,7 +11127,7 @@
         </w:tc>
         <w:tc>
           <w:tcPr>
-            <w:tcW w:w="1860" w:type="dxa"/>
+            <w:tcW w:w="1861" w:type="dxa"/>
             <w:tcBorders/>
           </w:tcPr>
           <w:p>
@@ -11197,7 +11191,7 @@
         </w:tc>
         <w:tc>
           <w:tcPr>
-            <w:tcW w:w="1470" w:type="dxa"/>
+            <w:tcW w:w="1469" w:type="dxa"/>
             <w:tcBorders/>
           </w:tcPr>
           <w:p>
@@ -11236,7 +11230,7 @@
         <w:trPr/>
         <w:tc>
           <w:tcPr>
-            <w:tcW w:w="420" w:type="dxa"/>
+            <w:tcW w:w="419" w:type="dxa"/>
             <w:tcBorders/>
           </w:tcPr>
           <w:p>
@@ -11268,7 +11262,7 @@
         </w:tc>
         <w:tc>
           <w:tcPr>
-            <w:tcW w:w="1860" w:type="dxa"/>
+            <w:tcW w:w="1861" w:type="dxa"/>
             <w:tcBorders/>
           </w:tcPr>
           <w:p>
@@ -11332,7 +11326,7 @@
         </w:tc>
         <w:tc>
           <w:tcPr>
-            <w:tcW w:w="1470" w:type="dxa"/>
+            <w:tcW w:w="1469" w:type="dxa"/>
             <w:tcBorders/>
           </w:tcPr>
           <w:p>
@@ -11371,7 +11365,7 @@
         <w:trPr/>
         <w:tc>
           <w:tcPr>
-            <w:tcW w:w="420" w:type="dxa"/>
+            <w:tcW w:w="419" w:type="dxa"/>
             <w:tcBorders/>
           </w:tcPr>
           <w:p>
@@ -11403,7 +11397,7 @@
         </w:tc>
         <w:tc>
           <w:tcPr>
-            <w:tcW w:w="1860" w:type="dxa"/>
+            <w:tcW w:w="1861" w:type="dxa"/>
             <w:tcBorders/>
           </w:tcPr>
           <w:p>
@@ -11467,7 +11461,7 @@
         </w:tc>
         <w:tc>
           <w:tcPr>
-            <w:tcW w:w="1470" w:type="dxa"/>
+            <w:tcW w:w="1469" w:type="dxa"/>
             <w:tcBorders/>
           </w:tcPr>
           <w:p>
@@ -11506,7 +11500,7 @@
         <w:trPr/>
         <w:tc>
           <w:tcPr>
-            <w:tcW w:w="420" w:type="dxa"/>
+            <w:tcW w:w="419" w:type="dxa"/>
             <w:tcBorders/>
           </w:tcPr>
           <w:p>
@@ -11538,7 +11532,7 @@
         </w:tc>
         <w:tc>
           <w:tcPr>
-            <w:tcW w:w="1860" w:type="dxa"/>
+            <w:tcW w:w="1861" w:type="dxa"/>
             <w:tcBorders/>
           </w:tcPr>
           <w:p>
@@ -11602,7 +11596,7 @@
         </w:tc>
         <w:tc>
           <w:tcPr>
-            <w:tcW w:w="1470" w:type="dxa"/>
+            <w:tcW w:w="1469" w:type="dxa"/>
             <w:tcBorders/>
           </w:tcPr>
           <w:p>
@@ -11641,7 +11635,7 @@
         <w:trPr/>
         <w:tc>
           <w:tcPr>
-            <w:tcW w:w="420" w:type="dxa"/>
+            <w:tcW w:w="419" w:type="dxa"/>
             <w:tcBorders/>
           </w:tcPr>
           <w:p>
@@ -11673,7 +11667,7 @@
         </w:tc>
         <w:tc>
           <w:tcPr>
-            <w:tcW w:w="1860" w:type="dxa"/>
+            <w:tcW w:w="1861" w:type="dxa"/>
             <w:tcBorders/>
           </w:tcPr>
           <w:p>
@@ -11737,7 +11731,7 @@
         </w:tc>
         <w:tc>
           <w:tcPr>
-            <w:tcW w:w="1470" w:type="dxa"/>
+            <w:tcW w:w="1469" w:type="dxa"/>
             <w:tcBorders/>
           </w:tcPr>
           <w:p>
@@ -11776,7 +11770,7 @@
         <w:trPr/>
         <w:tc>
           <w:tcPr>
-            <w:tcW w:w="420" w:type="dxa"/>
+            <w:tcW w:w="419" w:type="dxa"/>
             <w:tcBorders/>
           </w:tcPr>
           <w:p>
@@ -11808,7 +11802,7 @@
         </w:tc>
         <w:tc>
           <w:tcPr>
-            <w:tcW w:w="1860" w:type="dxa"/>
+            <w:tcW w:w="1861" w:type="dxa"/>
             <w:tcBorders/>
           </w:tcPr>
           <w:p>
@@ -11872,7 +11866,7 @@
         </w:tc>
         <w:tc>
           <w:tcPr>
-            <w:tcW w:w="1470" w:type="dxa"/>
+            <w:tcW w:w="1469" w:type="dxa"/>
             <w:tcBorders/>
           </w:tcPr>
           <w:p>
@@ -11911,7 +11905,7 @@
         <w:trPr/>
         <w:tc>
           <w:tcPr>
-            <w:tcW w:w="420" w:type="dxa"/>
+            <w:tcW w:w="419" w:type="dxa"/>
             <w:tcBorders/>
           </w:tcPr>
           <w:p>
@@ -11943,7 +11937,7 @@
         </w:tc>
         <w:tc>
           <w:tcPr>
-            <w:tcW w:w="1860" w:type="dxa"/>
+            <w:tcW w:w="1861" w:type="dxa"/>
             <w:tcBorders/>
           </w:tcPr>
           <w:p>
@@ -12007,7 +12001,7 @@
         </w:tc>
         <w:tc>
           <w:tcPr>
-            <w:tcW w:w="1470" w:type="dxa"/>
+            <w:tcW w:w="1469" w:type="dxa"/>
             <w:tcBorders/>
           </w:tcPr>
           <w:p>
@@ -12048,7 +12042,7 @@
         </w:trPr>
         <w:tc>
           <w:tcPr>
-            <w:tcW w:w="420" w:type="dxa"/>
+            <w:tcW w:w="419" w:type="dxa"/>
             <w:tcBorders/>
           </w:tcPr>
           <w:p>
@@ -12080,7 +12074,7 @@
         </w:tc>
         <w:tc>
           <w:tcPr>
-            <w:tcW w:w="1860" w:type="dxa"/>
+            <w:tcW w:w="1861" w:type="dxa"/>
             <w:tcBorders/>
           </w:tcPr>
           <w:p>
@@ -12144,7 +12138,7 @@
         </w:tc>
         <w:tc>
           <w:tcPr>
-            <w:tcW w:w="1470" w:type="dxa"/>
+            <w:tcW w:w="1469" w:type="dxa"/>
             <w:tcBorders/>
           </w:tcPr>
           <w:p>
@@ -12183,7 +12177,7 @@
         <w:trPr/>
         <w:tc>
           <w:tcPr>
-            <w:tcW w:w="420" w:type="dxa"/>
+            <w:tcW w:w="419" w:type="dxa"/>
             <w:tcBorders/>
           </w:tcPr>
           <w:p>
@@ -12215,7 +12209,7 @@
         </w:tc>
         <w:tc>
           <w:tcPr>
-            <w:tcW w:w="1860" w:type="dxa"/>
+            <w:tcW w:w="1861" w:type="dxa"/>
             <w:tcBorders/>
           </w:tcPr>
           <w:p>
@@ -12279,7 +12273,7 @@
         </w:tc>
         <w:tc>
           <w:tcPr>
-            <w:tcW w:w="1470" w:type="dxa"/>
+            <w:tcW w:w="1469" w:type="dxa"/>
             <w:tcBorders/>
           </w:tcPr>
           <w:p>
@@ -12318,7 +12312,7 @@
         <w:trPr/>
         <w:tc>
           <w:tcPr>
-            <w:tcW w:w="420" w:type="dxa"/>
+            <w:tcW w:w="419" w:type="dxa"/>
             <w:tcBorders/>
           </w:tcPr>
           <w:p>
@@ -12350,7 +12344,7 @@
         </w:tc>
         <w:tc>
           <w:tcPr>
-            <w:tcW w:w="1860" w:type="dxa"/>
+            <w:tcW w:w="1861" w:type="dxa"/>
             <w:tcBorders/>
           </w:tcPr>
           <w:p>
@@ -12414,7 +12408,7 @@
         </w:tc>
         <w:tc>
           <w:tcPr>
-            <w:tcW w:w="1470" w:type="dxa"/>
+            <w:tcW w:w="1469" w:type="dxa"/>
             <w:tcBorders/>
           </w:tcPr>
           <w:p>
@@ -12453,7 +12447,7 @@
         <w:trPr/>
         <w:tc>
           <w:tcPr>
-            <w:tcW w:w="420" w:type="dxa"/>
+            <w:tcW w:w="419" w:type="dxa"/>
             <w:tcBorders/>
           </w:tcPr>
           <w:p>
@@ -12485,7 +12479,7 @@
         </w:tc>
         <w:tc>
           <w:tcPr>
-            <w:tcW w:w="1860" w:type="dxa"/>
+            <w:tcW w:w="1861" w:type="dxa"/>
             <w:tcBorders/>
           </w:tcPr>
           <w:p>
@@ -12549,7 +12543,7 @@
         </w:tc>
         <w:tc>
           <w:tcPr>
-            <w:tcW w:w="1470" w:type="dxa"/>
+            <w:tcW w:w="1469" w:type="dxa"/>
             <w:tcBorders/>
           </w:tcPr>
           <w:p>
@@ -12588,7 +12582,7 @@
         <w:trPr/>
         <w:tc>
           <w:tcPr>
-            <w:tcW w:w="420" w:type="dxa"/>
+            <w:tcW w:w="419" w:type="dxa"/>
             <w:tcBorders/>
           </w:tcPr>
           <w:p>
@@ -12620,7 +12614,7 @@
         </w:tc>
         <w:tc>
           <w:tcPr>
-            <w:tcW w:w="1860" w:type="dxa"/>
+            <w:tcW w:w="1861" w:type="dxa"/>
             <w:tcBorders/>
           </w:tcPr>
           <w:p>
@@ -12684,7 +12678,7 @@
         </w:tc>
         <w:tc>
           <w:tcPr>
-            <w:tcW w:w="1470" w:type="dxa"/>
+            <w:tcW w:w="1469" w:type="dxa"/>
             <w:tcBorders/>
           </w:tcPr>
           <w:p>
@@ -12723,7 +12717,7 @@
         <w:trPr/>
         <w:tc>
           <w:tcPr>
-            <w:tcW w:w="420" w:type="dxa"/>
+            <w:tcW w:w="419" w:type="dxa"/>
             <w:tcBorders/>
           </w:tcPr>
           <w:p>
@@ -12755,7 +12749,7 @@
         </w:tc>
         <w:tc>
           <w:tcPr>
-            <w:tcW w:w="1860" w:type="dxa"/>
+            <w:tcW w:w="1861" w:type="dxa"/>
             <w:tcBorders/>
           </w:tcPr>
           <w:p>
@@ -12819,7 +12813,7 @@
         </w:tc>
         <w:tc>
           <w:tcPr>
-            <w:tcW w:w="1470" w:type="dxa"/>
+            <w:tcW w:w="1469" w:type="dxa"/>
             <w:tcBorders/>
           </w:tcPr>
           <w:p>
@@ -12858,7 +12852,7 @@
         <w:trPr/>
         <w:tc>
           <w:tcPr>
-            <w:tcW w:w="420" w:type="dxa"/>
+            <w:tcW w:w="419" w:type="dxa"/>
             <w:tcBorders/>
           </w:tcPr>
           <w:p>
@@ -12890,7 +12884,7 @@
         </w:tc>
         <w:tc>
           <w:tcPr>
-            <w:tcW w:w="1860" w:type="dxa"/>
+            <w:tcW w:w="1861" w:type="dxa"/>
             <w:tcBorders/>
           </w:tcPr>
           <w:p>
@@ -12954,7 +12948,7 @@
         </w:tc>
         <w:tc>
           <w:tcPr>
-            <w:tcW w:w="1470" w:type="dxa"/>
+            <w:tcW w:w="1469" w:type="dxa"/>
             <w:tcBorders/>
           </w:tcPr>
           <w:p>
@@ -12993,7 +12987,7 @@
         <w:trPr/>
         <w:tc>
           <w:tcPr>
-            <w:tcW w:w="420" w:type="dxa"/>
+            <w:tcW w:w="419" w:type="dxa"/>
             <w:tcBorders/>
           </w:tcPr>
           <w:p>
@@ -13025,7 +13019,7 @@
         </w:tc>
         <w:tc>
           <w:tcPr>
-            <w:tcW w:w="1860" w:type="dxa"/>
+            <w:tcW w:w="1861" w:type="dxa"/>
             <w:tcBorders/>
           </w:tcPr>
           <w:p>
@@ -13089,7 +13083,7 @@
         </w:tc>
         <w:tc>
           <w:tcPr>
-            <w:tcW w:w="1470" w:type="dxa"/>
+            <w:tcW w:w="1469" w:type="dxa"/>
             <w:tcBorders/>
           </w:tcPr>
           <w:p>
@@ -13128,7 +13122,7 @@
         <w:trPr/>
         <w:tc>
           <w:tcPr>
-            <w:tcW w:w="420" w:type="dxa"/>
+            <w:tcW w:w="419" w:type="dxa"/>
             <w:tcBorders/>
           </w:tcPr>
           <w:p>
@@ -13160,7 +13154,7 @@
         </w:tc>
         <w:tc>
           <w:tcPr>
-            <w:tcW w:w="1860" w:type="dxa"/>
+            <w:tcW w:w="1861" w:type="dxa"/>
             <w:tcBorders/>
           </w:tcPr>
           <w:p>
@@ -13224,7 +13218,7 @@
         </w:tc>
         <w:tc>
           <w:tcPr>
-            <w:tcW w:w="1470" w:type="dxa"/>
+            <w:tcW w:w="1469" w:type="dxa"/>
             <w:tcBorders/>
           </w:tcPr>
           <w:p>
@@ -13263,7 +13257,7 @@
         <w:trPr/>
         <w:tc>
           <w:tcPr>
-            <w:tcW w:w="420" w:type="dxa"/>
+            <w:tcW w:w="419" w:type="dxa"/>
             <w:tcBorders/>
           </w:tcPr>
           <w:p>
@@ -13295,7 +13289,7 @@
         </w:tc>
         <w:tc>
           <w:tcPr>
-            <w:tcW w:w="1860" w:type="dxa"/>
+            <w:tcW w:w="1861" w:type="dxa"/>
             <w:tcBorders/>
           </w:tcPr>
           <w:p>
@@ -13359,7 +13353,7 @@
         </w:tc>
         <w:tc>
           <w:tcPr>
-            <w:tcW w:w="1470" w:type="dxa"/>
+            <w:tcW w:w="1469" w:type="dxa"/>
             <w:tcBorders/>
           </w:tcPr>
           <w:p>
@@ -13398,7 +13392,7 @@
         <w:trPr/>
         <w:tc>
           <w:tcPr>
-            <w:tcW w:w="420" w:type="dxa"/>
+            <w:tcW w:w="419" w:type="dxa"/>
             <w:tcBorders/>
           </w:tcPr>
           <w:p>
@@ -13430,7 +13424,7 @@
         </w:tc>
         <w:tc>
           <w:tcPr>
-            <w:tcW w:w="1860" w:type="dxa"/>
+            <w:tcW w:w="1861" w:type="dxa"/>
             <w:tcBorders/>
           </w:tcPr>
           <w:p>
@@ -13494,7 +13488,7 @@
         </w:tc>
         <w:tc>
           <w:tcPr>
-            <w:tcW w:w="1470" w:type="dxa"/>
+            <w:tcW w:w="1469" w:type="dxa"/>
             <w:tcBorders/>
           </w:tcPr>
           <w:p>
@@ -13533,7 +13527,7 @@
         <w:trPr/>
         <w:tc>
           <w:tcPr>
-            <w:tcW w:w="420" w:type="dxa"/>
+            <w:tcW w:w="419" w:type="dxa"/>
             <w:tcBorders/>
           </w:tcPr>
           <w:p>
@@ -13565,7 +13559,7 @@
         </w:tc>
         <w:tc>
           <w:tcPr>
-            <w:tcW w:w="1860" w:type="dxa"/>
+            <w:tcW w:w="1861" w:type="dxa"/>
             <w:tcBorders/>
           </w:tcPr>
           <w:p>
@@ -13629,7 +13623,7 @@
         </w:tc>
         <w:tc>
           <w:tcPr>
-            <w:tcW w:w="1470" w:type="dxa"/>
+            <w:tcW w:w="1469" w:type="dxa"/>
             <w:tcBorders/>
           </w:tcPr>
           <w:p>
@@ -13668,7 +13662,7 @@
         <w:trPr/>
         <w:tc>
           <w:tcPr>
-            <w:tcW w:w="420" w:type="dxa"/>
+            <w:tcW w:w="419" w:type="dxa"/>
             <w:tcBorders/>
           </w:tcPr>
           <w:p>
@@ -13700,7 +13694,7 @@
         </w:tc>
         <w:tc>
           <w:tcPr>
-            <w:tcW w:w="1860" w:type="dxa"/>
+            <w:tcW w:w="1861" w:type="dxa"/>
             <w:tcBorders/>
           </w:tcPr>
           <w:p>
@@ -13764,7 +13758,7 @@
         </w:tc>
         <w:tc>
           <w:tcPr>
-            <w:tcW w:w="1470" w:type="dxa"/>
+            <w:tcW w:w="1469" w:type="dxa"/>
             <w:tcBorders/>
           </w:tcPr>
           <w:p>
@@ -13803,7 +13797,7 @@
         <w:trPr/>
         <w:tc>
           <w:tcPr>
-            <w:tcW w:w="420" w:type="dxa"/>
+            <w:tcW w:w="419" w:type="dxa"/>
             <w:tcBorders/>
           </w:tcPr>
           <w:p>
@@ -13835,7 +13829,7 @@
         </w:tc>
         <w:tc>
           <w:tcPr>
-            <w:tcW w:w="1860" w:type="dxa"/>
+            <w:tcW w:w="1861" w:type="dxa"/>
             <w:tcBorders/>
           </w:tcPr>
           <w:p>
@@ -13899,7 +13893,7 @@
         </w:tc>
         <w:tc>
           <w:tcPr>
-            <w:tcW w:w="1470" w:type="dxa"/>
+            <w:tcW w:w="1469" w:type="dxa"/>
             <w:tcBorders/>
           </w:tcPr>
           <w:p>
@@ -13938,7 +13932,7 @@
         <w:trPr/>
         <w:tc>
           <w:tcPr>
-            <w:tcW w:w="420" w:type="dxa"/>
+            <w:tcW w:w="419" w:type="dxa"/>
             <w:tcBorders/>
           </w:tcPr>
           <w:p>
@@ -13970,7 +13964,7 @@
         </w:tc>
         <w:tc>
           <w:tcPr>
-            <w:tcW w:w="1860" w:type="dxa"/>
+            <w:tcW w:w="1861" w:type="dxa"/>
             <w:tcBorders/>
           </w:tcPr>
           <w:p>
@@ -14034,7 +14028,7 @@
         </w:tc>
         <w:tc>
           <w:tcPr>
-            <w:tcW w:w="1470" w:type="dxa"/>
+            <w:tcW w:w="1469" w:type="dxa"/>
             <w:tcBorders/>
           </w:tcPr>
           <w:p>
@@ -14142,7 +14136,7 @@
           <w:szCs w:val="22"/>
         </w:rPr>
         <w:drawing>
-          <wp:anchor behindDoc="0" distT="0" distB="0" distL="0" distR="0" simplePos="0" locked="0" layoutInCell="0" allowOverlap="1" relativeHeight="14">
+          <wp:anchor behindDoc="0" distT="0" distB="0" distL="0" distR="0" simplePos="0" locked="0" layoutInCell="0" allowOverlap="1" relativeHeight="15">
             <wp:simplePos x="0" y="0"/>
             <wp:positionH relativeFrom="column">
               <wp:align>center</wp:align>
@@ -14340,27 +14334,7 @@
           <w:sz w:val="28"/>
           <w:szCs w:val="28"/>
         </w:rPr>
-        <w:t>В</w:t>
-      </w:r>
-      <w:r>
-        <w:rPr>
-          <w:rFonts w:eastAsia="IBM Plex Sans" w:cs="IBM Plex Sans" w:ascii="IBM Plex Sans" w:hAnsi="IBM Plex Sans"/>
-          <w:b/>
-          <w:color w:val="073763"/>
-          <w:sz w:val="28"/>
-          <w:szCs w:val="28"/>
-        </w:rPr>
-        <w:t>ы</w:t>
-      </w:r>
-      <w:r>
-        <w:rPr>
-          <w:rFonts w:eastAsia="IBM Plex Sans" w:cs="IBM Plex Sans" w:ascii="IBM Plex Sans" w:hAnsi="IBM Plex Sans"/>
-          <w:b/>
-          <w:color w:val="073763"/>
-          <w:sz w:val="28"/>
-          <w:szCs w:val="28"/>
-        </w:rPr>
-        <w:t>воды по результатам испытания</w:t>
+        <w:t>Выводы по результатам испытания</w:t>
       </w:r>
     </w:p>
     <w:p>
@@ -14391,13 +14365,7 @@
         <w:spacing w:lineRule="auto" w:line="276" w:before="0" w:after="0"/>
         <w:ind w:firstLine="629" w:left="0" w:right="0"/>
         <w:jc w:val="left"/>
-        <w:rPr>
-          <w:rFonts w:ascii="IBM Plex Sans" w:hAnsi="IBM Plex Sans" w:eastAsia="IBM Plex Sans" w:cs="IBM Plex Sans"/>
-          <w:b w:val="false"/>
-          <w:bCs w:val="false"/>
-          <w:sz w:val="22"/>
-          <w:szCs w:val="22"/>
-        </w:rPr>
+        <w:rPr/>
       </w:pPr>
       <w:r>
         <w:rPr>
@@ -14419,13 +14387,7 @@
         <w:spacing w:lineRule="auto" w:line="276" w:before="0" w:after="0"/>
         <w:ind w:firstLine="629" w:left="0" w:right="0"/>
         <w:jc w:val="left"/>
-        <w:rPr>
-          <w:rFonts w:ascii="IBM Plex Sans" w:hAnsi="IBM Plex Sans" w:eastAsia="IBM Plex Sans" w:cs="IBM Plex Sans"/>
-          <w:b w:val="false"/>
-          <w:bCs w:val="false"/>
-          <w:sz w:val="22"/>
-          <w:szCs w:val="22"/>
-        </w:rPr>
+        <w:rPr/>
       </w:pPr>
       <w:r>
         <w:rPr>
@@ -14435,47 +14397,7 @@
           <w:sz w:val="22"/>
           <w:szCs w:val="22"/>
         </w:rPr>
-        <w:t xml:space="preserve">В период испытаний был выявлено </w:t>
-      </w:r>
-      <w:r>
-        <w:rPr>
-          <w:rFonts w:eastAsia="IBM Plex Sans" w:cs="IBM Plex Sans" w:ascii="IBM Plex Sans" w:hAnsi="IBM Plex Sans"/>
-          <w:b w:val="false"/>
-          <w:bCs w:val="false"/>
-          <w:sz w:val="22"/>
-          <w:szCs w:val="22"/>
-        </w:rPr>
-        <w:t>100</w:t>
-      </w:r>
-      <w:r>
-        <w:rPr>
-          <w:rFonts w:eastAsia="IBM Plex Sans" w:cs="IBM Plex Sans" w:ascii="IBM Plex Sans" w:hAnsi="IBM Plex Sans"/>
-          <w:b w:val="false"/>
-          <w:bCs w:val="false"/>
-          <w:sz w:val="22"/>
-          <w:szCs w:val="22"/>
-        </w:rPr>
-        <w:t xml:space="preserve"> дефект</w:t>
-      </w:r>
-      <w:r>
-        <w:rPr>
-          <w:rFonts w:eastAsia="IBM Plex Sans" w:cs="IBM Plex Sans" w:ascii="IBM Plex Sans" w:hAnsi="IBM Plex Sans"/>
-          <w:b w:val="false"/>
-          <w:bCs w:val="false"/>
-          <w:sz w:val="22"/>
-          <w:szCs w:val="22"/>
-        </w:rPr>
-        <w:t>ов</w:t>
-      </w:r>
-      <w:r>
-        <w:rPr>
-          <w:rFonts w:eastAsia="IBM Plex Sans" w:cs="IBM Plex Sans" w:ascii="IBM Plex Sans" w:hAnsi="IBM Plex Sans"/>
-          <w:b w:val="false"/>
-          <w:bCs w:val="false"/>
-          <w:sz w:val="22"/>
-          <w:szCs w:val="22"/>
-        </w:rPr>
-        <w:t>. Список дефектов приведен в Таблице 2.</w:t>
+        <w:t>В период испытаний был выявлено 100 дефектов. Список дефектов приведен в Таблице 2.</w:t>
       </w:r>
     </w:p>
     <w:p>
@@ -14487,13 +14409,7 @@
         <w:spacing w:lineRule="auto" w:line="276" w:before="0" w:after="0"/>
         <w:ind w:firstLine="629" w:left="0" w:right="0"/>
         <w:jc w:val="left"/>
-        <w:rPr>
-          <w:rFonts w:ascii="IBM Plex Sans" w:hAnsi="IBM Plex Sans" w:eastAsia="IBM Plex Sans" w:cs="IBM Plex Sans"/>
-          <w:b w:val="false"/>
-          <w:bCs w:val="false"/>
-          <w:sz w:val="22"/>
-          <w:szCs w:val="22"/>
-        </w:rPr>
+        <w:rPr/>
       </w:pPr>
       <w:r>
         <w:rPr>
@@ -14503,17 +14419,7 @@
           <w:sz w:val="22"/>
           <w:szCs w:val="22"/>
         </w:rPr>
-        <w:t xml:space="preserve">Тестирование проходило на устройстве: </w:t>
-      </w:r>
-      <w:r>
-        <w:rPr>
-          <w:rFonts w:eastAsia="IBM Plex Sans" w:cs="IBM Plex Sans" w:ascii="IBM Plex Sans" w:hAnsi="IBM Plex Sans"/>
-          <w:b w:val="false"/>
-          <w:bCs w:val="false"/>
-          <w:sz w:val="22"/>
-          <w:szCs w:val="22"/>
-        </w:rPr>
-        <w:t>ПК  ОС: Linux Mint 22</w:t>
+        <w:t>Тестирование проходило на устройстве: ПК  ОС: Linux Mint 22</w:t>
       </w:r>
     </w:p>
     <w:p>
@@ -14525,13 +14431,7 @@
         <w:spacing w:lineRule="auto" w:line="276" w:before="0" w:after="0"/>
         <w:ind w:firstLine="629" w:left="0" w:right="0"/>
         <w:jc w:val="left"/>
-        <w:rPr>
-          <w:rFonts w:ascii="IBM Plex Sans" w:hAnsi="IBM Plex Sans" w:eastAsia="IBM Plex Sans" w:cs="IBM Plex Sans"/>
-          <w:b w:val="false"/>
-          <w:bCs w:val="false"/>
-          <w:sz w:val="22"/>
-          <w:szCs w:val="22"/>
-        </w:rPr>
+        <w:rPr/>
       </w:pPr>
       <w:r>
         <w:rPr>
@@ -14553,13 +14453,7 @@
         <w:spacing w:lineRule="auto" w:line="276" w:before="0" w:after="0"/>
         <w:ind w:firstLine="629" w:left="0" w:right="0"/>
         <w:jc w:val="left"/>
-        <w:rPr>
-          <w:rFonts w:ascii="IBM Plex Sans" w:hAnsi="IBM Plex Sans" w:eastAsia="IBM Plex Sans" w:cs="IBM Plex Sans"/>
-          <w:b w:val="false"/>
-          <w:bCs w:val="false"/>
-          <w:sz w:val="22"/>
-          <w:szCs w:val="22"/>
-        </w:rPr>
+        <w:rPr/>
       </w:pPr>
       <w:r>
         <w:rPr>
@@ -14569,27 +14463,7 @@
           <w:sz w:val="22"/>
           <w:szCs w:val="22"/>
         </w:rPr>
-        <w:t xml:space="preserve">Тестирование выполнялось методом черного </w:t>
-      </w:r>
-      <w:r>
-        <w:rPr>
-          <w:rFonts w:eastAsia="IBM Plex Sans" w:cs="IBM Plex Sans" w:ascii="IBM Plex Sans" w:hAnsi="IBM Plex Sans"/>
-          <w:b w:val="false"/>
-          <w:bCs w:val="false"/>
-          <w:sz w:val="22"/>
-          <w:szCs w:val="22"/>
-        </w:rPr>
-        <w:t>и серого</w:t>
-      </w:r>
-      <w:r>
-        <w:rPr>
-          <w:rFonts w:eastAsia="IBM Plex Sans" w:cs="IBM Plex Sans" w:ascii="IBM Plex Sans" w:hAnsi="IBM Plex Sans"/>
-          <w:b w:val="false"/>
-          <w:bCs w:val="false"/>
-          <w:sz w:val="22"/>
-          <w:szCs w:val="22"/>
-        </w:rPr>
-        <w:t xml:space="preserve"> ящика. Использовались позитивные и негативные тесты.</w:t>
+        <w:t>Тестирование выполнялось методом черного и серого ящика. Использовались позитивные и негативные тесты.</w:t>
       </w:r>
     </w:p>
     <w:p>
@@ -14601,13 +14475,7 @@
         <w:spacing w:lineRule="auto" w:line="276" w:before="0" w:after="0"/>
         <w:ind w:firstLine="629" w:left="0" w:right="0"/>
         <w:jc w:val="left"/>
-        <w:rPr>
-          <w:rFonts w:ascii="IBM Plex Sans" w:hAnsi="IBM Plex Sans" w:eastAsia="IBM Plex Sans" w:cs="IBM Plex Sans"/>
-          <w:b w:val="false"/>
-          <w:bCs w:val="false"/>
-          <w:sz w:val="22"/>
-          <w:szCs w:val="22"/>
-        </w:rPr>
+        <w:rPr/>
       </w:pPr>
       <w:r>
         <w:rPr>
@@ -14629,13 +14497,7 @@
         <w:spacing w:lineRule="auto" w:line="276" w:before="0" w:after="0"/>
         <w:ind w:firstLine="629" w:left="0" w:right="0"/>
         <w:jc w:val="left"/>
-        <w:rPr>
-          <w:rFonts w:ascii="IBM Plex Sans" w:hAnsi="IBM Plex Sans" w:eastAsia="IBM Plex Sans" w:cs="IBM Plex Sans"/>
-          <w:b w:val="false"/>
-          <w:bCs w:val="false"/>
-          <w:sz w:val="22"/>
-          <w:szCs w:val="22"/>
-        </w:rPr>
+        <w:rPr/>
       </w:pPr>
       <w:r>
         <w:rPr>
@@ -14657,13 +14519,7 @@
         <w:spacing w:lineRule="auto" w:line="276" w:before="0" w:after="0"/>
         <w:ind w:firstLine="629" w:left="0" w:right="0"/>
         <w:jc w:val="left"/>
-        <w:rPr>
-          <w:rFonts w:ascii="IBM Plex Sans" w:hAnsi="IBM Plex Sans" w:eastAsia="IBM Plex Sans" w:cs="IBM Plex Sans"/>
-          <w:b w:val="false"/>
-          <w:bCs w:val="false"/>
-          <w:sz w:val="22"/>
-          <w:szCs w:val="22"/>
-        </w:rPr>
+        <w:rPr/>
       </w:pPr>
       <w:r>
         <w:rPr>
@@ -14685,13 +14541,7 @@
         <w:spacing w:lineRule="auto" w:line="276" w:before="0" w:after="0"/>
         <w:ind w:firstLine="629" w:left="0" w:right="0"/>
         <w:jc w:val="left"/>
-        <w:rPr>
-          <w:rFonts w:ascii="IBM Plex Sans" w:hAnsi="IBM Plex Sans" w:eastAsia="IBM Plex Sans" w:cs="IBM Plex Sans"/>
-          <w:b w:val="false"/>
-          <w:bCs w:val="false"/>
-          <w:sz w:val="22"/>
-          <w:szCs w:val="22"/>
-        </w:rPr>
+        <w:rPr/>
       </w:pPr>
       <w:r>
         <w:rPr>
@@ -14701,17 +14551,7 @@
           <w:sz w:val="22"/>
           <w:szCs w:val="22"/>
         </w:rPr>
-        <w:t>2. Багтрекинговая система – YouTrac</w:t>
-      </w:r>
-      <w:r>
-        <w:rPr>
-          <w:rFonts w:eastAsia="IBM Plex Sans" w:cs="IBM Plex Sans" w:ascii="IBM Plex Sans" w:hAnsi="IBM Plex Sans"/>
-          <w:b w:val="false"/>
-          <w:bCs w:val="false"/>
-          <w:sz w:val="22"/>
-          <w:szCs w:val="22"/>
-        </w:rPr>
-        <w:t>k</w:t>
+        <w:t>2. Багтрекинговая система – YouTrack</w:t>
       </w:r>
     </w:p>
     <w:p>
@@ -14723,13 +14563,7 @@
         <w:spacing w:lineRule="auto" w:line="276" w:before="0" w:after="0"/>
         <w:ind w:firstLine="629" w:left="0" w:right="0"/>
         <w:jc w:val="left"/>
-        <w:rPr>
-          <w:rFonts w:ascii="IBM Plex Sans" w:hAnsi="IBM Plex Sans" w:eastAsia="IBM Plex Sans" w:cs="IBM Plex Sans"/>
-          <w:b w:val="false"/>
-          <w:bCs w:val="false"/>
-          <w:sz w:val="22"/>
-          <w:szCs w:val="22"/>
-        </w:rPr>
+        <w:rPr/>
       </w:pPr>
       <w:r>
         <w:rPr>
@@ -14739,7 +14573,57 @@
           <w:sz w:val="22"/>
           <w:szCs w:val="22"/>
         </w:rPr>
-        <w:t xml:space="preserve">3. Для управление проектом — Trello, </w:t>
+        <w:t>3. Для управление проектом — Trello, github.</w:t>
+      </w:r>
+    </w:p>
+    <w:p>
+      <w:pPr>
+        <w:pStyle w:val="Normal"/>
+        <w:widowControl/>
+        <w:suppressAutoHyphens w:val="true"/>
+        <w:bidi w:val="0"/>
+        <w:spacing w:lineRule="auto" w:line="276" w:before="0" w:after="0"/>
+        <w:ind w:firstLine="629" w:left="0" w:right="0"/>
+        <w:jc w:val="left"/>
+        <w:rPr/>
+      </w:pPr>
+      <w:r>
+        <w:rPr>
+          <w:rFonts w:eastAsia="IBM Plex Sans" w:cs="IBM Plex Sans" w:ascii="IBM Plex Sans" w:hAnsi="IBM Plex Sans"/>
+          <w:b w:val="false"/>
+          <w:bCs w:val="false"/>
+          <w:sz w:val="22"/>
+          <w:szCs w:val="22"/>
+        </w:rPr>
+        <w:t>На основе проведенного тестирования можно сделать следующие выводы:</w:t>
+      </w:r>
+    </w:p>
+    <w:p>
+      <w:pPr>
+        <w:pStyle w:val="Normal"/>
+        <w:widowControl/>
+        <w:suppressAutoHyphens w:val="true"/>
+        <w:bidi w:val="0"/>
+        <w:spacing w:lineRule="auto" w:line="276" w:before="0" w:after="0"/>
+        <w:ind w:hanging="0" w:left="0" w:right="0"/>
+        <w:jc w:val="left"/>
+        <w:rPr/>
+      </w:pPr>
+      <w:r>
+        <w:rPr>
+          <w:rFonts w:eastAsia="IBM Plex Sans" w:cs="IBM Plex Sans" w:ascii="IBM Plex Sans" w:hAnsi="IBM Plex Sans"/>
+          <w:b w:val="false"/>
+          <w:bCs w:val="false"/>
+          <w:sz w:val="22"/>
+          <w:szCs w:val="22"/>
+        </w:rPr>
+        <w:t xml:space="preserve">Функциональность сайта не соответствует требованиям. Функционал </w:t>
+        <w:tab/>
+        <w:t xml:space="preserve">«Администрироваания заявок» не работает согласно документации. Рекомендации: исправить дефекты со статусами Blocker и Major. Наладить работу </w:t>
+        <w:tab/>
+        <w:t xml:space="preserve">администрирования и обновления заявок, настроить валидацию и </w:t>
+        <w:tab/>
+        <w:t xml:space="preserve">обязательность полей ввода во всех формах. </w:t>
       </w:r>
       <w:r>
         <w:rPr>
@@ -14749,12 +14633,38 @@
           <w:sz w:val="22"/>
           <w:szCs w:val="22"/>
         </w:rPr>
-        <w:t>github.</w:t>
+        <w:t xml:space="preserve">Выпуск в продакшн данной </w:t>
+        <w:tab/>
+        <w:t xml:space="preserve">версии веб сайта </w:t>
+      </w:r>
+      <w:hyperlink r:id="rId5">
+        <w:r>
+          <w:rPr>
+            <w:rStyle w:val="Hyperlink"/>
+            <w:rFonts w:eastAsia="IBM Plex Sans" w:cs="IBM Plex Sans" w:ascii="IBM Plex Sans" w:hAnsi="IBM Plex Sans"/>
+            <w:b w:val="false"/>
+            <w:bCs w:val="false"/>
+            <w:sz w:val="22"/>
+            <w:szCs w:val="22"/>
+          </w:rPr>
+          <w:t>https://regoffice.senla.eu/</w:t>
+        </w:r>
+      </w:hyperlink>
+      <w:r>
+        <w:rPr>
+          <w:rFonts w:eastAsia="IBM Plex Sans" w:cs="IBM Plex Sans" w:ascii="IBM Plex Sans" w:hAnsi="IBM Plex Sans"/>
+          <w:b w:val="false"/>
+          <w:bCs w:val="false"/>
+          <w:sz w:val="22"/>
+          <w:szCs w:val="22"/>
+        </w:rPr>
+        <w:t xml:space="preserve">  не рекомендуется.</w:t>
       </w:r>
     </w:p>
     <w:p>
       <w:pPr>
         <w:pStyle w:val="Normal"/>
+        <w:jc w:val="left"/>
         <w:rPr>
           <w:rFonts w:ascii="IBM Plex Sans" w:hAnsi="IBM Plex Sans" w:eastAsia="IBM Plex Sans" w:cs="IBM Plex Sans"/>
           <w:b w:val="false"/>
@@ -14829,10 +14739,10 @@
         </w:tblCellMar>
       </w:tblPr>
       <w:tblGrid>
-        <w:gridCol w:w="525"/>
-        <w:gridCol w:w="7434"/>
+        <w:gridCol w:w="524"/>
+        <w:gridCol w:w="7435"/>
         <w:gridCol w:w="1227"/>
-        <w:gridCol w:w="1284"/>
+        <w:gridCol w:w="1283"/>
       </w:tblGrid>
       <w:tr>
         <w:trPr>
@@ -14840,7 +14750,7 @@
         </w:trPr>
         <w:tc>
           <w:tcPr>
-            <w:tcW w:w="525" w:type="dxa"/>
+            <w:tcW w:w="524" w:type="dxa"/>
             <w:tcBorders/>
             <w:vAlign w:val="bottom"/>
           </w:tcPr>
@@ -14861,7 +14771,7 @@
         </w:tc>
         <w:tc>
           <w:tcPr>
-            <w:tcW w:w="7434" w:type="dxa"/>
+            <w:tcW w:w="7435" w:type="dxa"/>
             <w:tcBorders/>
             <w:vAlign w:val="bottom"/>
           </w:tcPr>
@@ -14909,7 +14819,7 @@
         </w:tc>
         <w:tc>
           <w:tcPr>
-            <w:tcW w:w="1284" w:type="dxa"/>
+            <w:tcW w:w="1283" w:type="dxa"/>
             <w:tcBorders/>
             <w:vAlign w:val="bottom"/>
           </w:tcPr>
@@ -14938,7 +14848,7 @@
         </w:trPr>
         <w:tc>
           <w:tcPr>
-            <w:tcW w:w="525" w:type="dxa"/>
+            <w:tcW w:w="524" w:type="dxa"/>
             <w:tcBorders/>
             <w:vAlign w:val="bottom"/>
           </w:tcPr>
@@ -14960,7 +14870,7 @@
         </w:tc>
         <w:tc>
           <w:tcPr>
-            <w:tcW w:w="7434" w:type="dxa"/>
+            <w:tcW w:w="7435" w:type="dxa"/>
             <w:tcBorders/>
             <w:vAlign w:val="bottom"/>
           </w:tcPr>
@@ -15006,7 +14916,7 @@
         </w:tc>
         <w:tc>
           <w:tcPr>
-            <w:tcW w:w="1284" w:type="dxa"/>
+            <w:tcW w:w="1283" w:type="dxa"/>
             <w:tcBorders/>
             <w:vAlign w:val="bottom"/>
           </w:tcPr>
@@ -15034,7 +14944,7 @@
         </w:trPr>
         <w:tc>
           <w:tcPr>
-            <w:tcW w:w="525" w:type="dxa"/>
+            <w:tcW w:w="524" w:type="dxa"/>
             <w:tcBorders/>
             <w:vAlign w:val="bottom"/>
           </w:tcPr>
@@ -15056,7 +14966,7 @@
         </w:tc>
         <w:tc>
           <w:tcPr>
-            <w:tcW w:w="7434" w:type="dxa"/>
+            <w:tcW w:w="7435" w:type="dxa"/>
             <w:tcBorders/>
             <w:vAlign w:val="bottom"/>
           </w:tcPr>
@@ -15102,7 +15012,7 @@
         </w:tc>
         <w:tc>
           <w:tcPr>
-            <w:tcW w:w="1284" w:type="dxa"/>
+            <w:tcW w:w="1283" w:type="dxa"/>
             <w:tcBorders/>
             <w:vAlign w:val="bottom"/>
           </w:tcPr>
@@ -15130,7 +15040,7 @@
         </w:trPr>
         <w:tc>
           <w:tcPr>
-            <w:tcW w:w="525" w:type="dxa"/>
+            <w:tcW w:w="524" w:type="dxa"/>
             <w:tcBorders/>
             <w:vAlign w:val="bottom"/>
           </w:tcPr>
@@ -15152,7 +15062,7 @@
         </w:tc>
         <w:tc>
           <w:tcPr>
-            <w:tcW w:w="7434" w:type="dxa"/>
+            <w:tcW w:w="7435" w:type="dxa"/>
             <w:tcBorders/>
             <w:vAlign w:val="bottom"/>
           </w:tcPr>
@@ -15198,7 +15108,7 @@
         </w:tc>
         <w:tc>
           <w:tcPr>
-            <w:tcW w:w="1284" w:type="dxa"/>
+            <w:tcW w:w="1283" w:type="dxa"/>
             <w:tcBorders/>
             <w:vAlign w:val="bottom"/>
           </w:tcPr>
@@ -15226,7 +15136,7 @@
         </w:trPr>
         <w:tc>
           <w:tcPr>
-            <w:tcW w:w="525" w:type="dxa"/>
+            <w:tcW w:w="524" w:type="dxa"/>
             <w:tcBorders/>
             <w:vAlign w:val="bottom"/>
           </w:tcPr>
@@ -15248,7 +15158,7 @@
         </w:tc>
         <w:tc>
           <w:tcPr>
-            <w:tcW w:w="7434" w:type="dxa"/>
+            <w:tcW w:w="7435" w:type="dxa"/>
             <w:tcBorders/>
             <w:vAlign w:val="bottom"/>
           </w:tcPr>
@@ -15294,7 +15204,7 @@
         </w:tc>
         <w:tc>
           <w:tcPr>
-            <w:tcW w:w="1284" w:type="dxa"/>
+            <w:tcW w:w="1283" w:type="dxa"/>
             <w:tcBorders/>
             <w:vAlign w:val="bottom"/>
           </w:tcPr>
@@ -15322,7 +15232,7 @@
         </w:trPr>
         <w:tc>
           <w:tcPr>
-            <w:tcW w:w="525" w:type="dxa"/>
+            <w:tcW w:w="524" w:type="dxa"/>
             <w:tcBorders/>
             <w:vAlign w:val="bottom"/>
           </w:tcPr>
@@ -15344,7 +15254,7 @@
         </w:tc>
         <w:tc>
           <w:tcPr>
-            <w:tcW w:w="7434" w:type="dxa"/>
+            <w:tcW w:w="7435" w:type="dxa"/>
             <w:tcBorders/>
             <w:vAlign w:val="bottom"/>
           </w:tcPr>
@@ -15390,7 +15300,7 @@
         </w:tc>
         <w:tc>
           <w:tcPr>
-            <w:tcW w:w="1284" w:type="dxa"/>
+            <w:tcW w:w="1283" w:type="dxa"/>
             <w:tcBorders/>
             <w:vAlign w:val="bottom"/>
           </w:tcPr>
@@ -15418,7 +15328,7 @@
         </w:trPr>
         <w:tc>
           <w:tcPr>
-            <w:tcW w:w="525" w:type="dxa"/>
+            <w:tcW w:w="524" w:type="dxa"/>
             <w:tcBorders/>
             <w:vAlign w:val="bottom"/>
           </w:tcPr>
@@ -15440,7 +15350,7 @@
         </w:tc>
         <w:tc>
           <w:tcPr>
-            <w:tcW w:w="7434" w:type="dxa"/>
+            <w:tcW w:w="7435" w:type="dxa"/>
             <w:tcBorders/>
             <w:vAlign w:val="bottom"/>
           </w:tcPr>
@@ -15486,7 +15396,7 @@
         </w:tc>
         <w:tc>
           <w:tcPr>
-            <w:tcW w:w="1284" w:type="dxa"/>
+            <w:tcW w:w="1283" w:type="dxa"/>
             <w:tcBorders/>
             <w:vAlign w:val="bottom"/>
           </w:tcPr>
@@ -15514,7 +15424,7 @@
         </w:trPr>
         <w:tc>
           <w:tcPr>
-            <w:tcW w:w="525" w:type="dxa"/>
+            <w:tcW w:w="524" w:type="dxa"/>
             <w:tcBorders/>
             <w:vAlign w:val="bottom"/>
           </w:tcPr>
@@ -15536,7 +15446,7 @@
         </w:tc>
         <w:tc>
           <w:tcPr>
-            <w:tcW w:w="7434" w:type="dxa"/>
+            <w:tcW w:w="7435" w:type="dxa"/>
             <w:tcBorders/>
             <w:vAlign w:val="bottom"/>
           </w:tcPr>
@@ -15582,7 +15492,7 @@
         </w:tc>
         <w:tc>
           <w:tcPr>
-            <w:tcW w:w="1284" w:type="dxa"/>
+            <w:tcW w:w="1283" w:type="dxa"/>
             <w:tcBorders/>
             <w:vAlign w:val="bottom"/>
           </w:tcPr>
@@ -15610,7 +15520,7 @@
         </w:trPr>
         <w:tc>
           <w:tcPr>
-            <w:tcW w:w="525" w:type="dxa"/>
+            <w:tcW w:w="524" w:type="dxa"/>
             <w:tcBorders/>
             <w:vAlign w:val="bottom"/>
           </w:tcPr>
@@ -15632,7 +15542,7 @@
         </w:tc>
         <w:tc>
           <w:tcPr>
-            <w:tcW w:w="7434" w:type="dxa"/>
+            <w:tcW w:w="7435" w:type="dxa"/>
             <w:tcBorders/>
             <w:vAlign w:val="bottom"/>
           </w:tcPr>
@@ -15678,7 +15588,7 @@
         </w:tc>
         <w:tc>
           <w:tcPr>
-            <w:tcW w:w="1284" w:type="dxa"/>
+            <w:tcW w:w="1283" w:type="dxa"/>
             <w:tcBorders/>
             <w:vAlign w:val="bottom"/>
           </w:tcPr>
@@ -15706,7 +15616,7 @@
         </w:trPr>
         <w:tc>
           <w:tcPr>
-            <w:tcW w:w="525" w:type="dxa"/>
+            <w:tcW w:w="524" w:type="dxa"/>
             <w:tcBorders/>
             <w:vAlign w:val="bottom"/>
           </w:tcPr>
@@ -15728,7 +15638,7 @@
         </w:tc>
         <w:tc>
           <w:tcPr>
-            <w:tcW w:w="7434" w:type="dxa"/>
+            <w:tcW w:w="7435" w:type="dxa"/>
             <w:tcBorders/>
             <w:vAlign w:val="bottom"/>
           </w:tcPr>
@@ -15774,7 +15684,7 @@
         </w:tc>
         <w:tc>
           <w:tcPr>
-            <w:tcW w:w="1284" w:type="dxa"/>
+            <w:tcW w:w="1283" w:type="dxa"/>
             <w:tcBorders/>
             <w:vAlign w:val="bottom"/>
           </w:tcPr>
@@ -15802,7 +15712,7 @@
         </w:trPr>
         <w:tc>
           <w:tcPr>
-            <w:tcW w:w="525" w:type="dxa"/>
+            <w:tcW w:w="524" w:type="dxa"/>
             <w:tcBorders/>
             <w:vAlign w:val="bottom"/>
           </w:tcPr>
@@ -15824,7 +15734,7 @@
         </w:tc>
         <w:tc>
           <w:tcPr>
-            <w:tcW w:w="7434" w:type="dxa"/>
+            <w:tcW w:w="7435" w:type="dxa"/>
             <w:tcBorders/>
             <w:vAlign w:val="bottom"/>
           </w:tcPr>
@@ -15870,7 +15780,7 @@
         </w:tc>
         <w:tc>
           <w:tcPr>
-            <w:tcW w:w="1284" w:type="dxa"/>
+            <w:tcW w:w="1283" w:type="dxa"/>
             <w:tcBorders/>
             <w:vAlign w:val="bottom"/>
           </w:tcPr>
@@ -15898,7 +15808,7 @@
         </w:trPr>
         <w:tc>
           <w:tcPr>
-            <w:tcW w:w="525" w:type="dxa"/>
+            <w:tcW w:w="524" w:type="dxa"/>
             <w:tcBorders/>
             <w:vAlign w:val="bottom"/>
           </w:tcPr>
@@ -15920,7 +15830,7 @@
         </w:tc>
         <w:tc>
           <w:tcPr>
-            <w:tcW w:w="7434" w:type="dxa"/>
+            <w:tcW w:w="7435" w:type="dxa"/>
             <w:tcBorders/>
             <w:vAlign w:val="bottom"/>
           </w:tcPr>
@@ -15966,7 +15876,7 @@
         </w:tc>
         <w:tc>
           <w:tcPr>
-            <w:tcW w:w="1284" w:type="dxa"/>
+            <w:tcW w:w="1283" w:type="dxa"/>
             <w:tcBorders/>
             <w:vAlign w:val="bottom"/>
           </w:tcPr>
@@ -15994,7 +15904,7 @@
         </w:trPr>
         <w:tc>
           <w:tcPr>
-            <w:tcW w:w="525" w:type="dxa"/>
+            <w:tcW w:w="524" w:type="dxa"/>
             <w:tcBorders/>
             <w:vAlign w:val="bottom"/>
           </w:tcPr>
@@ -16016,7 +15926,7 @@
         </w:tc>
         <w:tc>
           <w:tcPr>
-            <w:tcW w:w="7434" w:type="dxa"/>
+            <w:tcW w:w="7435" w:type="dxa"/>
             <w:tcBorders/>
             <w:vAlign w:val="bottom"/>
           </w:tcPr>
@@ -16062,7 +15972,7 @@
         </w:tc>
         <w:tc>
           <w:tcPr>
-            <w:tcW w:w="1284" w:type="dxa"/>
+            <w:tcW w:w="1283" w:type="dxa"/>
             <w:tcBorders/>
             <w:vAlign w:val="bottom"/>
           </w:tcPr>
@@ -16090,7 +16000,7 @@
         </w:trPr>
         <w:tc>
           <w:tcPr>
-            <w:tcW w:w="525" w:type="dxa"/>
+            <w:tcW w:w="524" w:type="dxa"/>
             <w:tcBorders/>
             <w:vAlign w:val="bottom"/>
           </w:tcPr>
@@ -16112,7 +16022,7 @@
         </w:tc>
         <w:tc>
           <w:tcPr>
-            <w:tcW w:w="7434" w:type="dxa"/>
+            <w:tcW w:w="7435" w:type="dxa"/>
             <w:tcBorders/>
             <w:vAlign w:val="bottom"/>
           </w:tcPr>
@@ -16158,7 +16068,7 @@
         </w:tc>
         <w:tc>
           <w:tcPr>
-            <w:tcW w:w="1284" w:type="dxa"/>
+            <w:tcW w:w="1283" w:type="dxa"/>
             <w:tcBorders/>
             <w:vAlign w:val="bottom"/>
           </w:tcPr>
@@ -16186,7 +16096,7 @@
         </w:trPr>
         <w:tc>
           <w:tcPr>
-            <w:tcW w:w="525" w:type="dxa"/>
+            <w:tcW w:w="524" w:type="dxa"/>
             <w:tcBorders/>
             <w:vAlign w:val="bottom"/>
           </w:tcPr>
@@ -16208,7 +16118,7 @@
         </w:tc>
         <w:tc>
           <w:tcPr>
-            <w:tcW w:w="7434" w:type="dxa"/>
+            <w:tcW w:w="7435" w:type="dxa"/>
             <w:tcBorders/>
             <w:vAlign w:val="bottom"/>
           </w:tcPr>
@@ -16254,7 +16164,7 @@
         </w:tc>
         <w:tc>
           <w:tcPr>
-            <w:tcW w:w="1284" w:type="dxa"/>
+            <w:tcW w:w="1283" w:type="dxa"/>
             <w:tcBorders/>
             <w:vAlign w:val="bottom"/>
           </w:tcPr>
@@ -16282,7 +16192,7 @@
         </w:trPr>
         <w:tc>
           <w:tcPr>
-            <w:tcW w:w="525" w:type="dxa"/>
+            <w:tcW w:w="524" w:type="dxa"/>
             <w:tcBorders/>
             <w:vAlign w:val="bottom"/>
           </w:tcPr>
@@ -16304,7 +16214,7 @@
         </w:tc>
         <w:tc>
           <w:tcPr>
-            <w:tcW w:w="7434" w:type="dxa"/>
+            <w:tcW w:w="7435" w:type="dxa"/>
             <w:tcBorders/>
             <w:vAlign w:val="bottom"/>
           </w:tcPr>
@@ -16350,7 +16260,7 @@
         </w:tc>
         <w:tc>
           <w:tcPr>
-            <w:tcW w:w="1284" w:type="dxa"/>
+            <w:tcW w:w="1283" w:type="dxa"/>
             <w:tcBorders/>
             <w:vAlign w:val="bottom"/>
           </w:tcPr>
@@ -16378,7 +16288,7 @@
         </w:trPr>
         <w:tc>
           <w:tcPr>
-            <w:tcW w:w="525" w:type="dxa"/>
+            <w:tcW w:w="524" w:type="dxa"/>
             <w:tcBorders/>
             <w:vAlign w:val="bottom"/>
           </w:tcPr>
@@ -16400,7 +16310,7 @@
         </w:tc>
         <w:tc>
           <w:tcPr>
-            <w:tcW w:w="7434" w:type="dxa"/>
+            <w:tcW w:w="7435" w:type="dxa"/>
             <w:tcBorders/>
             <w:vAlign w:val="bottom"/>
           </w:tcPr>
@@ -16446,7 +16356,7 @@
         </w:tc>
         <w:tc>
           <w:tcPr>
-            <w:tcW w:w="1284" w:type="dxa"/>
+            <w:tcW w:w="1283" w:type="dxa"/>
             <w:tcBorders/>
             <w:vAlign w:val="bottom"/>
           </w:tcPr>
@@ -16474,7 +16384,7 @@
         </w:trPr>
         <w:tc>
           <w:tcPr>
-            <w:tcW w:w="525" w:type="dxa"/>
+            <w:tcW w:w="524" w:type="dxa"/>
             <w:tcBorders/>
             <w:vAlign w:val="bottom"/>
           </w:tcPr>
@@ -16496,7 +16406,7 @@
         </w:tc>
         <w:tc>
           <w:tcPr>
-            <w:tcW w:w="7434" w:type="dxa"/>
+            <w:tcW w:w="7435" w:type="dxa"/>
             <w:tcBorders/>
             <w:vAlign w:val="bottom"/>
           </w:tcPr>
@@ -16542,7 +16452,7 @@
         </w:tc>
         <w:tc>
           <w:tcPr>
-            <w:tcW w:w="1284" w:type="dxa"/>
+            <w:tcW w:w="1283" w:type="dxa"/>
             <w:tcBorders/>
             <w:vAlign w:val="bottom"/>
           </w:tcPr>
@@ -16570,7 +16480,7 @@
         </w:trPr>
         <w:tc>
           <w:tcPr>
-            <w:tcW w:w="525" w:type="dxa"/>
+            <w:tcW w:w="524" w:type="dxa"/>
             <w:tcBorders/>
             <w:vAlign w:val="bottom"/>
           </w:tcPr>
@@ -16592,7 +16502,7 @@
         </w:tc>
         <w:tc>
           <w:tcPr>
-            <w:tcW w:w="7434" w:type="dxa"/>
+            <w:tcW w:w="7435" w:type="dxa"/>
             <w:tcBorders/>
             <w:vAlign w:val="bottom"/>
           </w:tcPr>
@@ -16638,7 +16548,7 @@
         </w:tc>
         <w:tc>
           <w:tcPr>
-            <w:tcW w:w="1284" w:type="dxa"/>
+            <w:tcW w:w="1283" w:type="dxa"/>
             <w:tcBorders/>
             <w:vAlign w:val="bottom"/>
           </w:tcPr>
@@ -16666,7 +16576,7 @@
         </w:trPr>
         <w:tc>
           <w:tcPr>
-            <w:tcW w:w="525" w:type="dxa"/>
+            <w:tcW w:w="524" w:type="dxa"/>
             <w:tcBorders/>
             <w:vAlign w:val="bottom"/>
           </w:tcPr>
@@ -16688,7 +16598,7 @@
         </w:tc>
         <w:tc>
           <w:tcPr>
-            <w:tcW w:w="7434" w:type="dxa"/>
+            <w:tcW w:w="7435" w:type="dxa"/>
             <w:tcBorders/>
             <w:vAlign w:val="bottom"/>
           </w:tcPr>
@@ -16734,7 +16644,7 @@
         </w:tc>
         <w:tc>
           <w:tcPr>
-            <w:tcW w:w="1284" w:type="dxa"/>
+            <w:tcW w:w="1283" w:type="dxa"/>
             <w:tcBorders/>
             <w:vAlign w:val="bottom"/>
           </w:tcPr>
@@ -16762,7 +16672,7 @@
         </w:trPr>
         <w:tc>
           <w:tcPr>
-            <w:tcW w:w="525" w:type="dxa"/>
+            <w:tcW w:w="524" w:type="dxa"/>
             <w:tcBorders/>
             <w:vAlign w:val="bottom"/>
           </w:tcPr>
@@ -16784,7 +16694,7 @@
         </w:tc>
         <w:tc>
           <w:tcPr>
-            <w:tcW w:w="7434" w:type="dxa"/>
+            <w:tcW w:w="7435" w:type="dxa"/>
             <w:tcBorders/>
             <w:vAlign w:val="bottom"/>
           </w:tcPr>
@@ -16830,7 +16740,7 @@
         </w:tc>
         <w:tc>
           <w:tcPr>
-            <w:tcW w:w="1284" w:type="dxa"/>
+            <w:tcW w:w="1283" w:type="dxa"/>
             <w:tcBorders/>
             <w:vAlign w:val="bottom"/>
           </w:tcPr>
@@ -16858,7 +16768,7 @@
         </w:trPr>
         <w:tc>
           <w:tcPr>
-            <w:tcW w:w="525" w:type="dxa"/>
+            <w:tcW w:w="524" w:type="dxa"/>
             <w:tcBorders/>
             <w:vAlign w:val="bottom"/>
           </w:tcPr>
@@ -16880,7 +16790,7 @@
         </w:tc>
         <w:tc>
           <w:tcPr>
-            <w:tcW w:w="7434" w:type="dxa"/>
+            <w:tcW w:w="7435" w:type="dxa"/>
             <w:tcBorders/>
             <w:vAlign w:val="bottom"/>
           </w:tcPr>
@@ -16926,7 +16836,7 @@
         </w:tc>
         <w:tc>
           <w:tcPr>
-            <w:tcW w:w="1284" w:type="dxa"/>
+            <w:tcW w:w="1283" w:type="dxa"/>
             <w:tcBorders/>
             <w:vAlign w:val="bottom"/>
           </w:tcPr>
@@ -16954,7 +16864,7 @@
         </w:trPr>
         <w:tc>
           <w:tcPr>
-            <w:tcW w:w="525" w:type="dxa"/>
+            <w:tcW w:w="524" w:type="dxa"/>
             <w:tcBorders/>
             <w:vAlign w:val="bottom"/>
           </w:tcPr>
@@ -16976,7 +16886,7 @@
         </w:tc>
         <w:tc>
           <w:tcPr>
-            <w:tcW w:w="7434" w:type="dxa"/>
+            <w:tcW w:w="7435" w:type="dxa"/>
             <w:tcBorders/>
             <w:vAlign w:val="bottom"/>
           </w:tcPr>
@@ -17022,7 +16932,7 @@
         </w:tc>
         <w:tc>
           <w:tcPr>
-            <w:tcW w:w="1284" w:type="dxa"/>
+            <w:tcW w:w="1283" w:type="dxa"/>
             <w:tcBorders/>
             <w:vAlign w:val="bottom"/>
           </w:tcPr>
@@ -17050,7 +16960,7 @@
         </w:trPr>
         <w:tc>
           <w:tcPr>
-            <w:tcW w:w="525" w:type="dxa"/>
+            <w:tcW w:w="524" w:type="dxa"/>
             <w:tcBorders/>
             <w:vAlign w:val="bottom"/>
           </w:tcPr>
@@ -17072,7 +16982,7 @@
         </w:tc>
         <w:tc>
           <w:tcPr>
-            <w:tcW w:w="7434" w:type="dxa"/>
+            <w:tcW w:w="7435" w:type="dxa"/>
             <w:tcBorders/>
             <w:vAlign w:val="bottom"/>
           </w:tcPr>
@@ -17118,7 +17028,7 @@
         </w:tc>
         <w:tc>
           <w:tcPr>
-            <w:tcW w:w="1284" w:type="dxa"/>
+            <w:tcW w:w="1283" w:type="dxa"/>
             <w:tcBorders/>
             <w:vAlign w:val="bottom"/>
           </w:tcPr>
@@ -17146,7 +17056,7 @@
         </w:trPr>
         <w:tc>
           <w:tcPr>
-            <w:tcW w:w="525" w:type="dxa"/>
+            <w:tcW w:w="524" w:type="dxa"/>
             <w:tcBorders/>
             <w:vAlign w:val="bottom"/>
           </w:tcPr>
@@ -17168,7 +17078,7 @@
         </w:tc>
         <w:tc>
           <w:tcPr>
-            <w:tcW w:w="7434" w:type="dxa"/>
+            <w:tcW w:w="7435" w:type="dxa"/>
             <w:tcBorders/>
             <w:vAlign w:val="bottom"/>
           </w:tcPr>
@@ -17214,7 +17124,7 @@
         </w:tc>
         <w:tc>
           <w:tcPr>
-            <w:tcW w:w="1284" w:type="dxa"/>
+            <w:tcW w:w="1283" w:type="dxa"/>
             <w:tcBorders/>
             <w:vAlign w:val="bottom"/>
           </w:tcPr>
@@ -17242,7 +17152,7 @@
         </w:trPr>
         <w:tc>
           <w:tcPr>
-            <w:tcW w:w="525" w:type="dxa"/>
+            <w:tcW w:w="524" w:type="dxa"/>
             <w:tcBorders/>
             <w:vAlign w:val="bottom"/>
           </w:tcPr>
@@ -17264,7 +17174,7 @@
         </w:tc>
         <w:tc>
           <w:tcPr>
-            <w:tcW w:w="7434" w:type="dxa"/>
+            <w:tcW w:w="7435" w:type="dxa"/>
             <w:tcBorders/>
             <w:vAlign w:val="bottom"/>
           </w:tcPr>
@@ -17310,7 +17220,7 @@
         </w:tc>
         <w:tc>
           <w:tcPr>
-            <w:tcW w:w="1284" w:type="dxa"/>
+            <w:tcW w:w="1283" w:type="dxa"/>
             <w:tcBorders/>
             <w:vAlign w:val="bottom"/>
           </w:tcPr>
@@ -17338,7 +17248,7 @@
         </w:trPr>
         <w:tc>
           <w:tcPr>
-            <w:tcW w:w="525" w:type="dxa"/>
+            <w:tcW w:w="524" w:type="dxa"/>
             <w:tcBorders/>
             <w:vAlign w:val="bottom"/>
           </w:tcPr>
@@ -17360,7 +17270,7 @@
         </w:tc>
         <w:tc>
           <w:tcPr>
-            <w:tcW w:w="7434" w:type="dxa"/>
+            <w:tcW w:w="7435" w:type="dxa"/>
             <w:tcBorders/>
             <w:vAlign w:val="bottom"/>
           </w:tcPr>
@@ -17406,7 +17316,7 @@
         </w:tc>
         <w:tc>
           <w:tcPr>
-            <w:tcW w:w="1284" w:type="dxa"/>
+            <w:tcW w:w="1283" w:type="dxa"/>
             <w:tcBorders/>
             <w:vAlign w:val="bottom"/>
           </w:tcPr>
@@ -17434,7 +17344,7 @@
         </w:trPr>
         <w:tc>
           <w:tcPr>
-            <w:tcW w:w="525" w:type="dxa"/>
+            <w:tcW w:w="524" w:type="dxa"/>
             <w:tcBorders/>
             <w:vAlign w:val="bottom"/>
           </w:tcPr>
@@ -17456,7 +17366,7 @@
         </w:tc>
         <w:tc>
           <w:tcPr>
-            <w:tcW w:w="7434" w:type="dxa"/>
+            <w:tcW w:w="7435" w:type="dxa"/>
             <w:tcBorders/>
             <w:vAlign w:val="bottom"/>
           </w:tcPr>
@@ -17502,7 +17412,7 @@
         </w:tc>
         <w:tc>
           <w:tcPr>
-            <w:tcW w:w="1284" w:type="dxa"/>
+            <w:tcW w:w="1283" w:type="dxa"/>
             <w:tcBorders/>
             <w:vAlign w:val="bottom"/>
           </w:tcPr>
@@ -17530,7 +17440,7 @@
         </w:trPr>
         <w:tc>
           <w:tcPr>
-            <w:tcW w:w="525" w:type="dxa"/>
+            <w:tcW w:w="524" w:type="dxa"/>
             <w:tcBorders/>
             <w:vAlign w:val="bottom"/>
           </w:tcPr>
@@ -17552,7 +17462,7 @@
         </w:tc>
         <w:tc>
           <w:tcPr>
-            <w:tcW w:w="7434" w:type="dxa"/>
+            <w:tcW w:w="7435" w:type="dxa"/>
             <w:tcBorders/>
             <w:vAlign w:val="bottom"/>
           </w:tcPr>
@@ -17598,7 +17508,7 @@
         </w:tc>
         <w:tc>
           <w:tcPr>
-            <w:tcW w:w="1284" w:type="dxa"/>
+            <w:tcW w:w="1283" w:type="dxa"/>
             <w:tcBorders/>
             <w:vAlign w:val="bottom"/>
           </w:tcPr>
@@ -17626,7 +17536,7 @@
         </w:trPr>
         <w:tc>
           <w:tcPr>
-            <w:tcW w:w="525" w:type="dxa"/>
+            <w:tcW w:w="524" w:type="dxa"/>
             <w:tcBorders/>
             <w:vAlign w:val="bottom"/>
           </w:tcPr>
@@ -17648,7 +17558,7 @@
         </w:tc>
         <w:tc>
           <w:tcPr>
-            <w:tcW w:w="7434" w:type="dxa"/>
+            <w:tcW w:w="7435" w:type="dxa"/>
             <w:tcBorders/>
             <w:vAlign w:val="bottom"/>
           </w:tcPr>
@@ -17694,7 +17604,7 @@
         </w:tc>
         <w:tc>
           <w:tcPr>
-            <w:tcW w:w="1284" w:type="dxa"/>
+            <w:tcW w:w="1283" w:type="dxa"/>
             <w:tcBorders/>
             <w:vAlign w:val="bottom"/>
           </w:tcPr>
@@ -17722,7 +17632,7 @@
         </w:trPr>
         <w:tc>
           <w:tcPr>
-            <w:tcW w:w="525" w:type="dxa"/>
+            <w:tcW w:w="524" w:type="dxa"/>
             <w:tcBorders/>
             <w:vAlign w:val="bottom"/>
           </w:tcPr>
@@ -17744,7 +17654,7 @@
         </w:tc>
         <w:tc>
           <w:tcPr>
-            <w:tcW w:w="7434" w:type="dxa"/>
+            <w:tcW w:w="7435" w:type="dxa"/>
             <w:tcBorders/>
             <w:vAlign w:val="bottom"/>
           </w:tcPr>
@@ -17790,7 +17700,7 @@
         </w:tc>
         <w:tc>
           <w:tcPr>
-            <w:tcW w:w="1284" w:type="dxa"/>
+            <w:tcW w:w="1283" w:type="dxa"/>
             <w:tcBorders/>
             <w:vAlign w:val="bottom"/>
           </w:tcPr>
@@ -17818,7 +17728,7 @@
         </w:trPr>
         <w:tc>
           <w:tcPr>
-            <w:tcW w:w="525" w:type="dxa"/>
+            <w:tcW w:w="524" w:type="dxa"/>
             <w:tcBorders/>
             <w:vAlign w:val="bottom"/>
           </w:tcPr>
@@ -17840,7 +17750,7 @@
         </w:tc>
         <w:tc>
           <w:tcPr>
-            <w:tcW w:w="7434" w:type="dxa"/>
+            <w:tcW w:w="7435" w:type="dxa"/>
             <w:tcBorders/>
             <w:vAlign w:val="bottom"/>
           </w:tcPr>
@@ -17886,7 +17796,7 @@
         </w:tc>
         <w:tc>
           <w:tcPr>
-            <w:tcW w:w="1284" w:type="dxa"/>
+            <w:tcW w:w="1283" w:type="dxa"/>
             <w:tcBorders/>
             <w:vAlign w:val="bottom"/>
           </w:tcPr>
@@ -17914,7 +17824,7 @@
         </w:trPr>
         <w:tc>
           <w:tcPr>
-            <w:tcW w:w="525" w:type="dxa"/>
+            <w:tcW w:w="524" w:type="dxa"/>
             <w:tcBorders/>
             <w:vAlign w:val="bottom"/>
           </w:tcPr>
@@ -17936,7 +17846,7 @@
         </w:tc>
         <w:tc>
           <w:tcPr>
-            <w:tcW w:w="7434" w:type="dxa"/>
+            <w:tcW w:w="7435" w:type="dxa"/>
             <w:tcBorders/>
             <w:vAlign w:val="bottom"/>
           </w:tcPr>
@@ -17982,7 +17892,7 @@
         </w:tc>
         <w:tc>
           <w:tcPr>
-            <w:tcW w:w="1284" w:type="dxa"/>
+            <w:tcW w:w="1283" w:type="dxa"/>
             <w:tcBorders/>
             <w:vAlign w:val="bottom"/>
           </w:tcPr>
@@ -18010,7 +17920,7 @@
         </w:trPr>
         <w:tc>
           <w:tcPr>
-            <w:tcW w:w="525" w:type="dxa"/>
+            <w:tcW w:w="524" w:type="dxa"/>
             <w:tcBorders/>
             <w:vAlign w:val="bottom"/>
           </w:tcPr>
@@ -18032,7 +17942,7 @@
         </w:tc>
         <w:tc>
           <w:tcPr>
-            <w:tcW w:w="7434" w:type="dxa"/>
+            <w:tcW w:w="7435" w:type="dxa"/>
             <w:tcBorders/>
             <w:vAlign w:val="bottom"/>
           </w:tcPr>
@@ -18078,7 +17988,7 @@
         </w:tc>
         <w:tc>
           <w:tcPr>
-            <w:tcW w:w="1284" w:type="dxa"/>
+            <w:tcW w:w="1283" w:type="dxa"/>
             <w:tcBorders/>
             <w:vAlign w:val="bottom"/>
           </w:tcPr>
@@ -18106,7 +18016,7 @@
         </w:trPr>
         <w:tc>
           <w:tcPr>
-            <w:tcW w:w="525" w:type="dxa"/>
+            <w:tcW w:w="524" w:type="dxa"/>
             <w:tcBorders/>
             <w:vAlign w:val="bottom"/>
           </w:tcPr>
@@ -18128,7 +18038,7 @@
         </w:tc>
         <w:tc>
           <w:tcPr>
-            <w:tcW w:w="7434" w:type="dxa"/>
+            <w:tcW w:w="7435" w:type="dxa"/>
             <w:tcBorders/>
             <w:vAlign w:val="bottom"/>
           </w:tcPr>
@@ -18174,7 +18084,7 @@
         </w:tc>
         <w:tc>
           <w:tcPr>
-            <w:tcW w:w="1284" w:type="dxa"/>
+            <w:tcW w:w="1283" w:type="dxa"/>
             <w:tcBorders/>
             <w:vAlign w:val="bottom"/>
           </w:tcPr>
@@ -18202,7 +18112,7 @@
         </w:trPr>
         <w:tc>
           <w:tcPr>
-            <w:tcW w:w="525" w:type="dxa"/>
+            <w:tcW w:w="524" w:type="dxa"/>
             <w:tcBorders/>
             <w:vAlign w:val="bottom"/>
           </w:tcPr>
@@ -18224,7 +18134,7 @@
         </w:tc>
         <w:tc>
           <w:tcPr>
-            <w:tcW w:w="7434" w:type="dxa"/>
+            <w:tcW w:w="7435" w:type="dxa"/>
             <w:tcBorders/>
             <w:vAlign w:val="bottom"/>
           </w:tcPr>
@@ -18270,7 +18180,7 @@
         </w:tc>
         <w:tc>
           <w:tcPr>
-            <w:tcW w:w="1284" w:type="dxa"/>
+            <w:tcW w:w="1283" w:type="dxa"/>
             <w:tcBorders/>
             <w:vAlign w:val="bottom"/>
           </w:tcPr>
@@ -18298,7 +18208,7 @@
         </w:trPr>
         <w:tc>
           <w:tcPr>
-            <w:tcW w:w="525" w:type="dxa"/>
+            <w:tcW w:w="524" w:type="dxa"/>
             <w:tcBorders/>
             <w:vAlign w:val="bottom"/>
           </w:tcPr>
@@ -18320,7 +18230,7 @@
         </w:tc>
         <w:tc>
           <w:tcPr>
-            <w:tcW w:w="7434" w:type="dxa"/>
+            <w:tcW w:w="7435" w:type="dxa"/>
             <w:tcBorders/>
             <w:vAlign w:val="bottom"/>
           </w:tcPr>
@@ -18366,7 +18276,7 @@
         </w:tc>
         <w:tc>
           <w:tcPr>
-            <w:tcW w:w="1284" w:type="dxa"/>
+            <w:tcW w:w="1283" w:type="dxa"/>
             <w:tcBorders/>
             <w:vAlign w:val="bottom"/>
           </w:tcPr>
@@ -18394,7 +18304,7 @@
         </w:trPr>
         <w:tc>
           <w:tcPr>
-            <w:tcW w:w="525" w:type="dxa"/>
+            <w:tcW w:w="524" w:type="dxa"/>
             <w:tcBorders/>
             <w:vAlign w:val="bottom"/>
           </w:tcPr>
@@ -18416,7 +18326,7 @@
         </w:tc>
         <w:tc>
           <w:tcPr>
-            <w:tcW w:w="7434" w:type="dxa"/>
+            <w:tcW w:w="7435" w:type="dxa"/>
             <w:tcBorders/>
             <w:vAlign w:val="bottom"/>
           </w:tcPr>
@@ -18462,7 +18372,7 @@
         </w:tc>
         <w:tc>
           <w:tcPr>
-            <w:tcW w:w="1284" w:type="dxa"/>
+            <w:tcW w:w="1283" w:type="dxa"/>
             <w:tcBorders/>
             <w:vAlign w:val="bottom"/>
           </w:tcPr>
@@ -18490,7 +18400,7 @@
         </w:trPr>
         <w:tc>
           <w:tcPr>
-            <w:tcW w:w="525" w:type="dxa"/>
+            <w:tcW w:w="524" w:type="dxa"/>
             <w:tcBorders/>
             <w:vAlign w:val="bottom"/>
           </w:tcPr>
@@ -18512,7 +18422,7 @@
         </w:tc>
         <w:tc>
           <w:tcPr>
-            <w:tcW w:w="7434" w:type="dxa"/>
+            <w:tcW w:w="7435" w:type="dxa"/>
             <w:tcBorders/>
             <w:vAlign w:val="bottom"/>
           </w:tcPr>
@@ -18558,7 +18468,7 @@
         </w:tc>
         <w:tc>
           <w:tcPr>
-            <w:tcW w:w="1284" w:type="dxa"/>
+            <w:tcW w:w="1283" w:type="dxa"/>
             <w:tcBorders/>
             <w:vAlign w:val="bottom"/>
           </w:tcPr>
@@ -18586,7 +18496,7 @@
         </w:trPr>
         <w:tc>
           <w:tcPr>
-            <w:tcW w:w="525" w:type="dxa"/>
+            <w:tcW w:w="524" w:type="dxa"/>
             <w:tcBorders/>
             <w:vAlign w:val="bottom"/>
           </w:tcPr>
@@ -18608,7 +18518,7 @@
         </w:tc>
         <w:tc>
           <w:tcPr>
-            <w:tcW w:w="7434" w:type="dxa"/>
+            <w:tcW w:w="7435" w:type="dxa"/>
             <w:tcBorders/>
             <w:vAlign w:val="bottom"/>
           </w:tcPr>
@@ -18654,7 +18564,7 @@
         </w:tc>
         <w:tc>
           <w:tcPr>
-            <w:tcW w:w="1284" w:type="dxa"/>
+            <w:tcW w:w="1283" w:type="dxa"/>
             <w:tcBorders/>
             <w:vAlign w:val="bottom"/>
           </w:tcPr>
@@ -18682,7 +18592,7 @@
         </w:trPr>
         <w:tc>
           <w:tcPr>
-            <w:tcW w:w="525" w:type="dxa"/>
+            <w:tcW w:w="524" w:type="dxa"/>
             <w:tcBorders/>
             <w:vAlign w:val="bottom"/>
           </w:tcPr>
@@ -18704,7 +18614,7 @@
         </w:tc>
         <w:tc>
           <w:tcPr>
-            <w:tcW w:w="7434" w:type="dxa"/>
+            <w:tcW w:w="7435" w:type="dxa"/>
             <w:tcBorders/>
             <w:vAlign w:val="bottom"/>
           </w:tcPr>
@@ -18750,7 +18660,7 @@
         </w:tc>
         <w:tc>
           <w:tcPr>
-            <w:tcW w:w="1284" w:type="dxa"/>
+            <w:tcW w:w="1283" w:type="dxa"/>
             <w:tcBorders/>
             <w:vAlign w:val="bottom"/>
           </w:tcPr>
@@ -18778,7 +18688,7 @@
         </w:trPr>
         <w:tc>
           <w:tcPr>
-            <w:tcW w:w="525" w:type="dxa"/>
+            <w:tcW w:w="524" w:type="dxa"/>
             <w:tcBorders/>
             <w:vAlign w:val="bottom"/>
           </w:tcPr>
@@ -18800,7 +18710,7 @@
         </w:tc>
         <w:tc>
           <w:tcPr>
-            <w:tcW w:w="7434" w:type="dxa"/>
+            <w:tcW w:w="7435" w:type="dxa"/>
             <w:tcBorders/>
             <w:vAlign w:val="bottom"/>
           </w:tcPr>
@@ -18846,7 +18756,7 @@
         </w:tc>
         <w:tc>
           <w:tcPr>
-            <w:tcW w:w="1284" w:type="dxa"/>
+            <w:tcW w:w="1283" w:type="dxa"/>
             <w:tcBorders/>
             <w:vAlign w:val="bottom"/>
           </w:tcPr>
@@ -18874,7 +18784,7 @@
         </w:trPr>
         <w:tc>
           <w:tcPr>
-            <w:tcW w:w="525" w:type="dxa"/>
+            <w:tcW w:w="524" w:type="dxa"/>
             <w:tcBorders/>
             <w:vAlign w:val="bottom"/>
           </w:tcPr>
@@ -18896,7 +18806,7 @@
         </w:tc>
         <w:tc>
           <w:tcPr>
-            <w:tcW w:w="7434" w:type="dxa"/>
+            <w:tcW w:w="7435" w:type="dxa"/>
             <w:tcBorders/>
             <w:vAlign w:val="bottom"/>
           </w:tcPr>
@@ -18942,7 +18852,7 @@
         </w:tc>
         <w:tc>
           <w:tcPr>
-            <w:tcW w:w="1284" w:type="dxa"/>
+            <w:tcW w:w="1283" w:type="dxa"/>
             <w:tcBorders/>
             <w:vAlign w:val="bottom"/>
           </w:tcPr>
@@ -18970,7 +18880,7 @@
         </w:trPr>
         <w:tc>
           <w:tcPr>
-            <w:tcW w:w="525" w:type="dxa"/>
+            <w:tcW w:w="524" w:type="dxa"/>
             <w:tcBorders/>
             <w:vAlign w:val="bottom"/>
           </w:tcPr>
@@ -18992,7 +18902,7 @@
         </w:tc>
         <w:tc>
           <w:tcPr>
-            <w:tcW w:w="7434" w:type="dxa"/>
+            <w:tcW w:w="7435" w:type="dxa"/>
             <w:tcBorders/>
             <w:vAlign w:val="bottom"/>
           </w:tcPr>
@@ -19038,7 +18948,7 @@
         </w:tc>
         <w:tc>
           <w:tcPr>
-            <w:tcW w:w="1284" w:type="dxa"/>
+            <w:tcW w:w="1283" w:type="dxa"/>
             <w:tcBorders/>
             <w:vAlign w:val="bottom"/>
           </w:tcPr>
@@ -19066,7 +18976,7 @@
         </w:trPr>
         <w:tc>
           <w:tcPr>
-            <w:tcW w:w="525" w:type="dxa"/>
+            <w:tcW w:w="524" w:type="dxa"/>
             <w:tcBorders/>
             <w:vAlign w:val="bottom"/>
           </w:tcPr>
@@ -19088,7 +18998,7 @@
         </w:tc>
         <w:tc>
           <w:tcPr>
-            <w:tcW w:w="7434" w:type="dxa"/>
+            <w:tcW w:w="7435" w:type="dxa"/>
             <w:tcBorders/>
             <w:vAlign w:val="bottom"/>
           </w:tcPr>
@@ -19134,7 +19044,7 @@
         </w:tc>
         <w:tc>
           <w:tcPr>
-            <w:tcW w:w="1284" w:type="dxa"/>
+            <w:tcW w:w="1283" w:type="dxa"/>
             <w:tcBorders/>
             <w:vAlign w:val="bottom"/>
           </w:tcPr>
@@ -19162,7 +19072,7 @@
         </w:trPr>
         <w:tc>
           <w:tcPr>
-            <w:tcW w:w="525" w:type="dxa"/>
+            <w:tcW w:w="524" w:type="dxa"/>
             <w:tcBorders/>
             <w:vAlign w:val="bottom"/>
           </w:tcPr>
@@ -19184,7 +19094,7 @@
         </w:tc>
         <w:tc>
           <w:tcPr>
-            <w:tcW w:w="7434" w:type="dxa"/>
+            <w:tcW w:w="7435" w:type="dxa"/>
             <w:tcBorders/>
             <w:vAlign w:val="bottom"/>
           </w:tcPr>
@@ -19230,7 +19140,7 @@
         </w:tc>
         <w:tc>
           <w:tcPr>
-            <w:tcW w:w="1284" w:type="dxa"/>
+            <w:tcW w:w="1283" w:type="dxa"/>
             <w:tcBorders/>
             <w:vAlign w:val="bottom"/>
           </w:tcPr>
@@ -19258,7 +19168,7 @@
         </w:trPr>
         <w:tc>
           <w:tcPr>
-            <w:tcW w:w="525" w:type="dxa"/>
+            <w:tcW w:w="524" w:type="dxa"/>
             <w:tcBorders/>
             <w:vAlign w:val="bottom"/>
           </w:tcPr>
@@ -19280,7 +19190,7 @@
         </w:tc>
         <w:tc>
           <w:tcPr>
-            <w:tcW w:w="7434" w:type="dxa"/>
+            <w:tcW w:w="7435" w:type="dxa"/>
             <w:tcBorders/>
             <w:vAlign w:val="bottom"/>
           </w:tcPr>
@@ -19326,7 +19236,7 @@
         </w:tc>
         <w:tc>
           <w:tcPr>
-            <w:tcW w:w="1284" w:type="dxa"/>
+            <w:tcW w:w="1283" w:type="dxa"/>
             <w:tcBorders/>
             <w:vAlign w:val="bottom"/>
           </w:tcPr>
@@ -19354,7 +19264,7 @@
         </w:trPr>
         <w:tc>
           <w:tcPr>
-            <w:tcW w:w="525" w:type="dxa"/>
+            <w:tcW w:w="524" w:type="dxa"/>
             <w:tcBorders/>
             <w:vAlign w:val="bottom"/>
           </w:tcPr>
@@ -19376,7 +19286,7 @@
         </w:tc>
         <w:tc>
           <w:tcPr>
-            <w:tcW w:w="7434" w:type="dxa"/>
+            <w:tcW w:w="7435" w:type="dxa"/>
             <w:tcBorders/>
             <w:vAlign w:val="bottom"/>
           </w:tcPr>
@@ -19422,7 +19332,7 @@
         </w:tc>
         <w:tc>
           <w:tcPr>
-            <w:tcW w:w="1284" w:type="dxa"/>
+            <w:tcW w:w="1283" w:type="dxa"/>
             <w:tcBorders/>
             <w:vAlign w:val="bottom"/>
           </w:tcPr>
@@ -19450,7 +19360,7 @@
         </w:trPr>
         <w:tc>
           <w:tcPr>
-            <w:tcW w:w="525" w:type="dxa"/>
+            <w:tcW w:w="524" w:type="dxa"/>
             <w:tcBorders/>
             <w:vAlign w:val="bottom"/>
           </w:tcPr>
@@ -19472,7 +19382,7 @@
         </w:tc>
         <w:tc>
           <w:tcPr>
-            <w:tcW w:w="7434" w:type="dxa"/>
+            <w:tcW w:w="7435" w:type="dxa"/>
             <w:tcBorders/>
             <w:vAlign w:val="bottom"/>
           </w:tcPr>
@@ -19518,7 +19428,7 @@
         </w:tc>
         <w:tc>
           <w:tcPr>
-            <w:tcW w:w="1284" w:type="dxa"/>
+            <w:tcW w:w="1283" w:type="dxa"/>
             <w:tcBorders/>
             <w:vAlign w:val="bottom"/>
           </w:tcPr>
@@ -19546,7 +19456,7 @@
         </w:trPr>
         <w:tc>
           <w:tcPr>
-            <w:tcW w:w="525" w:type="dxa"/>
+            <w:tcW w:w="524" w:type="dxa"/>
             <w:tcBorders/>
             <w:vAlign w:val="bottom"/>
           </w:tcPr>
@@ -19568,7 +19478,7 @@
         </w:tc>
         <w:tc>
           <w:tcPr>
-            <w:tcW w:w="7434" w:type="dxa"/>
+            <w:tcW w:w="7435" w:type="dxa"/>
             <w:tcBorders/>
             <w:vAlign w:val="bottom"/>
           </w:tcPr>
@@ -19614,7 +19524,7 @@
         </w:tc>
         <w:tc>
           <w:tcPr>
-            <w:tcW w:w="1284" w:type="dxa"/>
+            <w:tcW w:w="1283" w:type="dxa"/>
             <w:tcBorders/>
             <w:vAlign w:val="bottom"/>
           </w:tcPr>
@@ -19642,7 +19552,7 @@
         </w:trPr>
         <w:tc>
           <w:tcPr>
-            <w:tcW w:w="525" w:type="dxa"/>
+            <w:tcW w:w="524" w:type="dxa"/>
             <w:tcBorders/>
             <w:vAlign w:val="bottom"/>
           </w:tcPr>
@@ -19664,7 +19574,7 @@
         </w:tc>
         <w:tc>
           <w:tcPr>
-            <w:tcW w:w="7434" w:type="dxa"/>
+            <w:tcW w:w="7435" w:type="dxa"/>
             <w:tcBorders/>
             <w:vAlign w:val="bottom"/>
           </w:tcPr>
@@ -19710,7 +19620,7 @@
         </w:tc>
         <w:tc>
           <w:tcPr>
-            <w:tcW w:w="1284" w:type="dxa"/>
+            <w:tcW w:w="1283" w:type="dxa"/>
             <w:tcBorders/>
             <w:vAlign w:val="bottom"/>
           </w:tcPr>
@@ -19738,7 +19648,7 @@
         </w:trPr>
         <w:tc>
           <w:tcPr>
-            <w:tcW w:w="525" w:type="dxa"/>
+            <w:tcW w:w="524" w:type="dxa"/>
             <w:tcBorders/>
             <w:vAlign w:val="bottom"/>
           </w:tcPr>
@@ -19760,7 +19670,7 @@
         </w:tc>
         <w:tc>
           <w:tcPr>
-            <w:tcW w:w="7434" w:type="dxa"/>
+            <w:tcW w:w="7435" w:type="dxa"/>
             <w:tcBorders/>
             <w:vAlign w:val="bottom"/>
           </w:tcPr>
@@ -19806,7 +19716,7 @@
         </w:tc>
         <w:tc>
           <w:tcPr>
-            <w:tcW w:w="1284" w:type="dxa"/>
+            <w:tcW w:w="1283" w:type="dxa"/>
             <w:tcBorders/>
             <w:vAlign w:val="bottom"/>
           </w:tcPr>
@@ -19834,7 +19744,7 @@
         </w:trPr>
         <w:tc>
           <w:tcPr>
-            <w:tcW w:w="525" w:type="dxa"/>
+            <w:tcW w:w="524" w:type="dxa"/>
             <w:tcBorders/>
             <w:vAlign w:val="bottom"/>
           </w:tcPr>
@@ -19856,7 +19766,7 @@
         </w:tc>
         <w:tc>
           <w:tcPr>
-            <w:tcW w:w="7434" w:type="dxa"/>
+            <w:tcW w:w="7435" w:type="dxa"/>
             <w:tcBorders/>
             <w:vAlign w:val="bottom"/>
           </w:tcPr>
@@ -19902,7 +19812,7 @@
         </w:tc>
         <w:tc>
           <w:tcPr>
-            <w:tcW w:w="1284" w:type="dxa"/>
+            <w:tcW w:w="1283" w:type="dxa"/>
             <w:tcBorders/>
             <w:vAlign w:val="bottom"/>
           </w:tcPr>
@@ -19930,7 +19840,7 @@
         </w:trPr>
         <w:tc>
           <w:tcPr>
-            <w:tcW w:w="525" w:type="dxa"/>
+            <w:tcW w:w="524" w:type="dxa"/>
             <w:tcBorders/>
             <w:vAlign w:val="bottom"/>
           </w:tcPr>
@@ -19952,7 +19862,7 @@
         </w:tc>
         <w:tc>
           <w:tcPr>
-            <w:tcW w:w="7434" w:type="dxa"/>
+            <w:tcW w:w="7435" w:type="dxa"/>
             <w:tcBorders/>
             <w:vAlign w:val="bottom"/>
           </w:tcPr>
@@ -19998,7 +19908,7 @@
         </w:tc>
         <w:tc>
           <w:tcPr>
-            <w:tcW w:w="1284" w:type="dxa"/>
+            <w:tcW w:w="1283" w:type="dxa"/>
             <w:tcBorders/>
             <w:vAlign w:val="bottom"/>
           </w:tcPr>
@@ -20026,7 +19936,7 @@
         </w:trPr>
         <w:tc>
           <w:tcPr>
-            <w:tcW w:w="525" w:type="dxa"/>
+            <w:tcW w:w="524" w:type="dxa"/>
             <w:tcBorders/>
             <w:vAlign w:val="bottom"/>
           </w:tcPr>
@@ -20048,7 +19958,7 @@
         </w:tc>
         <w:tc>
           <w:tcPr>
-            <w:tcW w:w="7434" w:type="dxa"/>
+            <w:tcW w:w="7435" w:type="dxa"/>
             <w:tcBorders/>
             <w:vAlign w:val="bottom"/>
           </w:tcPr>
@@ -20094,7 +20004,7 @@
         </w:tc>
         <w:tc>
           <w:tcPr>
-            <w:tcW w:w="1284" w:type="dxa"/>
+            <w:tcW w:w="1283" w:type="dxa"/>
             <w:tcBorders/>
             <w:vAlign w:val="bottom"/>
           </w:tcPr>
@@ -20122,7 +20032,7 @@
         </w:trPr>
         <w:tc>
           <w:tcPr>
-            <w:tcW w:w="525" w:type="dxa"/>
+            <w:tcW w:w="524" w:type="dxa"/>
             <w:tcBorders/>
             <w:vAlign w:val="bottom"/>
           </w:tcPr>
@@ -20144,7 +20054,7 @@
         </w:tc>
         <w:tc>
           <w:tcPr>
-            <w:tcW w:w="7434" w:type="dxa"/>
+            <w:tcW w:w="7435" w:type="dxa"/>
             <w:tcBorders/>
             <w:vAlign w:val="bottom"/>
           </w:tcPr>
@@ -20190,7 +20100,7 @@
         </w:tc>
         <w:tc>
           <w:tcPr>
-            <w:tcW w:w="1284" w:type="dxa"/>
+            <w:tcW w:w="1283" w:type="dxa"/>
             <w:tcBorders/>
             <w:vAlign w:val="bottom"/>
           </w:tcPr>
@@ -20218,7 +20128,7 @@
         </w:trPr>
         <w:tc>
           <w:tcPr>
-            <w:tcW w:w="525" w:type="dxa"/>
+            <w:tcW w:w="524" w:type="dxa"/>
             <w:tcBorders/>
             <w:vAlign w:val="bottom"/>
           </w:tcPr>
@@ -20240,7 +20150,7 @@
         </w:tc>
         <w:tc>
           <w:tcPr>
-            <w:tcW w:w="7434" w:type="dxa"/>
+            <w:tcW w:w="7435" w:type="dxa"/>
             <w:tcBorders/>
             <w:vAlign w:val="bottom"/>
           </w:tcPr>
@@ -20286,7 +20196,7 @@
         </w:tc>
         <w:tc>
           <w:tcPr>
-            <w:tcW w:w="1284" w:type="dxa"/>
+            <w:tcW w:w="1283" w:type="dxa"/>
             <w:tcBorders/>
             <w:vAlign w:val="bottom"/>
           </w:tcPr>
@@ -20314,7 +20224,7 @@
         </w:trPr>
         <w:tc>
           <w:tcPr>
-            <w:tcW w:w="525" w:type="dxa"/>
+            <w:tcW w:w="524" w:type="dxa"/>
             <w:tcBorders/>
             <w:vAlign w:val="bottom"/>
           </w:tcPr>
@@ -20336,7 +20246,7 @@
         </w:tc>
         <w:tc>
           <w:tcPr>
-            <w:tcW w:w="7434" w:type="dxa"/>
+            <w:tcW w:w="7435" w:type="dxa"/>
             <w:tcBorders/>
             <w:vAlign w:val="bottom"/>
           </w:tcPr>
@@ -20382,7 +20292,7 @@
         </w:tc>
         <w:tc>
           <w:tcPr>
-            <w:tcW w:w="1284" w:type="dxa"/>
+            <w:tcW w:w="1283" w:type="dxa"/>
             <w:tcBorders/>
             <w:vAlign w:val="bottom"/>
           </w:tcPr>
@@ -20410,7 +20320,7 @@
         </w:trPr>
         <w:tc>
           <w:tcPr>
-            <w:tcW w:w="525" w:type="dxa"/>
+            <w:tcW w:w="524" w:type="dxa"/>
             <w:tcBorders/>
             <w:vAlign w:val="bottom"/>
           </w:tcPr>
@@ -20432,7 +20342,7 @@
         </w:tc>
         <w:tc>
           <w:tcPr>
-            <w:tcW w:w="7434" w:type="dxa"/>
+            <w:tcW w:w="7435" w:type="dxa"/>
             <w:tcBorders/>
             <w:vAlign w:val="bottom"/>
           </w:tcPr>
@@ -20478,7 +20388,7 @@
         </w:tc>
         <w:tc>
           <w:tcPr>
-            <w:tcW w:w="1284" w:type="dxa"/>
+            <w:tcW w:w="1283" w:type="dxa"/>
             <w:tcBorders/>
             <w:vAlign w:val="bottom"/>
           </w:tcPr>
@@ -20506,7 +20416,7 @@
         </w:trPr>
         <w:tc>
           <w:tcPr>
-            <w:tcW w:w="525" w:type="dxa"/>
+            <w:tcW w:w="524" w:type="dxa"/>
             <w:tcBorders/>
             <w:vAlign w:val="bottom"/>
           </w:tcPr>
@@ -20528,7 +20438,7 @@
         </w:tc>
         <w:tc>
           <w:tcPr>
-            <w:tcW w:w="7434" w:type="dxa"/>
+            <w:tcW w:w="7435" w:type="dxa"/>
             <w:tcBorders/>
             <w:vAlign w:val="bottom"/>
           </w:tcPr>
@@ -20574,7 +20484,7 @@
         </w:tc>
         <w:tc>
           <w:tcPr>
-            <w:tcW w:w="1284" w:type="dxa"/>
+            <w:tcW w:w="1283" w:type="dxa"/>
             <w:tcBorders/>
             <w:vAlign w:val="bottom"/>
           </w:tcPr>
@@ -20602,7 +20512,7 @@
         </w:trPr>
         <w:tc>
           <w:tcPr>
-            <w:tcW w:w="525" w:type="dxa"/>
+            <w:tcW w:w="524" w:type="dxa"/>
             <w:tcBorders/>
             <w:vAlign w:val="bottom"/>
           </w:tcPr>
@@ -20624,7 +20534,7 @@
         </w:tc>
         <w:tc>
           <w:tcPr>
-            <w:tcW w:w="7434" w:type="dxa"/>
+            <w:tcW w:w="7435" w:type="dxa"/>
             <w:tcBorders/>
             <w:vAlign w:val="bottom"/>
           </w:tcPr>
@@ -20670,7 +20580,7 @@
         </w:tc>
         <w:tc>
           <w:tcPr>
-            <w:tcW w:w="1284" w:type="dxa"/>
+            <w:tcW w:w="1283" w:type="dxa"/>
             <w:tcBorders/>
             <w:vAlign w:val="bottom"/>
           </w:tcPr>
@@ -20698,7 +20608,7 @@
         </w:trPr>
         <w:tc>
           <w:tcPr>
-            <w:tcW w:w="525" w:type="dxa"/>
+            <w:tcW w:w="524" w:type="dxa"/>
             <w:tcBorders/>
             <w:vAlign w:val="bottom"/>
           </w:tcPr>
@@ -20720,7 +20630,7 @@
         </w:tc>
         <w:tc>
           <w:tcPr>
-            <w:tcW w:w="7434" w:type="dxa"/>
+            <w:tcW w:w="7435" w:type="dxa"/>
             <w:tcBorders/>
             <w:vAlign w:val="bottom"/>
           </w:tcPr>
@@ -20766,7 +20676,7 @@
         </w:tc>
         <w:tc>
           <w:tcPr>
-            <w:tcW w:w="1284" w:type="dxa"/>
+            <w:tcW w:w="1283" w:type="dxa"/>
             <w:tcBorders/>
             <w:vAlign w:val="bottom"/>
           </w:tcPr>
@@ -20794,7 +20704,7 @@
         </w:trPr>
         <w:tc>
           <w:tcPr>
-            <w:tcW w:w="525" w:type="dxa"/>
+            <w:tcW w:w="524" w:type="dxa"/>
             <w:tcBorders/>
             <w:vAlign w:val="bottom"/>
           </w:tcPr>
@@ -20816,7 +20726,7 @@
         </w:tc>
         <w:tc>
           <w:tcPr>
-            <w:tcW w:w="7434" w:type="dxa"/>
+            <w:tcW w:w="7435" w:type="dxa"/>
             <w:tcBorders/>
             <w:vAlign w:val="bottom"/>
           </w:tcPr>
@@ -20862,7 +20772,7 @@
         </w:tc>
         <w:tc>
           <w:tcPr>
-            <w:tcW w:w="1284" w:type="dxa"/>
+            <w:tcW w:w="1283" w:type="dxa"/>
             <w:tcBorders/>
             <w:vAlign w:val="bottom"/>
           </w:tcPr>
@@ -20890,7 +20800,7 @@
         </w:trPr>
         <w:tc>
           <w:tcPr>
-            <w:tcW w:w="525" w:type="dxa"/>
+            <w:tcW w:w="524" w:type="dxa"/>
             <w:tcBorders/>
             <w:vAlign w:val="bottom"/>
           </w:tcPr>
@@ -20912,7 +20822,7 @@
         </w:tc>
         <w:tc>
           <w:tcPr>
-            <w:tcW w:w="7434" w:type="dxa"/>
+            <w:tcW w:w="7435" w:type="dxa"/>
             <w:tcBorders/>
             <w:vAlign w:val="bottom"/>
           </w:tcPr>
@@ -20958,7 +20868,7 @@
         </w:tc>
         <w:tc>
           <w:tcPr>
-            <w:tcW w:w="1284" w:type="dxa"/>
+            <w:tcW w:w="1283" w:type="dxa"/>
             <w:tcBorders/>
             <w:vAlign w:val="bottom"/>
           </w:tcPr>
@@ -20986,7 +20896,7 @@
         </w:trPr>
         <w:tc>
           <w:tcPr>
-            <w:tcW w:w="525" w:type="dxa"/>
+            <w:tcW w:w="524" w:type="dxa"/>
             <w:tcBorders/>
             <w:vAlign w:val="bottom"/>
           </w:tcPr>
@@ -21008,7 +20918,7 @@
         </w:tc>
         <w:tc>
           <w:tcPr>
-            <w:tcW w:w="7434" w:type="dxa"/>
+            <w:tcW w:w="7435" w:type="dxa"/>
             <w:tcBorders/>
             <w:vAlign w:val="bottom"/>
           </w:tcPr>
@@ -21054,7 +20964,7 @@
         </w:tc>
         <w:tc>
           <w:tcPr>
-            <w:tcW w:w="1284" w:type="dxa"/>
+            <w:tcW w:w="1283" w:type="dxa"/>
             <w:tcBorders/>
             <w:vAlign w:val="bottom"/>
           </w:tcPr>
@@ -21082,7 +20992,7 @@
         </w:trPr>
         <w:tc>
           <w:tcPr>
-            <w:tcW w:w="525" w:type="dxa"/>
+            <w:tcW w:w="524" w:type="dxa"/>
             <w:tcBorders/>
             <w:vAlign w:val="bottom"/>
           </w:tcPr>
@@ -21104,7 +21014,7 @@
         </w:tc>
         <w:tc>
           <w:tcPr>
-            <w:tcW w:w="7434" w:type="dxa"/>
+            <w:tcW w:w="7435" w:type="dxa"/>
             <w:tcBorders/>
             <w:vAlign w:val="bottom"/>
           </w:tcPr>
@@ -21150,7 +21060,7 @@
         </w:tc>
         <w:tc>
           <w:tcPr>
-            <w:tcW w:w="1284" w:type="dxa"/>
+            <w:tcW w:w="1283" w:type="dxa"/>
             <w:tcBorders/>
             <w:vAlign w:val="bottom"/>
           </w:tcPr>
@@ -21178,7 +21088,7 @@
         </w:trPr>
         <w:tc>
           <w:tcPr>
-            <w:tcW w:w="525" w:type="dxa"/>
+            <w:tcW w:w="524" w:type="dxa"/>
             <w:tcBorders/>
             <w:vAlign w:val="bottom"/>
           </w:tcPr>
@@ -21200,7 +21110,7 @@
         </w:tc>
         <w:tc>
           <w:tcPr>
-            <w:tcW w:w="7434" w:type="dxa"/>
+            <w:tcW w:w="7435" w:type="dxa"/>
             <w:tcBorders/>
             <w:vAlign w:val="bottom"/>
           </w:tcPr>
@@ -21246,7 +21156,7 @@
         </w:tc>
         <w:tc>
           <w:tcPr>
-            <w:tcW w:w="1284" w:type="dxa"/>
+            <w:tcW w:w="1283" w:type="dxa"/>
             <w:tcBorders/>
             <w:vAlign w:val="bottom"/>
           </w:tcPr>
@@ -21274,7 +21184,7 @@
         </w:trPr>
         <w:tc>
           <w:tcPr>
-            <w:tcW w:w="525" w:type="dxa"/>
+            <w:tcW w:w="524" w:type="dxa"/>
             <w:tcBorders/>
             <w:vAlign w:val="bottom"/>
           </w:tcPr>
@@ -21296,7 +21206,7 @@
         </w:tc>
         <w:tc>
           <w:tcPr>
-            <w:tcW w:w="7434" w:type="dxa"/>
+            <w:tcW w:w="7435" w:type="dxa"/>
             <w:tcBorders/>
             <w:vAlign w:val="bottom"/>
           </w:tcPr>
@@ -21342,7 +21252,7 @@
         </w:tc>
         <w:tc>
           <w:tcPr>
-            <w:tcW w:w="1284" w:type="dxa"/>
+            <w:tcW w:w="1283" w:type="dxa"/>
             <w:tcBorders/>
             <w:vAlign w:val="bottom"/>
           </w:tcPr>
@@ -21370,7 +21280,7 @@
         </w:trPr>
         <w:tc>
           <w:tcPr>
-            <w:tcW w:w="525" w:type="dxa"/>
+            <w:tcW w:w="524" w:type="dxa"/>
             <w:tcBorders/>
             <w:vAlign w:val="bottom"/>
           </w:tcPr>
@@ -21392,7 +21302,7 @@
         </w:tc>
         <w:tc>
           <w:tcPr>
-            <w:tcW w:w="7434" w:type="dxa"/>
+            <w:tcW w:w="7435" w:type="dxa"/>
             <w:tcBorders/>
             <w:vAlign w:val="bottom"/>
           </w:tcPr>
@@ -21438,7 +21348,7 @@
         </w:tc>
         <w:tc>
           <w:tcPr>
-            <w:tcW w:w="1284" w:type="dxa"/>
+            <w:tcW w:w="1283" w:type="dxa"/>
             <w:tcBorders/>
             <w:vAlign w:val="bottom"/>
           </w:tcPr>
@@ -21466,7 +21376,7 @@
         </w:trPr>
         <w:tc>
           <w:tcPr>
-            <w:tcW w:w="525" w:type="dxa"/>
+            <w:tcW w:w="524" w:type="dxa"/>
             <w:tcBorders/>
             <w:vAlign w:val="bottom"/>
           </w:tcPr>
@@ -21488,7 +21398,7 @@
         </w:tc>
         <w:tc>
           <w:tcPr>
-            <w:tcW w:w="7434" w:type="dxa"/>
+            <w:tcW w:w="7435" w:type="dxa"/>
             <w:tcBorders/>
             <w:vAlign w:val="bottom"/>
           </w:tcPr>
@@ -21534,7 +21444,7 @@
         </w:tc>
         <w:tc>
           <w:tcPr>
-            <w:tcW w:w="1284" w:type="dxa"/>
+            <w:tcW w:w="1283" w:type="dxa"/>
             <w:tcBorders/>
             <w:vAlign w:val="bottom"/>
           </w:tcPr>
@@ -21562,7 +21472,7 @@
         </w:trPr>
         <w:tc>
           <w:tcPr>
-            <w:tcW w:w="525" w:type="dxa"/>
+            <w:tcW w:w="524" w:type="dxa"/>
             <w:tcBorders/>
             <w:vAlign w:val="bottom"/>
           </w:tcPr>
@@ -21584,7 +21494,7 @@
         </w:tc>
         <w:tc>
           <w:tcPr>
-            <w:tcW w:w="7434" w:type="dxa"/>
+            <w:tcW w:w="7435" w:type="dxa"/>
             <w:tcBorders/>
             <w:vAlign w:val="bottom"/>
           </w:tcPr>
@@ -21630,7 +21540,7 @@
         </w:tc>
         <w:tc>
           <w:tcPr>
-            <w:tcW w:w="1284" w:type="dxa"/>
+            <w:tcW w:w="1283" w:type="dxa"/>
             <w:tcBorders/>
             <w:vAlign w:val="bottom"/>
           </w:tcPr>
@@ -21658,7 +21568,7 @@
         </w:trPr>
         <w:tc>
           <w:tcPr>
-            <w:tcW w:w="525" w:type="dxa"/>
+            <w:tcW w:w="524" w:type="dxa"/>
             <w:tcBorders/>
             <w:vAlign w:val="bottom"/>
           </w:tcPr>
@@ -21680,7 +21590,7 @@
         </w:tc>
         <w:tc>
           <w:tcPr>
-            <w:tcW w:w="7434" w:type="dxa"/>
+            <w:tcW w:w="7435" w:type="dxa"/>
             <w:tcBorders/>
             <w:vAlign w:val="bottom"/>
           </w:tcPr>
@@ -21726,7 +21636,7 @@
         </w:tc>
         <w:tc>
           <w:tcPr>
-            <w:tcW w:w="1284" w:type="dxa"/>
+            <w:tcW w:w="1283" w:type="dxa"/>
             <w:tcBorders/>
             <w:vAlign w:val="bottom"/>
           </w:tcPr>
@@ -21754,7 +21664,7 @@
         </w:trPr>
         <w:tc>
           <w:tcPr>
-            <w:tcW w:w="525" w:type="dxa"/>
+            <w:tcW w:w="524" w:type="dxa"/>
             <w:tcBorders/>
             <w:vAlign w:val="bottom"/>
           </w:tcPr>
@@ -21776,7 +21686,7 @@
         </w:tc>
         <w:tc>
           <w:tcPr>
-            <w:tcW w:w="7434" w:type="dxa"/>
+            <w:tcW w:w="7435" w:type="dxa"/>
             <w:tcBorders/>
             <w:vAlign w:val="bottom"/>
           </w:tcPr>
@@ -21822,7 +21732,7 @@
         </w:tc>
         <w:tc>
           <w:tcPr>
-            <w:tcW w:w="1284" w:type="dxa"/>
+            <w:tcW w:w="1283" w:type="dxa"/>
             <w:tcBorders/>
             <w:vAlign w:val="bottom"/>
           </w:tcPr>
@@ -21850,7 +21760,7 @@
         </w:trPr>
         <w:tc>
           <w:tcPr>
-            <w:tcW w:w="525" w:type="dxa"/>
+            <w:tcW w:w="524" w:type="dxa"/>
             <w:tcBorders/>
             <w:vAlign w:val="bottom"/>
           </w:tcPr>
@@ -21872,7 +21782,7 @@
         </w:tc>
         <w:tc>
           <w:tcPr>
-            <w:tcW w:w="7434" w:type="dxa"/>
+            <w:tcW w:w="7435" w:type="dxa"/>
             <w:tcBorders/>
             <w:vAlign w:val="bottom"/>
           </w:tcPr>
@@ -21918,7 +21828,7 @@
         </w:tc>
         <w:tc>
           <w:tcPr>
-            <w:tcW w:w="1284" w:type="dxa"/>
+            <w:tcW w:w="1283" w:type="dxa"/>
             <w:tcBorders/>
             <w:vAlign w:val="bottom"/>
           </w:tcPr>
@@ -21946,7 +21856,7 @@
         </w:trPr>
         <w:tc>
           <w:tcPr>
-            <w:tcW w:w="525" w:type="dxa"/>
+            <w:tcW w:w="524" w:type="dxa"/>
             <w:tcBorders/>
             <w:vAlign w:val="bottom"/>
           </w:tcPr>
@@ -21968,7 +21878,7 @@
         </w:tc>
         <w:tc>
           <w:tcPr>
-            <w:tcW w:w="7434" w:type="dxa"/>
+            <w:tcW w:w="7435" w:type="dxa"/>
             <w:tcBorders/>
             <w:vAlign w:val="bottom"/>
           </w:tcPr>
@@ -22014,7 +21924,7 @@
         </w:tc>
         <w:tc>
           <w:tcPr>
-            <w:tcW w:w="1284" w:type="dxa"/>
+            <w:tcW w:w="1283" w:type="dxa"/>
             <w:tcBorders/>
             <w:vAlign w:val="bottom"/>
           </w:tcPr>
@@ -22042,7 +21952,7 @@
         </w:trPr>
         <w:tc>
           <w:tcPr>
-            <w:tcW w:w="525" w:type="dxa"/>
+            <w:tcW w:w="524" w:type="dxa"/>
             <w:tcBorders/>
             <w:vAlign w:val="bottom"/>
           </w:tcPr>
@@ -22064,7 +21974,7 @@
         </w:tc>
         <w:tc>
           <w:tcPr>
-            <w:tcW w:w="7434" w:type="dxa"/>
+            <w:tcW w:w="7435" w:type="dxa"/>
             <w:tcBorders/>
             <w:vAlign w:val="bottom"/>
           </w:tcPr>
@@ -22110,7 +22020,7 @@
         </w:tc>
         <w:tc>
           <w:tcPr>
-            <w:tcW w:w="1284" w:type="dxa"/>
+            <w:tcW w:w="1283" w:type="dxa"/>
             <w:tcBorders/>
             <w:vAlign w:val="bottom"/>
           </w:tcPr>
@@ -22138,7 +22048,7 @@
         </w:trPr>
         <w:tc>
           <w:tcPr>
-            <w:tcW w:w="525" w:type="dxa"/>
+            <w:tcW w:w="524" w:type="dxa"/>
             <w:tcBorders/>
             <w:vAlign w:val="bottom"/>
           </w:tcPr>
@@ -22160,7 +22070,7 @@
         </w:tc>
         <w:tc>
           <w:tcPr>
-            <w:tcW w:w="7434" w:type="dxa"/>
+            <w:tcW w:w="7435" w:type="dxa"/>
             <w:tcBorders/>
             <w:vAlign w:val="bottom"/>
           </w:tcPr>
@@ -22206,7 +22116,7 @@
         </w:tc>
         <w:tc>
           <w:tcPr>
-            <w:tcW w:w="1284" w:type="dxa"/>
+            <w:tcW w:w="1283" w:type="dxa"/>
             <w:tcBorders/>
             <w:vAlign w:val="bottom"/>
           </w:tcPr>
@@ -22234,7 +22144,7 @@
         </w:trPr>
         <w:tc>
           <w:tcPr>
-            <w:tcW w:w="525" w:type="dxa"/>
+            <w:tcW w:w="524" w:type="dxa"/>
             <w:tcBorders/>
             <w:vAlign w:val="bottom"/>
           </w:tcPr>
@@ -22256,7 +22166,7 @@
         </w:tc>
         <w:tc>
           <w:tcPr>
-            <w:tcW w:w="7434" w:type="dxa"/>
+            <w:tcW w:w="7435" w:type="dxa"/>
             <w:tcBorders/>
             <w:vAlign w:val="bottom"/>
           </w:tcPr>
@@ -22302,7 +22212,7 @@
         </w:tc>
         <w:tc>
           <w:tcPr>
-            <w:tcW w:w="1284" w:type="dxa"/>
+            <w:tcW w:w="1283" w:type="dxa"/>
             <w:tcBorders/>
             <w:vAlign w:val="bottom"/>
           </w:tcPr>
@@ -22330,7 +22240,7 @@
         </w:trPr>
         <w:tc>
           <w:tcPr>
-            <w:tcW w:w="525" w:type="dxa"/>
+            <w:tcW w:w="524" w:type="dxa"/>
             <w:tcBorders/>
             <w:vAlign w:val="bottom"/>
           </w:tcPr>
@@ -22352,7 +22262,7 @@
         </w:tc>
         <w:tc>
           <w:tcPr>
-            <w:tcW w:w="7434" w:type="dxa"/>
+            <w:tcW w:w="7435" w:type="dxa"/>
             <w:tcBorders/>
             <w:vAlign w:val="bottom"/>
           </w:tcPr>
@@ -22398,7 +22308,7 @@
         </w:tc>
         <w:tc>
           <w:tcPr>
-            <w:tcW w:w="1284" w:type="dxa"/>
+            <w:tcW w:w="1283" w:type="dxa"/>
             <w:tcBorders/>
             <w:vAlign w:val="bottom"/>
           </w:tcPr>
@@ -22426,7 +22336,7 @@
         </w:trPr>
         <w:tc>
           <w:tcPr>
-            <w:tcW w:w="525" w:type="dxa"/>
+            <w:tcW w:w="524" w:type="dxa"/>
             <w:tcBorders/>
             <w:vAlign w:val="bottom"/>
           </w:tcPr>
@@ -22448,7 +22358,7 @@
         </w:tc>
         <w:tc>
           <w:tcPr>
-            <w:tcW w:w="7434" w:type="dxa"/>
+            <w:tcW w:w="7435" w:type="dxa"/>
             <w:tcBorders/>
             <w:vAlign w:val="bottom"/>
           </w:tcPr>
@@ -22494,7 +22404,7 @@
         </w:tc>
         <w:tc>
           <w:tcPr>
-            <w:tcW w:w="1284" w:type="dxa"/>
+            <w:tcW w:w="1283" w:type="dxa"/>
             <w:tcBorders/>
             <w:vAlign w:val="bottom"/>
           </w:tcPr>
@@ -22522,7 +22432,7 @@
         </w:trPr>
         <w:tc>
           <w:tcPr>
-            <w:tcW w:w="525" w:type="dxa"/>
+            <w:tcW w:w="524" w:type="dxa"/>
             <w:tcBorders/>
             <w:vAlign w:val="bottom"/>
           </w:tcPr>
@@ -22544,7 +22454,7 @@
         </w:tc>
         <w:tc>
           <w:tcPr>
-            <w:tcW w:w="7434" w:type="dxa"/>
+            <w:tcW w:w="7435" w:type="dxa"/>
             <w:tcBorders/>
             <w:vAlign w:val="bottom"/>
           </w:tcPr>
@@ -22590,7 +22500,7 @@
         </w:tc>
         <w:tc>
           <w:tcPr>
-            <w:tcW w:w="1284" w:type="dxa"/>
+            <w:tcW w:w="1283" w:type="dxa"/>
             <w:tcBorders/>
             <w:vAlign w:val="bottom"/>
           </w:tcPr>
@@ -22618,7 +22528,7 @@
         </w:trPr>
         <w:tc>
           <w:tcPr>
-            <w:tcW w:w="525" w:type="dxa"/>
+            <w:tcW w:w="524" w:type="dxa"/>
             <w:tcBorders/>
             <w:vAlign w:val="bottom"/>
           </w:tcPr>
@@ -22640,7 +22550,7 @@
         </w:tc>
         <w:tc>
           <w:tcPr>
-            <w:tcW w:w="7434" w:type="dxa"/>
+            <w:tcW w:w="7435" w:type="dxa"/>
             <w:tcBorders/>
             <w:vAlign w:val="bottom"/>
           </w:tcPr>
@@ -22686,7 +22596,7 @@
         </w:tc>
         <w:tc>
           <w:tcPr>
-            <w:tcW w:w="1284" w:type="dxa"/>
+            <w:tcW w:w="1283" w:type="dxa"/>
             <w:tcBorders/>
             <w:vAlign w:val="bottom"/>
           </w:tcPr>
@@ -22714,7 +22624,7 @@
         </w:trPr>
         <w:tc>
           <w:tcPr>
-            <w:tcW w:w="525" w:type="dxa"/>
+            <w:tcW w:w="524" w:type="dxa"/>
             <w:tcBorders/>
             <w:vAlign w:val="bottom"/>
           </w:tcPr>
@@ -22736,7 +22646,7 @@
         </w:tc>
         <w:tc>
           <w:tcPr>
-            <w:tcW w:w="7434" w:type="dxa"/>
+            <w:tcW w:w="7435" w:type="dxa"/>
             <w:tcBorders/>
             <w:vAlign w:val="bottom"/>
           </w:tcPr>
@@ -22782,7 +22692,7 @@
         </w:tc>
         <w:tc>
           <w:tcPr>
-            <w:tcW w:w="1284" w:type="dxa"/>
+            <w:tcW w:w="1283" w:type="dxa"/>
             <w:tcBorders/>
             <w:vAlign w:val="bottom"/>
           </w:tcPr>
@@ -22810,7 +22720,7 @@
         </w:trPr>
         <w:tc>
           <w:tcPr>
-            <w:tcW w:w="525" w:type="dxa"/>
+            <w:tcW w:w="524" w:type="dxa"/>
             <w:tcBorders/>
             <w:vAlign w:val="bottom"/>
           </w:tcPr>
@@ -22832,7 +22742,7 @@
         </w:tc>
         <w:tc>
           <w:tcPr>
-            <w:tcW w:w="7434" w:type="dxa"/>
+            <w:tcW w:w="7435" w:type="dxa"/>
             <w:tcBorders/>
             <w:vAlign w:val="bottom"/>
           </w:tcPr>
@@ -22878,7 +22788,7 @@
         </w:tc>
         <w:tc>
           <w:tcPr>
-            <w:tcW w:w="1284" w:type="dxa"/>
+            <w:tcW w:w="1283" w:type="dxa"/>
             <w:tcBorders/>
             <w:vAlign w:val="bottom"/>
           </w:tcPr>
@@ -22906,7 +22816,7 @@
         </w:trPr>
         <w:tc>
           <w:tcPr>
-            <w:tcW w:w="525" w:type="dxa"/>
+            <w:tcW w:w="524" w:type="dxa"/>
             <w:tcBorders/>
             <w:vAlign w:val="bottom"/>
           </w:tcPr>
@@ -22928,7 +22838,7 @@
         </w:tc>
         <w:tc>
           <w:tcPr>
-            <w:tcW w:w="7434" w:type="dxa"/>
+            <w:tcW w:w="7435" w:type="dxa"/>
             <w:tcBorders/>
             <w:vAlign w:val="bottom"/>
           </w:tcPr>
@@ -22974,7 +22884,7 @@
         </w:tc>
         <w:tc>
           <w:tcPr>
-            <w:tcW w:w="1284" w:type="dxa"/>
+            <w:tcW w:w="1283" w:type="dxa"/>
             <w:tcBorders/>
             <w:vAlign w:val="bottom"/>
           </w:tcPr>
@@ -23002,7 +22912,7 @@
         </w:trPr>
         <w:tc>
           <w:tcPr>
-            <w:tcW w:w="525" w:type="dxa"/>
+            <w:tcW w:w="524" w:type="dxa"/>
             <w:tcBorders/>
             <w:vAlign w:val="bottom"/>
           </w:tcPr>
@@ -23024,7 +22934,7 @@
         </w:tc>
         <w:tc>
           <w:tcPr>
-            <w:tcW w:w="7434" w:type="dxa"/>
+            <w:tcW w:w="7435" w:type="dxa"/>
             <w:tcBorders/>
             <w:vAlign w:val="bottom"/>
           </w:tcPr>
@@ -23070,7 +22980,7 @@
         </w:tc>
         <w:tc>
           <w:tcPr>
-            <w:tcW w:w="1284" w:type="dxa"/>
+            <w:tcW w:w="1283" w:type="dxa"/>
             <w:tcBorders/>
             <w:vAlign w:val="bottom"/>
           </w:tcPr>
@@ -23098,7 +23008,7 @@
         </w:trPr>
         <w:tc>
           <w:tcPr>
-            <w:tcW w:w="525" w:type="dxa"/>
+            <w:tcW w:w="524" w:type="dxa"/>
             <w:tcBorders/>
             <w:vAlign w:val="bottom"/>
           </w:tcPr>
@@ -23120,7 +23030,7 @@
         </w:tc>
         <w:tc>
           <w:tcPr>
-            <w:tcW w:w="7434" w:type="dxa"/>
+            <w:tcW w:w="7435" w:type="dxa"/>
             <w:tcBorders/>
             <w:vAlign w:val="bottom"/>
           </w:tcPr>
@@ -23166,7 +23076,7 @@
         </w:tc>
         <w:tc>
           <w:tcPr>
-            <w:tcW w:w="1284" w:type="dxa"/>
+            <w:tcW w:w="1283" w:type="dxa"/>
             <w:tcBorders/>
             <w:vAlign w:val="bottom"/>
           </w:tcPr>
@@ -23194,7 +23104,7 @@
         </w:trPr>
         <w:tc>
           <w:tcPr>
-            <w:tcW w:w="525" w:type="dxa"/>
+            <w:tcW w:w="524" w:type="dxa"/>
             <w:tcBorders/>
             <w:vAlign w:val="bottom"/>
           </w:tcPr>
@@ -23216,7 +23126,7 @@
         </w:tc>
         <w:tc>
           <w:tcPr>
-            <w:tcW w:w="7434" w:type="dxa"/>
+            <w:tcW w:w="7435" w:type="dxa"/>
             <w:tcBorders/>
             <w:vAlign w:val="bottom"/>
           </w:tcPr>
@@ -23262,7 +23172,7 @@
         </w:tc>
         <w:tc>
           <w:tcPr>
-            <w:tcW w:w="1284" w:type="dxa"/>
+            <w:tcW w:w="1283" w:type="dxa"/>
             <w:tcBorders/>
             <w:vAlign w:val="bottom"/>
           </w:tcPr>
@@ -23290,7 +23200,7 @@
         </w:trPr>
         <w:tc>
           <w:tcPr>
-            <w:tcW w:w="525" w:type="dxa"/>
+            <w:tcW w:w="524" w:type="dxa"/>
             <w:tcBorders/>
             <w:vAlign w:val="bottom"/>
           </w:tcPr>
@@ -23312,7 +23222,7 @@
         </w:tc>
         <w:tc>
           <w:tcPr>
-            <w:tcW w:w="7434" w:type="dxa"/>
+            <w:tcW w:w="7435" w:type="dxa"/>
             <w:tcBorders/>
             <w:vAlign w:val="bottom"/>
           </w:tcPr>
@@ -23358,7 +23268,7 @@
         </w:tc>
         <w:tc>
           <w:tcPr>
-            <w:tcW w:w="1284" w:type="dxa"/>
+            <w:tcW w:w="1283" w:type="dxa"/>
             <w:tcBorders/>
             <w:vAlign w:val="bottom"/>
           </w:tcPr>
@@ -23386,7 +23296,7 @@
         </w:trPr>
         <w:tc>
           <w:tcPr>
-            <w:tcW w:w="525" w:type="dxa"/>
+            <w:tcW w:w="524" w:type="dxa"/>
             <w:tcBorders/>
             <w:vAlign w:val="bottom"/>
           </w:tcPr>
@@ -23408,7 +23318,7 @@
         </w:tc>
         <w:tc>
           <w:tcPr>
-            <w:tcW w:w="7434" w:type="dxa"/>
+            <w:tcW w:w="7435" w:type="dxa"/>
             <w:tcBorders/>
             <w:vAlign w:val="bottom"/>
           </w:tcPr>
@@ -23454,7 +23364,7 @@
         </w:tc>
         <w:tc>
           <w:tcPr>
-            <w:tcW w:w="1284" w:type="dxa"/>
+            <w:tcW w:w="1283" w:type="dxa"/>
             <w:tcBorders/>
             <w:vAlign w:val="bottom"/>
           </w:tcPr>
@@ -23482,7 +23392,7 @@
         </w:trPr>
         <w:tc>
           <w:tcPr>
-            <w:tcW w:w="525" w:type="dxa"/>
+            <w:tcW w:w="524" w:type="dxa"/>
             <w:tcBorders/>
             <w:vAlign w:val="bottom"/>
           </w:tcPr>
@@ -23504,7 +23414,7 @@
         </w:tc>
         <w:tc>
           <w:tcPr>
-            <w:tcW w:w="7434" w:type="dxa"/>
+            <w:tcW w:w="7435" w:type="dxa"/>
             <w:tcBorders/>
             <w:vAlign w:val="bottom"/>
           </w:tcPr>
@@ -23550,7 +23460,7 @@
         </w:tc>
         <w:tc>
           <w:tcPr>
-            <w:tcW w:w="1284" w:type="dxa"/>
+            <w:tcW w:w="1283" w:type="dxa"/>
             <w:tcBorders/>
             <w:vAlign w:val="bottom"/>
           </w:tcPr>
@@ -23578,7 +23488,7 @@
         </w:trPr>
         <w:tc>
           <w:tcPr>
-            <w:tcW w:w="525" w:type="dxa"/>
+            <w:tcW w:w="524" w:type="dxa"/>
             <w:tcBorders/>
             <w:vAlign w:val="bottom"/>
           </w:tcPr>
@@ -23600,7 +23510,7 @@
         </w:tc>
         <w:tc>
           <w:tcPr>
-            <w:tcW w:w="7434" w:type="dxa"/>
+            <w:tcW w:w="7435" w:type="dxa"/>
             <w:tcBorders/>
             <w:vAlign w:val="bottom"/>
           </w:tcPr>
@@ -23646,7 +23556,7 @@
         </w:tc>
         <w:tc>
           <w:tcPr>
-            <w:tcW w:w="1284" w:type="dxa"/>
+            <w:tcW w:w="1283" w:type="dxa"/>
             <w:tcBorders/>
             <w:vAlign w:val="bottom"/>
           </w:tcPr>
@@ -23674,7 +23584,7 @@
         </w:trPr>
         <w:tc>
           <w:tcPr>
-            <w:tcW w:w="525" w:type="dxa"/>
+            <w:tcW w:w="524" w:type="dxa"/>
             <w:tcBorders/>
             <w:vAlign w:val="bottom"/>
           </w:tcPr>
@@ -23696,7 +23606,7 @@
         </w:tc>
         <w:tc>
           <w:tcPr>
-            <w:tcW w:w="7434" w:type="dxa"/>
+            <w:tcW w:w="7435" w:type="dxa"/>
             <w:tcBorders/>
             <w:vAlign w:val="bottom"/>
           </w:tcPr>
@@ -23742,7 +23652,7 @@
         </w:tc>
         <w:tc>
           <w:tcPr>
-            <w:tcW w:w="1284" w:type="dxa"/>
+            <w:tcW w:w="1283" w:type="dxa"/>
             <w:tcBorders/>
             <w:vAlign w:val="bottom"/>
           </w:tcPr>
@@ -23770,7 +23680,7 @@
         </w:trPr>
         <w:tc>
           <w:tcPr>
-            <w:tcW w:w="525" w:type="dxa"/>
+            <w:tcW w:w="524" w:type="dxa"/>
             <w:tcBorders/>
             <w:vAlign w:val="bottom"/>
           </w:tcPr>
@@ -23792,7 +23702,7 @@
         </w:tc>
         <w:tc>
           <w:tcPr>
-            <w:tcW w:w="7434" w:type="dxa"/>
+            <w:tcW w:w="7435" w:type="dxa"/>
             <w:tcBorders/>
             <w:vAlign w:val="bottom"/>
           </w:tcPr>
@@ -23838,7 +23748,7 @@
         </w:tc>
         <w:tc>
           <w:tcPr>
-            <w:tcW w:w="1284" w:type="dxa"/>
+            <w:tcW w:w="1283" w:type="dxa"/>
             <w:tcBorders/>
             <w:vAlign w:val="bottom"/>
           </w:tcPr>
@@ -23866,7 +23776,7 @@
         </w:trPr>
         <w:tc>
           <w:tcPr>
-            <w:tcW w:w="525" w:type="dxa"/>
+            <w:tcW w:w="524" w:type="dxa"/>
             <w:tcBorders/>
             <w:vAlign w:val="bottom"/>
           </w:tcPr>
@@ -23888,7 +23798,7 @@
         </w:tc>
         <w:tc>
           <w:tcPr>
-            <w:tcW w:w="7434" w:type="dxa"/>
+            <w:tcW w:w="7435" w:type="dxa"/>
             <w:tcBorders/>
             <w:vAlign w:val="bottom"/>
           </w:tcPr>
@@ -23934,7 +23844,7 @@
         </w:tc>
         <w:tc>
           <w:tcPr>
-            <w:tcW w:w="1284" w:type="dxa"/>
+            <w:tcW w:w="1283" w:type="dxa"/>
             <w:tcBorders/>
             <w:vAlign w:val="bottom"/>
           </w:tcPr>
@@ -23962,7 +23872,7 @@
         </w:trPr>
         <w:tc>
           <w:tcPr>
-            <w:tcW w:w="525" w:type="dxa"/>
+            <w:tcW w:w="524" w:type="dxa"/>
             <w:tcBorders/>
             <w:vAlign w:val="bottom"/>
           </w:tcPr>
@@ -23984,7 +23894,7 @@
         </w:tc>
         <w:tc>
           <w:tcPr>
-            <w:tcW w:w="7434" w:type="dxa"/>
+            <w:tcW w:w="7435" w:type="dxa"/>
             <w:tcBorders/>
             <w:vAlign w:val="bottom"/>
           </w:tcPr>
@@ -24030,7 +23940,7 @@
         </w:tc>
         <w:tc>
           <w:tcPr>
-            <w:tcW w:w="1284" w:type="dxa"/>
+            <w:tcW w:w="1283" w:type="dxa"/>
             <w:tcBorders/>
             <w:vAlign w:val="bottom"/>
           </w:tcPr>
@@ -24058,7 +23968,7 @@
         </w:trPr>
         <w:tc>
           <w:tcPr>
-            <w:tcW w:w="525" w:type="dxa"/>
+            <w:tcW w:w="524" w:type="dxa"/>
             <w:tcBorders/>
             <w:vAlign w:val="bottom"/>
           </w:tcPr>
@@ -24080,7 +23990,7 @@
         </w:tc>
         <w:tc>
           <w:tcPr>
-            <w:tcW w:w="7434" w:type="dxa"/>
+            <w:tcW w:w="7435" w:type="dxa"/>
             <w:tcBorders/>
             <w:vAlign w:val="bottom"/>
           </w:tcPr>
@@ -24126,7 +24036,7 @@
         </w:tc>
         <w:tc>
           <w:tcPr>
-            <w:tcW w:w="1284" w:type="dxa"/>
+            <w:tcW w:w="1283" w:type="dxa"/>
             <w:tcBorders/>
             <w:vAlign w:val="bottom"/>
           </w:tcPr>
@@ -24154,7 +24064,7 @@
         </w:trPr>
         <w:tc>
           <w:tcPr>
-            <w:tcW w:w="525" w:type="dxa"/>
+            <w:tcW w:w="524" w:type="dxa"/>
             <w:tcBorders/>
             <w:vAlign w:val="bottom"/>
           </w:tcPr>
@@ -24176,7 +24086,7 @@
         </w:tc>
         <w:tc>
           <w:tcPr>
-            <w:tcW w:w="7434" w:type="dxa"/>
+            <w:tcW w:w="7435" w:type="dxa"/>
             <w:tcBorders/>
             <w:vAlign w:val="bottom"/>
           </w:tcPr>
@@ -24222,7 +24132,7 @@
         </w:tc>
         <w:tc>
           <w:tcPr>
-            <w:tcW w:w="1284" w:type="dxa"/>
+            <w:tcW w:w="1283" w:type="dxa"/>
             <w:tcBorders/>
             <w:vAlign w:val="bottom"/>
           </w:tcPr>
@@ -24250,7 +24160,7 @@
         </w:trPr>
         <w:tc>
           <w:tcPr>
-            <w:tcW w:w="525" w:type="dxa"/>
+            <w:tcW w:w="524" w:type="dxa"/>
             <w:tcBorders/>
             <w:vAlign w:val="bottom"/>
           </w:tcPr>
@@ -24272,7 +24182,7 @@
         </w:tc>
         <w:tc>
           <w:tcPr>
-            <w:tcW w:w="7434" w:type="dxa"/>
+            <w:tcW w:w="7435" w:type="dxa"/>
             <w:tcBorders/>
             <w:vAlign w:val="bottom"/>
           </w:tcPr>
@@ -24318,7 +24228,7 @@
         </w:tc>
         <w:tc>
           <w:tcPr>
-            <w:tcW w:w="1284" w:type="dxa"/>
+            <w:tcW w:w="1283" w:type="dxa"/>
             <w:tcBorders/>
             <w:vAlign w:val="bottom"/>
           </w:tcPr>
@@ -24346,7 +24256,7 @@
         </w:trPr>
         <w:tc>
           <w:tcPr>
-            <w:tcW w:w="525" w:type="dxa"/>
+            <w:tcW w:w="524" w:type="dxa"/>
             <w:tcBorders/>
             <w:vAlign w:val="bottom"/>
           </w:tcPr>
@@ -24368,7 +24278,7 @@
         </w:tc>
         <w:tc>
           <w:tcPr>
-            <w:tcW w:w="7434" w:type="dxa"/>
+            <w:tcW w:w="7435" w:type="dxa"/>
             <w:tcBorders/>
             <w:vAlign w:val="bottom"/>
           </w:tcPr>
@@ -24414,7 +24324,7 @@
         </w:tc>
         <w:tc>
           <w:tcPr>
-            <w:tcW w:w="1284" w:type="dxa"/>
+            <w:tcW w:w="1283" w:type="dxa"/>
             <w:tcBorders/>
             <w:vAlign w:val="bottom"/>
           </w:tcPr>
@@ -24442,7 +24352,7 @@
         </w:trPr>
         <w:tc>
           <w:tcPr>
-            <w:tcW w:w="525" w:type="dxa"/>
+            <w:tcW w:w="524" w:type="dxa"/>
             <w:tcBorders/>
             <w:vAlign w:val="bottom"/>
           </w:tcPr>
@@ -24464,7 +24374,7 @@
         </w:tc>
         <w:tc>
           <w:tcPr>
-            <w:tcW w:w="7434" w:type="dxa"/>
+            <w:tcW w:w="7435" w:type="dxa"/>
             <w:tcBorders/>
             <w:vAlign w:val="bottom"/>
           </w:tcPr>
@@ -24510,7 +24420,7 @@
         </w:tc>
         <w:tc>
           <w:tcPr>
-            <w:tcW w:w="1284" w:type="dxa"/>
+            <w:tcW w:w="1283" w:type="dxa"/>
             <w:tcBorders/>
             <w:vAlign w:val="bottom"/>
           </w:tcPr>
@@ -24541,13 +24451,15 @@
         </w:rPr>
       </w:pPr>
       <w:r>
-        <w:rPr/>
+        <w:rPr>
+          <w:rFonts w:eastAsia="IBM Plex Sans" w:cs="IBM Plex Sans" w:ascii="IBM Plex Sans" w:hAnsi="IBM Plex Sans"/>
+        </w:rPr>
       </w:r>
     </w:p>
     <w:sectPr>
-      <w:headerReference w:type="even" r:id="rId5"/>
-      <w:headerReference w:type="default" r:id="rId6"/>
-      <w:headerReference w:type="first" r:id="rId7"/>
+      <w:headerReference w:type="even" r:id="rId6"/>
+      <w:headerReference w:type="default" r:id="rId7"/>
+      <w:headerReference w:type="first" r:id="rId8"/>
       <w:type w:val="nextPage"/>
       <w:pgSz w:w="11906" w:h="16838"/>
       <w:pgMar w:left="1440" w:right="1440" w:gutter="0" w:header="720" w:top="1440" w:footer="0" w:bottom="1440"/>
@@ -24597,7 +24509,7 @@
         <w:szCs w:val="20"/>
       </w:rPr>
       <w:drawing>
-        <wp:anchor behindDoc="1" distT="0" distB="0" distL="0" distR="0" simplePos="0" locked="0" layoutInCell="1" allowOverlap="1" relativeHeight="12">
+        <wp:anchor behindDoc="1" distT="0" distB="0" distL="0" distR="0" simplePos="0" locked="0" layoutInCell="1" allowOverlap="1" relativeHeight="13">
           <wp:simplePos x="0" y="0"/>
           <wp:positionH relativeFrom="column">
             <wp:posOffset>4924425</wp:posOffset>
@@ -24657,7 +24569,12 @@
       </w:rPr>
     </w:pPr>
     <w:r>
-      <w:rPr/>
+      <w:rPr>
+        <w:rFonts w:eastAsia="IBM Plex Sans" w:cs="IBM Plex Sans" w:ascii="IBM Plex Sans" w:hAnsi="IBM Plex Sans"/>
+        <w:color w:val="B7B7B7"/>
+        <w:sz w:val="20"/>
+        <w:szCs w:val="20"/>
+      </w:rPr>
     </w:r>
   </w:p>
 </w:hdr>
@@ -25599,6 +25516,13 @@
       <w:bCs/>
     </w:rPr>
   </w:style>
+  <w:style w:type="character" w:styleId="Bullets">
+    <w:name w:val="Bullets"/>
+    <w:qFormat/>
+    <w:rPr>
+      <w:rFonts w:ascii="OpenSymbol" w:hAnsi="OpenSymbol" w:eastAsia="OpenSymbol" w:cs="OpenSymbol"/>
+    </w:rPr>
+  </w:style>
   <w:style w:type="paragraph" w:styleId="Heading">
     <w:name w:val="Heading"/>
     <w:basedOn w:val="Normal"/>
